--- a/Striver_Series/SDE-PROBLEMS.docx
+++ b/Striver_Series/SDE-PROBLEMS.docx
@@ -7,7 +7,15 @@
         <w:spacing w:after="23"/>
       </w:pPr>
       <w:r>
-        <w:t xml:space="preserve">To know the entire list and other stuffs like Projects, Resume, how to give interviews….watch the entire video at:  </w:t>
+        <w:t>To know the entire list and other stuffs like Projects, Resume, how to give interviews</w:t>
+      </w:r>
+      <w:proofErr w:type="gramStart"/>
+      <w:r>
+        <w:t>….watch</w:t>
+      </w:r>
+      <w:proofErr w:type="gramEnd"/>
+      <w:r>
+        <w:t xml:space="preserve"> the entire video at:  </w:t>
       </w:r>
     </w:p>
     <w:p>
@@ -106,9 +114,14 @@
         <w:spacing w:after="23"/>
       </w:pPr>
       <w:r>
-        <w:t>(Channel run by ex-Amazon | Media.net(</w:t>
+        <w:t xml:space="preserve">(Channel run by ex-Amazon | </w:t>
+      </w:r>
+      <w:proofErr w:type="gramStart"/>
+      <w:r>
+        <w:t>Media.net(</w:t>
       </w:r>
       <w:proofErr w:type="spellStart"/>
+      <w:proofErr w:type="gramEnd"/>
       <w:r>
         <w:t>Directi</w:t>
       </w:r>
@@ -203,7 +216,21 @@
         <w:rPr>
           <w:b/>
         </w:rPr>
-        <w:t xml:space="preserve">Find the duplicate in an array of N+1 integers. </w:t>
+        <w:t xml:space="preserve">Find the duplicate in an array of N+1 </w:t>
+      </w:r>
+      <w:proofErr w:type="gramStart"/>
+      <w:r>
+        <w:rPr>
+          <w:b/>
+        </w:rPr>
+        <w:t>integers</w:t>
+      </w:r>
+      <w:proofErr w:type="gramEnd"/>
+      <w:r>
+        <w:rPr>
+          <w:b/>
+        </w:rPr>
+        <w:t xml:space="preserve">. </w:t>
       </w:r>
       <w:hyperlink r:id="rId8">
         <w:r>
@@ -565,7 +592,11 @@
     <w:p>
       <w:r>
         <w:lastRenderedPageBreak/>
-        <w:t xml:space="preserve">Day2: (Arrays) </w:t>
+        <w:t>Day2: (</w:t>
+      </w:r>
+      <w:proofErr w:type="gramStart"/>
+      <w:r>
+        <w:t xml:space="preserve">Arrays) </w:t>
       </w:r>
       <w:r>
         <w:t xml:space="preserve"> </w:t>
@@ -578,6 +609,15 @@
         </w:rPr>
         <w:t>Done</w:t>
       </w:r>
+      <w:proofErr w:type="gramEnd"/>
+      <w:r>
+        <w:rPr>
+          <w:b/>
+          <w:bCs/>
+          <w:color w:val="00B050"/>
+        </w:rPr>
+        <w:t xml:space="preserve"> </w:t>
+      </w:r>
     </w:p>
     <w:p>
       <w:pPr>
@@ -588,6 +628,14 @@
       <w:r>
         <w:t xml:space="preserve">Set Matrix Zeros  </w:t>
       </w:r>
+      <w:hyperlink r:id="rId26" w:history="1">
+        <w:r>
+          <w:rPr>
+            <w:rStyle w:val="Hyperlink"/>
+          </w:rPr>
+          <w:t>Link</w:t>
+        </w:r>
+      </w:hyperlink>
     </w:p>
     <w:p>
       <w:pPr>
@@ -607,7 +655,7 @@
       <w:r>
         <w:t>(</w:t>
       </w:r>
-      <w:hyperlink r:id="rId26">
+      <w:hyperlink r:id="rId27">
         <w:r>
           <w:rPr>
             <w:color w:val="1155CC"/>
@@ -628,7 +676,7 @@
         </w:rPr>
         <w:tab/>
       </w:r>
-      <w:hyperlink r:id="rId27">
+      <w:hyperlink r:id="rId28">
         <w:r>
           <w:rPr>
             <w:color w:val="1155CC"/>
@@ -643,7 +691,7 @@
         <w:spacing w:after="111" w:line="293" w:lineRule="auto"/>
         <w:ind w:left="721" w:firstLine="0"/>
       </w:pPr>
-      <w:hyperlink r:id="rId28">
+      <w:hyperlink r:id="rId29">
         <w:r>
           <w:rPr>
             <w:color w:val="1155CC"/>
@@ -652,7 +700,7 @@
           <w:t>WBQ1CaBkm2&amp;index=7</w:t>
         </w:r>
       </w:hyperlink>
-      <w:hyperlink r:id="rId29">
+      <w:hyperlink r:id="rId30">
         <w:r>
           <w:t>)</w:t>
         </w:r>
@@ -691,24 +739,68 @@
         <w:rPr>
           <w:b/>
         </w:rPr>
-        <w:t xml:space="preserve">Pascal Triangle  </w:t>
-      </w:r>
-      <w:hyperlink r:id="rId30">
+        <w:t>Pascal Triangle</w:t>
+      </w:r>
+      <w:r>
+        <w:rPr>
+          <w:b/>
+        </w:rPr>
+        <w:t xml:space="preserve"> </w:t>
+      </w:r>
+      <w:hyperlink r:id="rId31" w:history="1">
         <w:r>
           <w:rPr>
-            <w:color w:val="1155CC"/>
-            <w:u w:val="single" w:color="1155CC"/>
+            <w:rStyle w:val="Hyperlink"/>
+            <w:b/>
           </w:rPr>
-          <w:t>https://www.youtube.com/watch?v=6FLvhQjZqvM&amp;list=PLgUwDviBIf0rPG3Ictpu74Y</w:t>
+          <w:t>Link</w:t>
         </w:r>
       </w:hyperlink>
+      <w:r>
+        <w:rPr>
+          <w:b/>
+        </w:rPr>
+        <w:t xml:space="preserve"> </w:t>
+      </w:r>
+      <w:hyperlink r:id="rId32" w:history="1">
+        <w:r>
+          <w:rPr>
+            <w:rStyle w:val="Hyperlink"/>
+          </w:rPr>
+          <w:t>https://www.</w:t>
+        </w:r>
+        <w:r>
+          <w:rPr>
+            <w:rStyle w:val="Hyperlink"/>
+          </w:rPr>
+          <w:t>y</w:t>
+        </w:r>
+        <w:r>
+          <w:rPr>
+            <w:rStyle w:val="Hyperlink"/>
+          </w:rPr>
+          <w:t>o</w:t>
+        </w:r>
+        <w:r>
+          <w:rPr>
+            <w:rStyle w:val="Hyperlink"/>
+          </w:rPr>
+          <w:t>u</w:t>
+        </w:r>
+        <w:r>
+          <w:rPr>
+            <w:rStyle w:val="Hyperlink"/>
+          </w:rPr>
+          <w:t>tube.com/watch?v=6FLvhQjZqvM&amp;list=PLgUwDviBIf0rPG3Ictpu74Y</w:t>
+        </w:r>
+      </w:hyperlink>
     </w:p>
     <w:p>
       <w:pPr>
         <w:spacing w:after="0" w:line="293" w:lineRule="auto"/>
         <w:ind w:left="721" w:firstLine="0"/>
       </w:pPr>
-      <w:hyperlink r:id="rId31">
+      <w:hyperlink r:id="rId33">
         <w:r>
           <w:rPr>
             <w:color w:val="1155CC"/>
@@ -717,7 +809,7 @@
           <w:t>WBQ1CaBkm2&amp;index=8</w:t>
         </w:r>
       </w:hyperlink>
-      <w:hyperlink r:id="rId32">
+      <w:hyperlink r:id="rId34">
         <w:r>
           <w:t xml:space="preserve"> </w:t>
         </w:r>
@@ -750,22 +842,48 @@
         </w:rPr>
         <w:t xml:space="preserve">Next Permutation  </w:t>
       </w:r>
-      <w:hyperlink r:id="rId33">
+      <w:hyperlink r:id="rId35" w:history="1">
         <w:r>
           <w:rPr>
-            <w:color w:val="1155CC"/>
-            <w:u w:val="single" w:color="1155CC"/>
+            <w:rStyle w:val="Hyperlink"/>
+            <w:b/>
           </w:rPr>
-          <w:t>https://www.youtube.com/watch?v=LuLCLgMElus&amp;list=PLgUwDviBIf0rPG3Ictpu74Y</w:t>
+          <w:t>Link</w:t>
         </w:r>
       </w:hyperlink>
+      <w:r>
+        <w:rPr>
+          <w:b/>
+        </w:rPr>
+        <w:t xml:space="preserve"> </w:t>
+      </w:r>
+      <w:hyperlink r:id="rId36" w:history="1">
+        <w:r>
+          <w:rPr>
+            <w:rStyle w:val="Hyperlink"/>
+          </w:rPr>
+          <w:t>https://ww</w:t>
+        </w:r>
+        <w:r>
+          <w:rPr>
+            <w:rStyle w:val="Hyperlink"/>
+          </w:rPr>
+          <w:t>w</w:t>
+        </w:r>
+        <w:r>
+          <w:rPr>
+            <w:rStyle w:val="Hyperlink"/>
+          </w:rPr>
+          <w:t>.youtube.com/watch?v=LuLCLgMElus&amp;list=PLgUwDviBIf0rPG3Ictpu74Y</w:t>
+        </w:r>
+      </w:hyperlink>
     </w:p>
     <w:p>
       <w:pPr>
         <w:spacing w:after="0" w:line="293" w:lineRule="auto"/>
         <w:ind w:left="721" w:firstLine="0"/>
       </w:pPr>
-      <w:hyperlink r:id="rId34">
+      <w:hyperlink r:id="rId37">
         <w:r>
           <w:rPr>
             <w:color w:val="1155CC"/>
@@ -774,7 +892,7 @@
           <w:t>WBQ1CaBkm2&amp;index=9</w:t>
         </w:r>
       </w:hyperlink>
-      <w:hyperlink r:id="rId35">
+      <w:hyperlink r:id="rId38">
         <w:r>
           <w:t xml:space="preserve"> </w:t>
         </w:r>
@@ -826,21 +944,58 @@
         <w:rPr>
           <w:rFonts w:ascii="Calibri" w:eastAsia="Calibri" w:hAnsi="Calibri" w:cs="Calibri"/>
         </w:rPr>
+        <w:t xml:space="preserve"> </w:t>
+      </w:r>
+      <w:r>
+        <w:rPr>
+          <w:rFonts w:ascii="Calibri" w:eastAsia="Calibri" w:hAnsi="Calibri" w:cs="Calibri"/>
+        </w:rPr>
         <w:tab/>
       </w:r>
-      <w:r>
-        <w:t xml:space="preserve">  </w:t>
-      </w:r>
-      <w:hyperlink r:id="rId36">
+      <w:hyperlink r:id="rId39" w:history="1">
+        <w:r>
+          <w:rPr>
+            <w:rStyle w:val="Hyperlink"/>
+            <w:rFonts w:ascii="Calibri" w:eastAsia="Calibri" w:hAnsi="Calibri" w:cs="Calibri"/>
+            <w:b/>
+            <w:bCs/>
+          </w:rPr>
+          <w:t>Link</w:t>
+        </w:r>
+        <w:r>
+          <w:rPr>
+            <w:rStyle w:val="Hyperlink"/>
+          </w:rPr>
+          <w:t xml:space="preserve"> </w:t>
+        </w:r>
+      </w:hyperlink>
+      <w:r>
+        <w:t xml:space="preserve"> </w:t>
+      </w:r>
+      <w:hyperlink r:id="rId40">
         <w:r>
           <w:rPr>
             <w:color w:val="1155CC"/>
             <w:u w:val="single" w:color="1155CC"/>
           </w:rPr>
-          <w:t xml:space="preserve">https://www.youtube.com/watch?v=kQ1mJlwW-c0&amp;list=PLgUwDviBIf0rPG3Ictpu74Y </w:t>
+          <w:t>https://www.yo</w:t>
+        </w:r>
+        <w:r>
+          <w:rPr>
+            <w:color w:val="1155CC"/>
+            <w:u w:val="single" w:color="1155CC"/>
+          </w:rPr>
+          <w:t>u</w:t>
+        </w:r>
+        <w:r>
+          <w:rPr>
+            <w:color w:val="1155CC"/>
+            <w:u w:val="single" w:color="1155CC"/>
+          </w:rPr>
+          <w:t xml:space="preserve">tube.com/watch?v=kQ1mJlwW-c0&amp;list=PLgUwDviBIf0rPG3Ictpu74Y </w:t>
         </w:r>
       </w:hyperlink>
-      <w:hyperlink r:id="rId37">
+      <w:hyperlink r:id="rId41">
         <w:r>
           <w:rPr>
             <w:color w:val="1155CC"/>
@@ -871,22 +1026,49 @@
       <w:r>
         <w:t xml:space="preserve">  </w:t>
       </w:r>
-      <w:hyperlink r:id="rId38">
+      <w:r>
+        <w:t xml:space="preserve"> </w:t>
+      </w:r>
+      <w:hyperlink r:id="rId42" w:history="1">
         <w:r>
           <w:rPr>
-            <w:color w:val="1155CC"/>
-            <w:u w:val="single" w:color="1155CC"/>
+            <w:rStyle w:val="Hyperlink"/>
+            <w:b/>
+            <w:bCs/>
           </w:rPr>
-          <w:t>https://www.youtube.com/watch?v=eMSfBgbiEjk&amp;list=PLgUwDviBIf0rPG3Ictpu74YW</w:t>
+          <w:t>Link</w:t>
         </w:r>
       </w:hyperlink>
+      <w:r>
+        <w:t xml:space="preserve"> </w:t>
+      </w:r>
+      <w:hyperlink r:id="rId43" w:history="1">
+        <w:r>
+          <w:rPr>
+            <w:rStyle w:val="Hyperlink"/>
+          </w:rPr>
+          <w:t>https://www.you</w:t>
+        </w:r>
+        <w:r>
+          <w:rPr>
+            <w:rStyle w:val="Hyperlink"/>
+          </w:rPr>
+          <w:t>t</w:t>
+        </w:r>
+        <w:r>
+          <w:rPr>
+            <w:rStyle w:val="Hyperlink"/>
+          </w:rPr>
+          <w:t>ube.com/watch?v=eMSfBgbiEjk&amp;list=PLgUwDviBIf0rPG3Ictpu74YW</w:t>
+        </w:r>
+      </w:hyperlink>
     </w:p>
     <w:p>
       <w:pPr>
         <w:spacing w:after="0" w:line="293" w:lineRule="auto"/>
         <w:ind w:left="721" w:firstLine="0"/>
       </w:pPr>
-      <w:hyperlink r:id="rId39">
+      <w:hyperlink r:id="rId44">
         <w:r>
           <w:rPr>
             <w:color w:val="1155CC"/>
@@ -926,22 +1108,46 @@
       <w:r>
         <w:t xml:space="preserve">  </w:t>
       </w:r>
-      <w:hyperlink r:id="rId40">
+      <w:hyperlink r:id="rId45" w:history="1">
         <w:r>
           <w:rPr>
-            <w:color w:val="1155CC"/>
-            <w:u w:val="single" w:color="1155CC"/>
+            <w:rStyle w:val="Hyperlink"/>
+            <w:b/>
+            <w:bCs/>
           </w:rPr>
-          <w:t>https://www.youtube.com/watch?v=Y72QeX0Efxw&amp;list=PLgUwDviBIf0rPG3Ictpu74Y</w:t>
+          <w:t>Link</w:t>
         </w:r>
       </w:hyperlink>
+      <w:r>
+        <w:t xml:space="preserve"> </w:t>
+      </w:r>
+      <w:hyperlink r:id="rId46" w:history="1">
+        <w:r>
+          <w:rPr>
+            <w:rStyle w:val="Hyperlink"/>
+          </w:rPr>
+          <w:t>https://www.youtube.</w:t>
+        </w:r>
+        <w:r>
+          <w:rPr>
+            <w:rStyle w:val="Hyperlink"/>
+          </w:rPr>
+          <w:t>c</w:t>
+        </w:r>
+        <w:r>
+          <w:rPr>
+            <w:rStyle w:val="Hyperlink"/>
+          </w:rPr>
+          <w:t>om/watch?v=Y72QeX0Efxw&amp;list=PLgUwDviBIf0rPG3Ictpu74Y</w:t>
+        </w:r>
+      </w:hyperlink>
     </w:p>
     <w:p>
       <w:pPr>
         <w:spacing w:after="0" w:line="293" w:lineRule="auto"/>
         <w:ind w:left="721" w:firstLine="0"/>
       </w:pPr>
-      <w:hyperlink r:id="rId41">
+      <w:hyperlink r:id="rId47">
         <w:r>
           <w:rPr>
             <w:color w:val="1155CC"/>
@@ -1003,7 +1209,7 @@
       <w:r>
         <w:t xml:space="preserve">  </w:t>
       </w:r>
-      <w:hyperlink r:id="rId42">
+      <w:hyperlink r:id="rId48">
         <w:r>
           <w:rPr>
             <w:color w:val="1155CC"/>
@@ -1018,7 +1224,7 @@
         <w:spacing w:after="0" w:line="293" w:lineRule="auto"/>
         <w:ind w:left="721" w:firstLine="0"/>
       </w:pPr>
-      <w:hyperlink r:id="rId43">
+      <w:hyperlink r:id="rId49">
         <w:r>
           <w:rPr>
             <w:color w:val="1155CC"/>
@@ -1056,6 +1262,7 @@
         <w:t>Pow(</w:t>
       </w:r>
       <w:proofErr w:type="spellStart"/>
+      <w:proofErr w:type="gramStart"/>
       <w:r>
         <w:rPr>
           <w:b/>
@@ -1063,13 +1270,14 @@
         <w:t>X,n</w:t>
       </w:r>
       <w:proofErr w:type="spellEnd"/>
+      <w:proofErr w:type="gramEnd"/>
       <w:r>
         <w:rPr>
           <w:b/>
         </w:rPr>
         <w:t xml:space="preserve">)  </w:t>
       </w:r>
-      <w:hyperlink r:id="rId44">
+      <w:hyperlink r:id="rId50">
         <w:r>
           <w:rPr>
             <w:color w:val="1155CC"/>
@@ -1084,7 +1292,7 @@
         <w:spacing w:after="0" w:line="293" w:lineRule="auto"/>
         <w:ind w:left="721" w:firstLine="0"/>
       </w:pPr>
-      <w:hyperlink r:id="rId45">
+      <w:hyperlink r:id="rId51">
         <w:r>
           <w:rPr>
             <w:color w:val="1155CC"/>
@@ -1127,7 +1335,7 @@
       <w:r>
         <w:t xml:space="preserve"> </w:t>
       </w:r>
-      <w:hyperlink r:id="rId46">
+      <w:hyperlink r:id="rId52">
         <w:r>
           <w:rPr>
             <w:color w:val="1155CC"/>
@@ -1136,7 +1344,7 @@
           <w:t xml:space="preserve">https://www.youtube.com/watch?v=AoX3BPWNnoE&amp;list=PLgUwDviBIf0rPG3Ictpu74 </w:t>
         </w:r>
       </w:hyperlink>
-      <w:hyperlink r:id="rId47">
+      <w:hyperlink r:id="rId53">
         <w:r>
           <w:rPr>
             <w:color w:val="1155CC"/>
@@ -1145,7 +1353,7 @@
           <w:t>YWBQ1CaBkm2&amp;index=15</w:t>
         </w:r>
       </w:hyperlink>
-      <w:hyperlink r:id="rId48">
+      <w:hyperlink r:id="rId54">
         <w:r>
           <w:t xml:space="preserve"> </w:t>
         </w:r>
@@ -1200,7 +1408,7 @@
         </w:rPr>
         <w:t xml:space="preserve"> </w:t>
       </w:r>
-      <w:hyperlink r:id="rId49">
+      <w:hyperlink r:id="rId55">
         <w:r>
           <w:rPr>
             <w:color w:val="1155CC"/>
@@ -1209,7 +1417,7 @@
           <w:t xml:space="preserve">https://www.youtube.com/watch?v=yDbkQd9t2ig&amp;list=PLgUwDviBIf0rPG3Ictpu74YW </w:t>
         </w:r>
       </w:hyperlink>
-      <w:hyperlink r:id="rId50">
+      <w:hyperlink r:id="rId56">
         <w:r>
           <w:rPr>
             <w:color w:val="1155CC"/>
@@ -1250,7 +1458,7 @@
         <w:lastRenderedPageBreak/>
         <w:t xml:space="preserve">Grid Unique Paths  </w:t>
       </w:r>
-      <w:hyperlink r:id="rId51">
+      <w:hyperlink r:id="rId57">
         <w:r>
           <w:rPr>
             <w:color w:val="1155CC"/>
@@ -1265,7 +1473,7 @@
         <w:spacing w:after="0" w:line="293" w:lineRule="auto"/>
         <w:ind w:left="721" w:firstLine="0"/>
       </w:pPr>
-      <w:hyperlink r:id="rId52">
+      <w:hyperlink r:id="rId58">
         <w:r>
           <w:rPr>
             <w:color w:val="1155CC"/>
@@ -1319,7 +1527,7 @@
         </w:rPr>
         <w:t xml:space="preserve">)  </w:t>
       </w:r>
-      <w:hyperlink r:id="rId53">
+      <w:hyperlink r:id="rId59">
         <w:r>
           <w:rPr>
             <w:color w:val="1155CC"/>
@@ -1334,7 +1542,7 @@
         <w:spacing w:after="0" w:line="293" w:lineRule="auto"/>
         <w:ind w:left="721" w:firstLine="0"/>
       </w:pPr>
-      <w:hyperlink r:id="rId54">
+      <w:hyperlink r:id="rId60">
         <w:r>
           <w:rPr>
             <w:color w:val="1155CC"/>
@@ -1415,10 +1623,18 @@
         <w:ind w:left="-5"/>
       </w:pPr>
       <w:r>
-        <w:t xml:space="preserve">Day4: (Hashing) </w:t>
-      </w:r>
-      <w:r>
-        <w:t xml:space="preserve">       </w:t>
+        <w:t>Day4: (</w:t>
+      </w:r>
+      <w:proofErr w:type="gramStart"/>
+      <w:r>
+        <w:t xml:space="preserve">Hashing) </w:t>
+      </w:r>
+      <w:r>
+        <w:t xml:space="preserve">  </w:t>
+      </w:r>
+      <w:proofErr w:type="gramEnd"/>
+      <w:r>
+        <w:t xml:space="preserve">     </w:t>
       </w:r>
       <w:r>
         <w:rPr>
@@ -1476,7 +1692,7 @@
       <w:r>
         <w:t xml:space="preserve"> </w:t>
       </w:r>
-      <w:hyperlink r:id="rId55" w:history="1">
+      <w:hyperlink r:id="rId61" w:history="1">
         <w:r>
           <w:rPr>
             <w:rStyle w:val="Hyperlink"/>
@@ -1501,207 +1717,6 @@
       <w:r>
         <w:t xml:space="preserve"> </w:t>
       </w:r>
-      <w:hyperlink r:id="rId56" w:history="1">
-        <w:r>
-          <w:rPr>
-            <w:rStyle w:val="Hyperlink"/>
-          </w:rPr>
-          <w:t>Link</w:t>
-        </w:r>
-      </w:hyperlink>
-    </w:p>
-    <w:p>
-      <w:pPr>
-        <w:numPr>
-          <w:ilvl w:val="0"/>
-          <w:numId w:val="4"/>
-        </w:numPr>
-        <w:ind w:left="705" w:hanging="360"/>
-      </w:pPr>
-      <w:r>
-        <w:t xml:space="preserve">Longest Consecutive Sequence  </w:t>
-      </w:r>
-    </w:p>
-    <w:p>
-      <w:pPr>
-        <w:numPr>
-          <w:ilvl w:val="0"/>
-          <w:numId w:val="4"/>
-        </w:numPr>
-        <w:ind w:left="705" w:hanging="360"/>
-      </w:pPr>
-      <w:r>
-        <w:t xml:space="preserve">Longest Subarray with 0 sum  </w:t>
-      </w:r>
-    </w:p>
-    <w:p>
-      <w:pPr>
-        <w:numPr>
-          <w:ilvl w:val="0"/>
-          <w:numId w:val="4"/>
-        </w:numPr>
-        <w:ind w:left="705" w:hanging="360"/>
-      </w:pPr>
-      <w:r>
-        <w:t xml:space="preserve">Count number of subarrays with given XOR(this clears a lot of problems)  </w:t>
-      </w:r>
-    </w:p>
-    <w:p>
-      <w:pPr>
-        <w:numPr>
-          <w:ilvl w:val="0"/>
-          <w:numId w:val="4"/>
-        </w:numPr>
-        <w:ind w:left="705" w:hanging="360"/>
-      </w:pPr>
-      <w:r>
-        <w:t xml:space="preserve">Longest substring without repeat  </w:t>
-      </w:r>
-    </w:p>
-    <w:p>
-      <w:pPr>
-        <w:spacing w:after="27"/>
-        <w:ind w:left="721" w:firstLine="0"/>
-      </w:pPr>
-      <w:r>
-        <w:t xml:space="preserve"> </w:t>
-      </w:r>
-    </w:p>
-    <w:p>
-      <w:r>
-        <w:t xml:space="preserve">Day5: (LinkedList)  </w:t>
-      </w:r>
-      <w:r>
-        <w:rPr>
-          <w:b/>
-          <w:bCs/>
-          <w:color w:val="00B050"/>
-        </w:rPr>
-        <w:t>Done</w:t>
-      </w:r>
-    </w:p>
-    <w:p>
-      <w:pPr>
-        <w:numPr>
-          <w:ilvl w:val="0"/>
-          <w:numId w:val="5"/>
-        </w:numPr>
-        <w:ind w:left="705" w:hanging="360"/>
-      </w:pPr>
-      <w:r>
-        <w:t xml:space="preserve">Reverse a LinkedList         </w:t>
-      </w:r>
-      <w:hyperlink r:id="rId57" w:history="1">
-        <w:r>
-          <w:rPr>
-            <w:rStyle w:val="Hyperlink"/>
-          </w:rPr>
-          <w:t>Link</w:t>
-        </w:r>
-      </w:hyperlink>
-    </w:p>
-    <w:p>
-      <w:pPr>
-        <w:numPr>
-          <w:ilvl w:val="0"/>
-          <w:numId w:val="5"/>
-        </w:numPr>
-        <w:ind w:left="705" w:hanging="360"/>
-      </w:pPr>
-      <w:r>
-        <w:t xml:space="preserve">Find middle of LinkedList  </w:t>
-      </w:r>
-      <w:hyperlink r:id="rId58" w:history="1">
-        <w:r>
-          <w:rPr>
-            <w:rStyle w:val="Hyperlink"/>
-          </w:rPr>
-          <w:t>Link</w:t>
-        </w:r>
-      </w:hyperlink>
-    </w:p>
-    <w:p>
-      <w:pPr>
-        <w:numPr>
-          <w:ilvl w:val="0"/>
-          <w:numId w:val="5"/>
-        </w:numPr>
-        <w:ind w:left="705" w:hanging="360"/>
-      </w:pPr>
-      <w:r>
-        <w:t xml:space="preserve">Merge two sorted Linked List  </w:t>
-      </w:r>
-      <w:hyperlink r:id="rId59" w:history="1">
-        <w:r>
-          <w:rPr>
-            <w:rStyle w:val="Hyperlink"/>
-          </w:rPr>
-          <w:t>Link</w:t>
-        </w:r>
-      </w:hyperlink>
-    </w:p>
-    <w:p>
-      <w:pPr>
-        <w:numPr>
-          <w:ilvl w:val="0"/>
-          <w:numId w:val="5"/>
-        </w:numPr>
-        <w:ind w:left="705" w:hanging="360"/>
-      </w:pPr>
-      <w:r>
-        <w:t>Remove N-</w:t>
-      </w:r>
-      <w:proofErr w:type="spellStart"/>
-      <w:r>
-        <w:t>th</w:t>
-      </w:r>
-      <w:proofErr w:type="spellEnd"/>
-      <w:r>
-        <w:t xml:space="preserve"> node from back of LinkedList  </w:t>
-      </w:r>
-      <w:hyperlink r:id="rId60" w:history="1">
-        <w:r>
-          <w:rPr>
-            <w:rStyle w:val="Hyperlink"/>
-          </w:rPr>
-          <w:t>Link</w:t>
-        </w:r>
-      </w:hyperlink>
-    </w:p>
-    <w:p>
-      <w:pPr>
-        <w:numPr>
-          <w:ilvl w:val="0"/>
-          <w:numId w:val="5"/>
-        </w:numPr>
-        <w:ind w:left="705" w:hanging="360"/>
-      </w:pPr>
-      <w:r>
-        <w:t xml:space="preserve">Delete a given Node when a node is given. (0(1) solution)  </w:t>
-      </w:r>
-      <w:r>
-        <w:t xml:space="preserve"> </w:t>
-      </w:r>
-      <w:hyperlink r:id="rId61" w:history="1">
-        <w:r>
-          <w:rPr>
-            <w:rStyle w:val="Hyperlink"/>
-          </w:rPr>
-          <w:t>Link</w:t>
-        </w:r>
-      </w:hyperlink>
-    </w:p>
-    <w:p>
-      <w:pPr>
-        <w:numPr>
-          <w:ilvl w:val="0"/>
-          <w:numId w:val="5"/>
-        </w:numPr>
-        <w:ind w:left="705" w:hanging="360"/>
-      </w:pPr>
-      <w:r>
-        <w:t xml:space="preserve">Add two numbers as LinkedList  </w:t>
-      </w:r>
       <w:hyperlink r:id="rId62" w:history="1">
         <w:r>
           <w:rPr>
@@ -1713,6 +1728,62 @@
     </w:p>
     <w:p>
       <w:pPr>
+        <w:numPr>
+          <w:ilvl w:val="0"/>
+          <w:numId w:val="4"/>
+        </w:numPr>
+        <w:ind w:left="705" w:hanging="360"/>
+      </w:pPr>
+      <w:r>
+        <w:t xml:space="preserve">Longest Consecutive Sequence  </w:t>
+      </w:r>
+    </w:p>
+    <w:p>
+      <w:pPr>
+        <w:numPr>
+          <w:ilvl w:val="0"/>
+          <w:numId w:val="4"/>
+        </w:numPr>
+        <w:ind w:left="705" w:hanging="360"/>
+      </w:pPr>
+      <w:r>
+        <w:t xml:space="preserve">Longest Subarray with 0 sum  </w:t>
+      </w:r>
+    </w:p>
+    <w:p>
+      <w:pPr>
+        <w:numPr>
+          <w:ilvl w:val="0"/>
+          <w:numId w:val="4"/>
+        </w:numPr>
+        <w:ind w:left="705" w:hanging="360"/>
+      </w:pPr>
+      <w:r>
+        <w:t xml:space="preserve">Count number of subarrays with given </w:t>
+      </w:r>
+      <w:proofErr w:type="gramStart"/>
+      <w:r>
+        <w:t>XOR(</w:t>
+      </w:r>
+      <w:proofErr w:type="gramEnd"/>
+      <w:r>
+        <w:t xml:space="preserve">this clears a lot of problems)  </w:t>
+      </w:r>
+    </w:p>
+    <w:p>
+      <w:pPr>
+        <w:numPr>
+          <w:ilvl w:val="0"/>
+          <w:numId w:val="4"/>
+        </w:numPr>
+        <w:ind w:left="705" w:hanging="360"/>
+      </w:pPr>
+      <w:r>
+        <w:t xml:space="preserve">Longest substring without repeat  </w:t>
+      </w:r>
+    </w:p>
+    <w:p>
+      <w:pPr>
         <w:spacing w:after="27"/>
         <w:ind w:left="721" w:firstLine="0"/>
       </w:pPr>
@@ -1722,24 +1793,32 @@
     </w:p>
     <w:p>
       <w:r>
-        <w:t>Day6:</w:t>
-      </w:r>
-      <w:r>
-        <w:t xml:space="preserve"> (LinkedList2)</w:t>
-      </w:r>
-      <w:r>
-        <w:t xml:space="preserve">  </w:t>
-      </w:r>
-    </w:p>
-    <w:p>
-      <w:pPr>
-        <w:ind w:left="355" w:right="4220"/>
-      </w:pPr>
-      <w:r>
-        <w:t xml:space="preserve">1. Find intersection point of Y LinkedList </w:t>
-      </w:r>
-      <w:r>
-        <w:t xml:space="preserve"> </w:t>
+        <w:t>Day5: (</w:t>
+      </w:r>
+      <w:proofErr w:type="gramStart"/>
+      <w:r>
+        <w:t xml:space="preserve">LinkedList)  </w:t>
+      </w:r>
+      <w:r>
+        <w:rPr>
+          <w:b/>
+          <w:bCs/>
+          <w:color w:val="00B050"/>
+        </w:rPr>
+        <w:t>Done</w:t>
+      </w:r>
+      <w:proofErr w:type="gramEnd"/>
+    </w:p>
+    <w:p>
+      <w:pPr>
+        <w:numPr>
+          <w:ilvl w:val="0"/>
+          <w:numId w:val="5"/>
+        </w:numPr>
+        <w:ind w:left="705" w:hanging="360"/>
+      </w:pPr>
+      <w:r>
+        <w:t xml:space="preserve">Reverse a LinkedList         </w:t>
       </w:r>
       <w:hyperlink r:id="rId63" w:history="1">
         <w:r>
@@ -1752,13 +1831,14 @@
     </w:p>
     <w:p>
       <w:pPr>
-        <w:ind w:right="4220" w:firstLine="335"/>
-      </w:pPr>
-      <w:r>
-        <w:t>2. Check if a LinkedList is palindrome or not.</w:t>
-      </w:r>
-      <w:r>
-        <w:t xml:space="preserve"> </w:t>
+        <w:numPr>
+          <w:ilvl w:val="0"/>
+          <w:numId w:val="5"/>
+        </w:numPr>
+        <w:ind w:left="705" w:hanging="360"/>
+      </w:pPr>
+      <w:r>
+        <w:t xml:space="preserve">Find middle of LinkedList  </w:t>
       </w:r>
       <w:hyperlink r:id="rId64" w:history="1">
         <w:r>
@@ -1773,15 +1853,12 @@
       <w:pPr>
         <w:numPr>
           <w:ilvl w:val="0"/>
-          <w:numId w:val="6"/>
-        </w:numPr>
-        <w:ind w:left="705" w:hanging="360"/>
-      </w:pPr>
-      <w:r>
-        <w:t xml:space="preserve">Reverse a LinkedList in groups.  </w:t>
-      </w:r>
-      <w:r>
-        <w:t xml:space="preserve"> </w:t>
+          <w:numId w:val="5"/>
+        </w:numPr>
+        <w:ind w:left="705" w:hanging="360"/>
+      </w:pPr>
+      <w:r>
+        <w:t xml:space="preserve">Merge two sorted Linked List  </w:t>
       </w:r>
       <w:hyperlink r:id="rId65" w:history="1">
         <w:r>
@@ -1796,12 +1873,20 @@
       <w:pPr>
         <w:numPr>
           <w:ilvl w:val="0"/>
-          <w:numId w:val="6"/>
-        </w:numPr>
-        <w:ind w:left="705" w:hanging="360"/>
-      </w:pPr>
-      <w:r>
-        <w:t xml:space="preserve">Detect a cycle and removing loop(two different questions and same concept)  </w:t>
+          <w:numId w:val="5"/>
+        </w:numPr>
+        <w:ind w:left="705" w:hanging="360"/>
+      </w:pPr>
+      <w:r>
+        <w:t>Remove N-</w:t>
+      </w:r>
+      <w:proofErr w:type="spellStart"/>
+      <w:r>
+        <w:t>th</w:t>
+      </w:r>
+      <w:proofErr w:type="spellEnd"/>
+      <w:r>
+        <w:t xml:space="preserve"> node from back of LinkedList  </w:t>
       </w:r>
       <w:hyperlink r:id="rId66" w:history="1">
         <w:r>
@@ -1816,12 +1901,53 @@
       <w:pPr>
         <w:numPr>
           <w:ilvl w:val="0"/>
-          <w:numId w:val="6"/>
-        </w:numPr>
-        <w:ind w:left="705" w:hanging="360"/>
-      </w:pPr>
-      <w:r>
-        <w:t xml:space="preserve">Flattening of a LinkedList  </w:t>
+          <w:numId w:val="5"/>
+        </w:numPr>
+        <w:ind w:left="705" w:hanging="360"/>
+      </w:pPr>
+      <w:r>
+        <w:t xml:space="preserve">Delete a given Node when a node is given. (0(1) </w:t>
+      </w:r>
+      <w:proofErr w:type="gramStart"/>
+      <w:r>
+        <w:t xml:space="preserve">solution)  </w:t>
+      </w:r>
+      <w:r>
+        <w:t xml:space="preserve"> </w:t>
+      </w:r>
+      <w:proofErr w:type="gramEnd"/>
+      <w:r>
+        <w:fldChar w:fldCharType="begin"/>
+      </w:r>
+      <w:r>
+        <w:instrText xml:space="preserve"> HYPERLINK "https://leetcode.com/submissions/detail/414234640/" </w:instrText>
+      </w:r>
+      <w:r>
+        <w:fldChar w:fldCharType="separate"/>
+      </w:r>
+      <w:r>
+        <w:rPr>
+          <w:rStyle w:val="Hyperlink"/>
+        </w:rPr>
+        <w:t>Link</w:t>
+      </w:r>
+      <w:r>
+        <w:rPr>
+          <w:rStyle w:val="Hyperlink"/>
+        </w:rPr>
+        <w:fldChar w:fldCharType="end"/>
+      </w:r>
+    </w:p>
+    <w:p>
+      <w:pPr>
+        <w:numPr>
+          <w:ilvl w:val="0"/>
+          <w:numId w:val="5"/>
+        </w:numPr>
+        <w:ind w:left="705" w:hanging="360"/>
+      </w:pPr>
+      <w:r>
+        <w:t xml:space="preserve">Add two numbers as LinkedList  </w:t>
       </w:r>
       <w:hyperlink r:id="rId67" w:history="1">
         <w:r>
@@ -1834,14 +1960,30 @@
     </w:p>
     <w:p>
       <w:pPr>
-        <w:numPr>
-          <w:ilvl w:val="0"/>
-          <w:numId w:val="6"/>
-        </w:numPr>
-        <w:ind w:left="705" w:hanging="360"/>
-      </w:pPr>
-      <w:r>
-        <w:t xml:space="preserve">Rotate a LinkedList  </w:t>
+        <w:spacing w:after="27"/>
+        <w:ind w:left="721" w:firstLine="0"/>
+      </w:pPr>
+      <w:r>
+        <w:t xml:space="preserve"> </w:t>
+      </w:r>
+    </w:p>
+    <w:p>
+      <w:r>
+        <w:t>Day6:</w:t>
+      </w:r>
+      <w:r>
+        <w:t xml:space="preserve"> (LinkedList2)</w:t>
+      </w:r>
+      <w:r>
+        <w:t xml:space="preserve">  </w:t>
+      </w:r>
+    </w:p>
+    <w:p>
+      <w:pPr>
+        <w:ind w:left="355" w:right="4220"/>
+      </w:pPr>
+      <w:r>
+        <w:t xml:space="preserve">1. Find intersection point of Y LinkedList </w:t>
       </w:r>
       <w:r>
         <w:t xml:space="preserve"> </w:t>
@@ -1857,14 +1999,13 @@
     </w:p>
     <w:p>
       <w:pPr>
-        <w:numPr>
-          <w:ilvl w:val="0"/>
-          <w:numId w:val="6"/>
-        </w:numPr>
-        <w:ind w:left="705" w:hanging="360"/>
-      </w:pPr>
-      <w:r>
-        <w:t xml:space="preserve">Clone a Linked List with random and next pointer.  </w:t>
+        <w:ind w:right="4220" w:firstLine="335"/>
+      </w:pPr>
+      <w:r>
+        <w:t>2. Check if a LinkedList is palindrome or not.</w:t>
+      </w:r>
+      <w:r>
+        <w:t xml:space="preserve"> </w:t>
       </w:r>
       <w:hyperlink r:id="rId69" w:history="1">
         <w:r>
@@ -1874,62 +2015,20 @@
           <w:t>Link</w:t>
         </w:r>
       </w:hyperlink>
-      <w:r>
-        <w:t xml:space="preserve">  </w:t>
-      </w:r>
-    </w:p>
-    <w:p>
-      <w:pPr>
-        <w:spacing w:after="27"/>
-        <w:ind w:left="731"/>
-      </w:pPr>
-      <w:r>
-        <w:t xml:space="preserve">.  </w:t>
-      </w:r>
-    </w:p>
-    <w:p>
-      <w:pPr>
-        <w:spacing w:after="27"/>
-        <w:ind w:left="0" w:firstLine="0"/>
-      </w:pPr>
+    </w:p>
+    <w:p>
+      <w:pPr>
+        <w:numPr>
+          <w:ilvl w:val="0"/>
+          <w:numId w:val="6"/>
+        </w:numPr>
+        <w:ind w:left="705" w:hanging="360"/>
+      </w:pPr>
+      <w:r>
+        <w:t xml:space="preserve">Reverse a LinkedList in groups.  </w:t>
+      </w:r>
       <w:r>
         <w:t xml:space="preserve"> </w:t>
-      </w:r>
-    </w:p>
-    <w:p>
-      <w:r>
-        <w:t xml:space="preserve">Day7: (2-pointer)  </w:t>
-      </w:r>
-      <w:r>
-        <w:t xml:space="preserve">  </w:t>
-      </w:r>
-      <w:r>
-        <w:rPr>
-          <w:b/>
-          <w:bCs/>
-          <w:color w:val="00B050"/>
-        </w:rPr>
-        <w:t>Done</w:t>
-      </w:r>
-    </w:p>
-    <w:p>
-      <w:pPr>
-        <w:numPr>
-          <w:ilvl w:val="0"/>
-          <w:numId w:val="7"/>
-        </w:numPr>
-        <w:ind w:left="705" w:hanging="360"/>
-      </w:pPr>
-      <w:r>
-        <w:t xml:space="preserve">Merge two sorted </w:t>
-      </w:r>
-      <w:proofErr w:type="spellStart"/>
-      <w:r>
-        <w:t>LinkedLists</w:t>
-      </w:r>
-      <w:proofErr w:type="spellEnd"/>
-      <w:r>
-        <w:t xml:space="preserve">  </w:t>
       </w:r>
       <w:hyperlink r:id="rId70" w:history="1">
         <w:r>
@@ -1944,21 +2043,20 @@
       <w:pPr>
         <w:numPr>
           <w:ilvl w:val="0"/>
-          <w:numId w:val="7"/>
-        </w:numPr>
-        <w:ind w:left="705" w:hanging="360"/>
-      </w:pPr>
-      <w:r>
-        <w:t>Find the starting point of the loop.</w:t>
-      </w:r>
-      <w:r>
-        <w:t xml:space="preserve"> (same as detect and remove loop)</w:t>
-      </w:r>
-      <w:r>
-        <w:t xml:space="preserve">  </w:t>
-      </w:r>
-      <w:r>
-        <w:t xml:space="preserve"> </w:t>
+          <w:numId w:val="6"/>
+        </w:numPr>
+        <w:ind w:left="705" w:hanging="360"/>
+      </w:pPr>
+      <w:r>
+        <w:t xml:space="preserve">Detect a cycle and removing </w:t>
+      </w:r>
+      <w:proofErr w:type="gramStart"/>
+      <w:r>
+        <w:t>loop(</w:t>
+      </w:r>
+      <w:proofErr w:type="gramEnd"/>
+      <w:r>
+        <w:t xml:space="preserve">two different questions and same concept)  </w:t>
       </w:r>
       <w:hyperlink r:id="rId71" w:history="1">
         <w:r>
@@ -1973,12 +2071,12 @@
       <w:pPr>
         <w:numPr>
           <w:ilvl w:val="0"/>
-          <w:numId w:val="7"/>
-        </w:numPr>
-        <w:ind w:left="705" w:hanging="360"/>
-      </w:pPr>
-      <w:r>
-        <w:t xml:space="preserve">3 sum  </w:t>
+          <w:numId w:val="6"/>
+        </w:numPr>
+        <w:ind w:left="705" w:hanging="360"/>
+      </w:pPr>
+      <w:r>
+        <w:t xml:space="preserve">Flattening of a LinkedList  </w:t>
       </w:r>
       <w:hyperlink r:id="rId72" w:history="1">
         <w:r>
@@ -1993,12 +2091,15 @@
       <w:pPr>
         <w:numPr>
           <w:ilvl w:val="0"/>
-          <w:numId w:val="7"/>
-        </w:numPr>
-        <w:ind w:left="705" w:hanging="360"/>
-      </w:pPr>
-      <w:r>
-        <w:t xml:space="preserve">Trapping rainwater  </w:t>
+          <w:numId w:val="6"/>
+        </w:numPr>
+        <w:ind w:left="705" w:hanging="360"/>
+      </w:pPr>
+      <w:r>
+        <w:t xml:space="preserve">Rotate a LinkedList  </w:t>
+      </w:r>
+      <w:r>
+        <w:t xml:space="preserve"> </w:t>
       </w:r>
       <w:hyperlink r:id="rId73" w:history="1">
         <w:r>
@@ -2013,59 +2114,12 @@
       <w:pPr>
         <w:numPr>
           <w:ilvl w:val="0"/>
-          <w:numId w:val="7"/>
-        </w:numPr>
-        <w:ind w:left="705" w:hanging="360"/>
-      </w:pPr>
-      <w:r>
-        <w:t xml:space="preserve">Remove Duplicate from Sorted array  </w:t>
-      </w:r>
-    </w:p>
-    <w:p>
-      <w:pPr>
-        <w:numPr>
-          <w:ilvl w:val="0"/>
-          <w:numId w:val="7"/>
-        </w:numPr>
-        <w:ind w:left="705" w:hanging="360"/>
-      </w:pPr>
-      <w:r>
-        <w:lastRenderedPageBreak/>
-        <w:t xml:space="preserve">Max continuous number of 1’s  </w:t>
-      </w:r>
-    </w:p>
-    <w:p>
-      <w:pPr>
-        <w:spacing w:after="27"/>
-        <w:ind w:left="0" w:firstLine="0"/>
-      </w:pPr>
-      <w:r>
-        <w:t xml:space="preserve"> </w:t>
-      </w:r>
-    </w:p>
-    <w:p>
-      <w:r>
-        <w:t xml:space="preserve">Day8: (Greedy) </w:t>
-      </w:r>
-      <w:r>
-        <w:rPr>
-          <w:b/>
-          <w:bCs/>
-          <w:color w:val="00B050"/>
-        </w:rPr>
-        <w:t>Done</w:t>
-      </w:r>
-    </w:p>
-    <w:p>
-      <w:pPr>
-        <w:numPr>
-          <w:ilvl w:val="0"/>
-          <w:numId w:val="8"/>
-        </w:numPr>
-        <w:ind w:left="705" w:hanging="360"/>
-      </w:pPr>
-      <w:r>
-        <w:t xml:space="preserve">N meeting in one room  </w:t>
+          <w:numId w:val="6"/>
+        </w:numPr>
+        <w:ind w:left="705" w:hanging="360"/>
+      </w:pPr>
+      <w:r>
+        <w:t xml:space="preserve">Clone a Linked List with random and next pointer.  </w:t>
       </w:r>
       <w:hyperlink r:id="rId74" w:history="1">
         <w:r>
@@ -2075,35 +2129,70 @@
           <w:t>Link</w:t>
         </w:r>
       </w:hyperlink>
-    </w:p>
-    <w:p>
-      <w:pPr>
-        <w:numPr>
-          <w:ilvl w:val="0"/>
-          <w:numId w:val="8"/>
-        </w:numPr>
-        <w:ind w:left="705" w:hanging="360"/>
-      </w:pPr>
-      <w:r>
-        <w:t xml:space="preserve">Activity Selection  </w:t>
-      </w:r>
-      <w:r>
-        <w:t>(same as N meeting in one room)</w:t>
-      </w:r>
-    </w:p>
-    <w:p>
-      <w:pPr>
-        <w:numPr>
-          <w:ilvl w:val="0"/>
-          <w:numId w:val="8"/>
-        </w:numPr>
-        <w:ind w:left="705" w:hanging="360"/>
-      </w:pPr>
-      <w:r>
-        <w:t xml:space="preserve">Greedy algorithm to find minimum number of coins </w:t>
-      </w:r>
+      <w:r>
+        <w:t xml:space="preserve">  </w:t>
+      </w:r>
+    </w:p>
+    <w:p>
+      <w:pPr>
+        <w:spacing w:after="27"/>
+        <w:ind w:left="731"/>
+      </w:pPr>
+      <w:r>
+        <w:t xml:space="preserve">.  </w:t>
+      </w:r>
+    </w:p>
+    <w:p>
+      <w:pPr>
+        <w:spacing w:after="27"/>
+        <w:ind w:left="0" w:firstLine="0"/>
+      </w:pPr>
       <w:r>
         <w:t xml:space="preserve"> </w:t>
+      </w:r>
+    </w:p>
+    <w:p>
+      <w:r>
+        <w:t>Day7: (2-</w:t>
+      </w:r>
+      <w:proofErr w:type="gramStart"/>
+      <w:r>
+        <w:t xml:space="preserve">pointer)  </w:t>
+      </w:r>
+      <w:r>
+        <w:t xml:space="preserve"> </w:t>
+      </w:r>
+      <w:proofErr w:type="gramEnd"/>
+      <w:r>
+        <w:t xml:space="preserve"> </w:t>
+      </w:r>
+      <w:r>
+        <w:rPr>
+          <w:b/>
+          <w:bCs/>
+          <w:color w:val="00B050"/>
+        </w:rPr>
+        <w:t>Done</w:t>
+      </w:r>
+    </w:p>
+    <w:p>
+      <w:pPr>
+        <w:numPr>
+          <w:ilvl w:val="0"/>
+          <w:numId w:val="7"/>
+        </w:numPr>
+        <w:ind w:left="705" w:hanging="360"/>
+      </w:pPr>
+      <w:r>
+        <w:t xml:space="preserve">Merge two sorted </w:t>
+      </w:r>
+      <w:proofErr w:type="spellStart"/>
+      <w:r>
+        <w:t>LinkedLists</w:t>
+      </w:r>
+      <w:proofErr w:type="spellEnd"/>
+      <w:r>
+        <w:t xml:space="preserve">  </w:t>
       </w:r>
       <w:hyperlink r:id="rId75" w:history="1">
         <w:r>
@@ -2113,20 +2202,72 @@
           <w:t>Link</w:t>
         </w:r>
       </w:hyperlink>
+    </w:p>
+    <w:p>
+      <w:pPr>
+        <w:numPr>
+          <w:ilvl w:val="0"/>
+          <w:numId w:val="7"/>
+        </w:numPr>
+        <w:ind w:left="705" w:hanging="360"/>
+      </w:pPr>
+      <w:r>
+        <w:t>Find the starting point of the loop.</w:t>
+      </w:r>
+      <w:r>
+        <w:t xml:space="preserve"> (same as detect and remove </w:t>
+      </w:r>
+      <w:proofErr w:type="gramStart"/>
+      <w:r>
+        <w:t>loop)</w:t>
+      </w:r>
       <w:r>
         <w:t xml:space="preserve">  </w:t>
       </w:r>
-    </w:p>
-    <w:p>
-      <w:pPr>
-        <w:numPr>
-          <w:ilvl w:val="0"/>
-          <w:numId w:val="8"/>
-        </w:numPr>
-        <w:ind w:left="705" w:hanging="360"/>
-      </w:pPr>
-      <w:r>
-        <w:t xml:space="preserve">Fractional Knapsack Problem  </w:t>
+      <w:r>
+        <w:t xml:space="preserve"> </w:t>
+      </w:r>
+      <w:proofErr w:type="gramEnd"/>
+      <w:r>
+        <w:fldChar w:fldCharType="begin"/>
+      </w:r>
+      <w:r>
+        <w:instrText xml:space="preserve"> HYPERLINK "https://leetcode.com/problems/linked-list-cycle" </w:instrText>
+      </w:r>
+      <w:r>
+        <w:fldChar w:fldCharType="separate"/>
+      </w:r>
+      <w:r>
+        <w:rPr>
+          <w:rStyle w:val="Hyperlink"/>
+        </w:rPr>
+        <w:t>Link</w:t>
+      </w:r>
+      <w:r>
+        <w:rPr>
+          <w:rStyle w:val="Hyperlink"/>
+        </w:rPr>
+        <w:fldChar w:fldCharType="end"/>
+      </w:r>
+    </w:p>
+    <w:p>
+      <w:pPr>
+        <w:numPr>
+          <w:ilvl w:val="0"/>
+          <w:numId w:val="7"/>
+        </w:numPr>
+        <w:ind w:left="705" w:hanging="360"/>
+      </w:pPr>
+      <w:r>
+        <w:t xml:space="preserve">3 </w:t>
+      </w:r>
+      <w:proofErr w:type="gramStart"/>
+      <w:r>
+        <w:t>sum</w:t>
+      </w:r>
+      <w:proofErr w:type="gramEnd"/>
+      <w:r>
+        <w:t xml:space="preserve">  </w:t>
       </w:r>
       <w:hyperlink r:id="rId76" w:history="1">
         <w:r>
@@ -2141,12 +2282,12 @@
       <w:pPr>
         <w:numPr>
           <w:ilvl w:val="0"/>
-          <w:numId w:val="8"/>
-        </w:numPr>
-        <w:ind w:left="705" w:hanging="360"/>
-      </w:pPr>
-      <w:r>
-        <w:t xml:space="preserve">Minimum number of platforms required for a railway  </w:t>
+          <w:numId w:val="7"/>
+        </w:numPr>
+        <w:ind w:left="705" w:hanging="360"/>
+      </w:pPr>
+      <w:r>
+        <w:t xml:space="preserve">Trapping rainwater  </w:t>
       </w:r>
       <w:hyperlink r:id="rId77" w:history="1">
         <w:r>
@@ -2156,8 +2297,52 @@
           <w:t>Link</w:t>
         </w:r>
       </w:hyperlink>
-      <w:r>
-        <w:t xml:space="preserve">  </w:t>
+    </w:p>
+    <w:p>
+      <w:pPr>
+        <w:numPr>
+          <w:ilvl w:val="0"/>
+          <w:numId w:val="7"/>
+        </w:numPr>
+        <w:ind w:left="705" w:hanging="360"/>
+      </w:pPr>
+      <w:r>
+        <w:t xml:space="preserve">Remove Duplicate from Sorted array  </w:t>
+      </w:r>
+    </w:p>
+    <w:p>
+      <w:pPr>
+        <w:numPr>
+          <w:ilvl w:val="0"/>
+          <w:numId w:val="7"/>
+        </w:numPr>
+        <w:ind w:left="705" w:hanging="360"/>
+      </w:pPr>
+      <w:r>
+        <w:lastRenderedPageBreak/>
+        <w:t xml:space="preserve">Max continuous number of 1’s  </w:t>
+      </w:r>
+    </w:p>
+    <w:p>
+      <w:pPr>
+        <w:spacing w:after="27"/>
+        <w:ind w:left="0" w:firstLine="0"/>
+      </w:pPr>
+      <w:r>
+        <w:t xml:space="preserve"> </w:t>
+      </w:r>
+    </w:p>
+    <w:p>
+      <w:r>
+        <w:t xml:space="preserve">Day8: (Greedy) </w:t>
+      </w:r>
+      <w:r>
+        <w:rPr>
+          <w:b/>
+          <w:bCs/>
+          <w:color w:val="00B050"/>
+        </w:rPr>
+        <w:t>Done</w:t>
       </w:r>
     </w:p>
     <w:p>
@@ -2169,7 +2354,7 @@
         <w:ind w:left="705" w:hanging="360"/>
       </w:pPr>
       <w:r>
-        <w:t xml:space="preserve">Job sequencing Problem  </w:t>
+        <w:t xml:space="preserve">N meeting in one room  </w:t>
       </w:r>
       <w:hyperlink r:id="rId78" w:history="1">
         <w:r>
@@ -2179,34 +2364,40 @@
           <w:t>Link</w:t>
         </w:r>
       </w:hyperlink>
-      <w:r>
-        <w:t xml:space="preserve">     </w:t>
-      </w:r>
-    </w:p>
-    <w:p>
-      <w:pPr>
-        <w:spacing w:after="27"/>
-        <w:ind w:left="0" w:firstLine="0"/>
-      </w:pPr>
-      <w:r>
-        <w:t xml:space="preserve"> </w:t>
-      </w:r>
-    </w:p>
-    <w:p>
-      <w:r>
-        <w:t xml:space="preserve">Day9: (Backtracking)  </w:t>
-      </w:r>
-    </w:p>
-    <w:p>
-      <w:pPr>
-        <w:numPr>
-          <w:ilvl w:val="0"/>
-          <w:numId w:val="9"/>
-        </w:numPr>
-        <w:ind w:left="705" w:hanging="360"/>
-      </w:pPr>
-      <w:r>
-        <w:t xml:space="preserve">N queens Problem  </w:t>
+    </w:p>
+    <w:p>
+      <w:pPr>
+        <w:numPr>
+          <w:ilvl w:val="0"/>
+          <w:numId w:val="8"/>
+        </w:numPr>
+        <w:ind w:left="705" w:hanging="360"/>
+      </w:pPr>
+      <w:r>
+        <w:t xml:space="preserve">Activity </w:t>
+      </w:r>
+      <w:proofErr w:type="gramStart"/>
+      <w:r>
+        <w:t xml:space="preserve">Selection  </w:t>
+      </w:r>
+      <w:r>
+        <w:t>(</w:t>
+      </w:r>
+      <w:proofErr w:type="gramEnd"/>
+      <w:r>
+        <w:t>same as N meeting in one room)</w:t>
+      </w:r>
+    </w:p>
+    <w:p>
+      <w:pPr>
+        <w:numPr>
+          <w:ilvl w:val="0"/>
+          <w:numId w:val="8"/>
+        </w:numPr>
+        <w:ind w:left="705" w:hanging="360"/>
+      </w:pPr>
+      <w:r>
+        <w:t xml:space="preserve">Greedy algorithm to find minimum number of coins </w:t>
       </w:r>
       <w:r>
         <w:t xml:space="preserve"> </w:t>
@@ -2220,32 +2411,19 @@
         </w:r>
       </w:hyperlink>
       <w:r>
-        <w:t xml:space="preserve">         </w:t>
-      </w:r>
-      <w:r>
-        <w:rPr>
-          <w:b/>
-          <w:bCs/>
-          <w:color w:val="C00000"/>
-        </w:rPr>
-        <w:t>Nd</w:t>
-      </w:r>
-    </w:p>
-    <w:p>
-      <w:pPr>
-        <w:numPr>
-          <w:ilvl w:val="0"/>
-          <w:numId w:val="9"/>
-        </w:numPr>
-        <w:ind w:left="705" w:hanging="360"/>
-      </w:pPr>
-      <w:proofErr w:type="spellStart"/>
-      <w:r>
-        <w:t>Sudoko</w:t>
-      </w:r>
-      <w:proofErr w:type="spellEnd"/>
-      <w:r>
         <w:t xml:space="preserve">  </w:t>
+      </w:r>
+    </w:p>
+    <w:p>
+      <w:pPr>
+        <w:numPr>
+          <w:ilvl w:val="0"/>
+          <w:numId w:val="8"/>
+        </w:numPr>
+        <w:ind w:left="705" w:hanging="360"/>
+      </w:pPr>
+      <w:r>
+        <w:t xml:space="preserve">Fractional Knapsack Problem  </w:t>
       </w:r>
       <w:hyperlink r:id="rId80" w:history="1">
         <w:r>
@@ -2255,39 +2433,17 @@
           <w:t>Link</w:t>
         </w:r>
       </w:hyperlink>
-      <w:r>
-        <w:t xml:space="preserve">         </w:t>
-      </w:r>
-      <w:r>
-        <w:rPr>
-          <w:b/>
-          <w:bCs/>
-          <w:color w:val="C00000"/>
-        </w:rPr>
-        <w:t>Nd</w:t>
-      </w:r>
-    </w:p>
-    <w:p>
-      <w:pPr>
-        <w:numPr>
-          <w:ilvl w:val="0"/>
-          <w:numId w:val="9"/>
-        </w:numPr>
-        <w:ind w:left="705" w:hanging="360"/>
-      </w:pPr>
-      <w:r>
-        <w:t xml:space="preserve">M </w:t>
-      </w:r>
-      <w:proofErr w:type="spellStart"/>
-      <w:r>
-        <w:t>coloring</w:t>
-      </w:r>
-      <w:proofErr w:type="spellEnd"/>
-      <w:r>
-        <w:t xml:space="preserve"> Problem (Graph prob)  </w:t>
-      </w:r>
-      <w:r>
-        <w:t xml:space="preserve"> </w:t>
+    </w:p>
+    <w:p>
+      <w:pPr>
+        <w:numPr>
+          <w:ilvl w:val="0"/>
+          <w:numId w:val="8"/>
+        </w:numPr>
+        <w:ind w:left="705" w:hanging="360"/>
+      </w:pPr>
+      <w:r>
+        <w:t xml:space="preserve">Minimum number of platforms required for a railway  </w:t>
       </w:r>
       <w:hyperlink r:id="rId81" w:history="1">
         <w:r>
@@ -2298,27 +2454,19 @@
         </w:r>
       </w:hyperlink>
       <w:r>
-        <w:t xml:space="preserve">      </w:t>
-      </w:r>
-      <w:r>
-        <w:rPr>
-          <w:b/>
-          <w:bCs/>
-          <w:color w:val="C00000"/>
-        </w:rPr>
-        <w:t>Nd</w:t>
-      </w:r>
-    </w:p>
-    <w:p>
-      <w:pPr>
-        <w:numPr>
-          <w:ilvl w:val="0"/>
-          <w:numId w:val="9"/>
-        </w:numPr>
-        <w:ind w:left="705" w:hanging="360"/>
-      </w:pPr>
-      <w:r>
-        <w:t xml:space="preserve">Rat in a Maze  </w:t>
+        <w:t xml:space="preserve">  </w:t>
+      </w:r>
+    </w:p>
+    <w:p>
+      <w:pPr>
+        <w:numPr>
+          <w:ilvl w:val="0"/>
+          <w:numId w:val="8"/>
+        </w:numPr>
+        <w:ind w:left="705" w:hanging="360"/>
+      </w:pPr>
+      <w:r>
+        <w:t xml:space="preserve">Job sequencing Problem  </w:t>
       </w:r>
       <w:hyperlink r:id="rId82" w:history="1">
         <w:r>
@@ -2328,6 +2476,23 @@
           <w:t>Link</w:t>
         </w:r>
       </w:hyperlink>
+      <w:r>
+        <w:t xml:space="preserve">     </w:t>
+      </w:r>
+    </w:p>
+    <w:p>
+      <w:pPr>
+        <w:spacing w:after="27"/>
+        <w:ind w:left="0" w:firstLine="0"/>
+      </w:pPr>
+      <w:r>
+        <w:t xml:space="preserve"> </w:t>
+      </w:r>
+    </w:p>
+    <w:p>
+      <w:r>
+        <w:t xml:space="preserve">Day9: (Backtracking)  </w:t>
+      </w:r>
     </w:p>
     <w:p>
       <w:pPr>
@@ -2338,7 +2503,10 @@
         <w:ind w:left="705" w:hanging="360"/>
       </w:pPr>
       <w:r>
-        <w:t xml:space="preserve">Print all Permutations of a string/array  </w:t>
+        <w:t xml:space="preserve">N queens Problem  </w:t>
+      </w:r>
+      <w:r>
+        <w:t xml:space="preserve"> </w:t>
       </w:r>
       <w:hyperlink r:id="rId83" w:history="1">
         <w:r>
@@ -2348,6 +2516,17 @@
           <w:t>Link</w:t>
         </w:r>
       </w:hyperlink>
+      <w:r>
+        <w:t xml:space="preserve">         </w:t>
+      </w:r>
+      <w:r>
+        <w:rPr>
+          <w:b/>
+          <w:bCs/>
+          <w:color w:val="C00000"/>
+        </w:rPr>
+        <w:t>Nd</w:t>
+      </w:r>
     </w:p>
     <w:p>
       <w:pPr>
@@ -2357,8 +2536,13 @@
         </w:numPr>
         <w:ind w:left="705" w:hanging="360"/>
       </w:pPr>
-      <w:r>
-        <w:t xml:space="preserve">Word Break (print all ways)  </w:t>
+      <w:proofErr w:type="spellStart"/>
+      <w:r>
+        <w:t>Sudoko</w:t>
+      </w:r>
+      <w:proofErr w:type="spellEnd"/>
+      <w:r>
+        <w:t xml:space="preserve">  </w:t>
       </w:r>
       <w:hyperlink r:id="rId84" w:history="1">
         <w:r>
@@ -2368,110 +2552,8 @@
           <w:t>Link</w:t>
         </w:r>
       </w:hyperlink>
-    </w:p>
-    <w:p>
-      <w:pPr>
-        <w:spacing w:after="27"/>
-        <w:ind w:left="721" w:firstLine="0"/>
-      </w:pPr>
-      <w:r>
-        <w:t xml:space="preserve"> </w:t>
-      </w:r>
-    </w:p>
-    <w:p>
-      <w:r>
-        <w:t xml:space="preserve">Day10:  </w:t>
-      </w:r>
-    </w:p>
-    <w:p>
-      <w:pPr>
-        <w:numPr>
-          <w:ilvl w:val="0"/>
-          <w:numId w:val="10"/>
-        </w:numPr>
-        <w:ind w:left="705" w:hanging="360"/>
-      </w:pPr>
-      <w:r>
-        <w:t xml:space="preserve">Combination sum-1  </w:t>
-      </w:r>
-    </w:p>
-    <w:p>
-      <w:pPr>
-        <w:numPr>
-          <w:ilvl w:val="0"/>
-          <w:numId w:val="10"/>
-        </w:numPr>
-        <w:ind w:left="705" w:hanging="360"/>
-      </w:pPr>
-      <w:r>
-        <w:t xml:space="preserve">Combination sum-2  </w:t>
-      </w:r>
-    </w:p>
-    <w:p>
-      <w:pPr>
-        <w:numPr>
-          <w:ilvl w:val="0"/>
-          <w:numId w:val="10"/>
-        </w:numPr>
-        <w:ind w:left="705" w:hanging="360"/>
-      </w:pPr>
-      <w:r>
-        <w:t xml:space="preserve">Palindrome </w:t>
-      </w:r>
-      <w:proofErr w:type="spellStart"/>
-      <w:r>
-        <w:t>Partioning</w:t>
-      </w:r>
-      <w:proofErr w:type="spellEnd"/>
-      <w:r>
-        <w:t xml:space="preserve"> </w:t>
-      </w:r>
-      <w:r>
-        <w:t xml:space="preserve">    </w:t>
-      </w:r>
-    </w:p>
-    <w:p>
-      <w:pPr>
-        <w:numPr>
-          <w:ilvl w:val="0"/>
-          <w:numId w:val="10"/>
-        </w:numPr>
-        <w:ind w:left="705" w:hanging="360"/>
-      </w:pPr>
-      <w:r>
-        <w:t xml:space="preserve">Subset Sum-1  </w:t>
-      </w:r>
-    </w:p>
-    <w:p>
-      <w:pPr>
-        <w:numPr>
-          <w:ilvl w:val="0"/>
-          <w:numId w:val="10"/>
-        </w:numPr>
-        <w:ind w:left="705" w:hanging="360"/>
-      </w:pPr>
-      <w:r>
-        <w:t xml:space="preserve">Subset Sum-2  </w:t>
-      </w:r>
-    </w:p>
-    <w:p>
-      <w:pPr>
-        <w:numPr>
-          <w:ilvl w:val="0"/>
-          <w:numId w:val="10"/>
-        </w:numPr>
-        <w:ind w:left="705" w:hanging="360"/>
-      </w:pPr>
-      <w:r>
-        <w:t>K-</w:t>
-      </w:r>
-      <w:proofErr w:type="spellStart"/>
-      <w:r>
-        <w:t>th</w:t>
-      </w:r>
-      <w:proofErr w:type="spellEnd"/>
-      <w:r>
-        <w:t xml:space="preserve"> permutation Sequence  </w:t>
+      <w:r>
+        <w:t xml:space="preserve">         </w:t>
       </w:r>
       <w:r>
         <w:rPr>
@@ -2484,22 +2566,54 @@
     </w:p>
     <w:p>
       <w:pPr>
-        <w:spacing w:after="27"/>
-        <w:ind w:left="721" w:firstLine="0"/>
-      </w:pPr>
+        <w:numPr>
+          <w:ilvl w:val="0"/>
+          <w:numId w:val="9"/>
+        </w:numPr>
+        <w:ind w:left="705" w:hanging="360"/>
+      </w:pPr>
+      <w:r>
+        <w:t xml:space="preserve">M </w:t>
+      </w:r>
+      <w:proofErr w:type="spellStart"/>
+      <w:r>
+        <w:t>coloring</w:t>
+      </w:r>
+      <w:proofErr w:type="spellEnd"/>
+      <w:r>
+        <w:t xml:space="preserve"> Problem (Graph </w:t>
+      </w:r>
+      <w:proofErr w:type="gramStart"/>
+      <w:r>
+        <w:t xml:space="preserve">prob)  </w:t>
+      </w:r>
       <w:r>
         <w:t xml:space="preserve"> </w:t>
       </w:r>
-    </w:p>
-    <w:p>
-      <w:r>
-        <w:t xml:space="preserve">Day11: (Divide and Conquer) </w:t>
-      </w:r>
-      <w:r>
-        <w:t xml:space="preserve"> </w:t>
-      </w:r>
-      <w:r>
-        <w:t xml:space="preserve">  </w:t>
+      <w:proofErr w:type="gramEnd"/>
+      <w:r>
+        <w:fldChar w:fldCharType="begin"/>
+      </w:r>
+      <w:r>
+        <w:instrText xml:space="preserve"> HYPERLINK "https://practice.geeksforgeeks.org/problems/m-coloring-problem-1587115620/1" </w:instrText>
+      </w:r>
+      <w:r>
+        <w:fldChar w:fldCharType="separate"/>
+      </w:r>
+      <w:r>
+        <w:rPr>
+          <w:rStyle w:val="Hyperlink"/>
+        </w:rPr>
+        <w:t>Link</w:t>
+      </w:r>
+      <w:r>
+        <w:rPr>
+          <w:rStyle w:val="Hyperlink"/>
+        </w:rPr>
+        <w:fldChar w:fldCharType="end"/>
+      </w:r>
+      <w:r>
+        <w:t xml:space="preserve">      </w:t>
       </w:r>
       <w:r>
         <w:rPr>
@@ -2509,139 +2623,17 @@
         </w:rPr>
         <w:t>Nd</w:t>
       </w:r>
-      <w:r>
-        <w:t xml:space="preserve">       </w:t>
-      </w:r>
-      <w:r>
-        <w:t xml:space="preserve"> </w:t>
-      </w:r>
-    </w:p>
-    <w:p>
-      <w:pPr>
-        <w:numPr>
-          <w:ilvl w:val="0"/>
-          <w:numId w:val="11"/>
-        </w:numPr>
-        <w:ind w:left="705" w:hanging="360"/>
-      </w:pPr>
-      <w:r>
-        <w:t>1/N-</w:t>
-      </w:r>
-      <w:proofErr w:type="spellStart"/>
-      <w:r>
-        <w:t>th</w:t>
-      </w:r>
-      <w:proofErr w:type="spellEnd"/>
-      <w:r>
-        <w:t xml:space="preserve"> root of an integer (use binary search) (square root, cube root, ..) </w:t>
-      </w:r>
-    </w:p>
-    <w:p>
-      <w:pPr>
-        <w:numPr>
-          <w:ilvl w:val="0"/>
-          <w:numId w:val="11"/>
-        </w:numPr>
-        <w:ind w:left="705" w:hanging="360"/>
-      </w:pPr>
-      <w:r>
-        <w:t xml:space="preserve">Matrix Median </w:t>
-      </w:r>
-    </w:p>
-    <w:p>
-      <w:pPr>
-        <w:numPr>
-          <w:ilvl w:val="0"/>
-          <w:numId w:val="11"/>
-        </w:numPr>
-        <w:ind w:left="705" w:hanging="360"/>
-      </w:pPr>
-      <w:r>
-        <w:t xml:space="preserve">Find the element that appears once in sorted array, and rest element appears twice (Binary search)  </w:t>
-      </w:r>
-    </w:p>
-    <w:p>
-      <w:pPr>
-        <w:numPr>
-          <w:ilvl w:val="0"/>
-          <w:numId w:val="11"/>
-        </w:numPr>
-        <w:ind w:left="705" w:hanging="360"/>
-      </w:pPr>
-      <w:r>
-        <w:t xml:space="preserve">Search element in a sorted and rotated array/ find pivot where it is rotated  </w:t>
-      </w:r>
-    </w:p>
-    <w:p>
-      <w:pPr>
-        <w:numPr>
-          <w:ilvl w:val="0"/>
-          <w:numId w:val="11"/>
-        </w:numPr>
-        <w:ind w:left="705" w:hanging="360"/>
-      </w:pPr>
-      <w:r>
-        <w:t xml:space="preserve">Median of 2 sorted arrays  </w:t>
-      </w:r>
-    </w:p>
-    <w:p>
-      <w:pPr>
-        <w:numPr>
-          <w:ilvl w:val="0"/>
-          <w:numId w:val="11"/>
-        </w:numPr>
-        <w:ind w:left="705" w:hanging="360"/>
-      </w:pPr>
-      <w:r>
-        <w:t>K-</w:t>
-      </w:r>
-      <w:proofErr w:type="spellStart"/>
-      <w:r>
-        <w:t>th</w:t>
-      </w:r>
-      <w:proofErr w:type="spellEnd"/>
-      <w:r>
-        <w:t xml:space="preserve"> element of two sorted arrays  </w:t>
-      </w:r>
-    </w:p>
-    <w:p>
-      <w:pPr>
-        <w:spacing w:after="27"/>
-        <w:ind w:left="721" w:firstLine="0"/>
-      </w:pPr>
-      <w:r>
-        <w:t xml:space="preserve"> </w:t>
-      </w:r>
-    </w:p>
-    <w:p>
-      <w:r>
-        <w:t xml:space="preserve">Day12: (Bits) (Optional, very rare topic in interviews, but if you have time left, someone might ask) </w:t>
-      </w:r>
-      <w:r>
-        <w:t xml:space="preserve">  </w:t>
-      </w:r>
-      <w:r>
-        <w:rPr>
-          <w:b/>
-          <w:bCs/>
-          <w:color w:val="C00000"/>
-        </w:rPr>
-        <w:t>Nd</w:t>
-      </w:r>
-    </w:p>
-    <w:p>
-      <w:pPr>
-        <w:numPr>
-          <w:ilvl w:val="0"/>
-          <w:numId w:val="12"/>
-        </w:numPr>
-        <w:ind w:left="705" w:hanging="360"/>
-      </w:pPr>
-      <w:r>
-        <w:t xml:space="preserve">Check if a number if a power of 2 or not in O(1)  </w:t>
-      </w:r>
-      <w:r>
-        <w:t xml:space="preserve"> </w:t>
+    </w:p>
+    <w:p>
+      <w:pPr>
+        <w:numPr>
+          <w:ilvl w:val="0"/>
+          <w:numId w:val="9"/>
+        </w:numPr>
+        <w:ind w:left="705" w:hanging="360"/>
+      </w:pPr>
+      <w:r>
+        <w:t xml:space="preserve">Rat in a Maze  </w:t>
       </w:r>
       <w:hyperlink r:id="rId85" w:history="1">
         <w:r>
@@ -2656,12 +2648,12 @@
       <w:pPr>
         <w:numPr>
           <w:ilvl w:val="0"/>
-          <w:numId w:val="12"/>
-        </w:numPr>
-        <w:ind w:left="705" w:hanging="360"/>
-      </w:pPr>
-      <w:r>
-        <w:t xml:space="preserve">Count total set bits  </w:t>
+          <w:numId w:val="9"/>
+        </w:numPr>
+        <w:ind w:left="705" w:hanging="360"/>
+      </w:pPr>
+      <w:r>
+        <w:t xml:space="preserve">Print all Permutations of a string/array  </w:t>
       </w:r>
       <w:hyperlink r:id="rId86" w:history="1">
         <w:r>
@@ -2676,36 +2668,12 @@
       <w:pPr>
         <w:numPr>
           <w:ilvl w:val="0"/>
-          <w:numId w:val="12"/>
-        </w:numPr>
-        <w:ind w:left="705" w:hanging="360"/>
-      </w:pPr>
-      <w:r>
-        <w:t xml:space="preserve">Divide Integers without / operator  </w:t>
-      </w:r>
-    </w:p>
-    <w:p>
-      <w:pPr>
-        <w:numPr>
-          <w:ilvl w:val="0"/>
-          <w:numId w:val="12"/>
-        </w:numPr>
-        <w:ind w:left="705" w:hanging="360"/>
-      </w:pPr>
-      <w:r>
-        <w:t xml:space="preserve">Power Set (this is very important)  </w:t>
-      </w:r>
-    </w:p>
-    <w:p>
-      <w:pPr>
-        <w:numPr>
-          <w:ilvl w:val="0"/>
-          <w:numId w:val="12"/>
-        </w:numPr>
-        <w:ind w:left="705" w:hanging="360"/>
-      </w:pPr>
-      <w:r>
-        <w:t xml:space="preserve">Find MSB in o(1)  </w:t>
+          <w:numId w:val="9"/>
+        </w:numPr>
+        <w:ind w:left="705" w:hanging="360"/>
+      </w:pPr>
+      <w:r>
+        <w:t xml:space="preserve">Word Break (print all ways)  </w:t>
       </w:r>
       <w:hyperlink r:id="rId87" w:history="1">
         <w:r>
@@ -2718,56 +2686,311 @@
     </w:p>
     <w:p>
       <w:pPr>
-        <w:numPr>
-          <w:ilvl w:val="0"/>
-          <w:numId w:val="12"/>
-        </w:numPr>
-        <w:ind w:left="705" w:hanging="360"/>
-      </w:pPr>
-      <w:r>
-        <w:t xml:space="preserve">Find square of a number without using multiplication or division operators.  </w:t>
-      </w:r>
-    </w:p>
-    <w:p>
-      <w:pPr>
         <w:spacing w:after="27"/>
         <w:ind w:left="721" w:firstLine="0"/>
       </w:pPr>
       <w:r>
-        <w:lastRenderedPageBreak/>
         <w:t xml:space="preserve"> </w:t>
       </w:r>
     </w:p>
     <w:p>
       <w:r>
-        <w:t>Day13: (Stack and Queue)</w:t>
-      </w:r>
-      <w:r>
-        <w:t xml:space="preserve">         </w:t>
-      </w:r>
-    </w:p>
-    <w:p>
-      <w:pPr>
-        <w:numPr>
-          <w:ilvl w:val="0"/>
-          <w:numId w:val="13"/>
-        </w:numPr>
-        <w:ind w:left="705" w:hanging="360"/>
-      </w:pPr>
-      <w:r>
-        <w:t xml:space="preserve">Implement Stack / Implement Queue </w:t>
-      </w:r>
-    </w:p>
-    <w:p>
-      <w:pPr>
-        <w:numPr>
-          <w:ilvl w:val="0"/>
-          <w:numId w:val="13"/>
-        </w:numPr>
-        <w:ind w:left="705" w:hanging="360"/>
-      </w:pPr>
-      <w:r>
-        <w:t xml:space="preserve">BFS  </w:t>
+        <w:t xml:space="preserve">Day10:  </w:t>
+      </w:r>
+    </w:p>
+    <w:p>
+      <w:pPr>
+        <w:numPr>
+          <w:ilvl w:val="0"/>
+          <w:numId w:val="10"/>
+        </w:numPr>
+        <w:ind w:left="705" w:hanging="360"/>
+      </w:pPr>
+      <w:r>
+        <w:t xml:space="preserve">Combination sum-1  </w:t>
+      </w:r>
+    </w:p>
+    <w:p>
+      <w:pPr>
+        <w:numPr>
+          <w:ilvl w:val="0"/>
+          <w:numId w:val="10"/>
+        </w:numPr>
+        <w:ind w:left="705" w:hanging="360"/>
+      </w:pPr>
+      <w:r>
+        <w:t xml:space="preserve">Combination sum-2  </w:t>
+      </w:r>
+    </w:p>
+    <w:p>
+      <w:pPr>
+        <w:numPr>
+          <w:ilvl w:val="0"/>
+          <w:numId w:val="10"/>
+        </w:numPr>
+        <w:ind w:left="705" w:hanging="360"/>
+      </w:pPr>
+      <w:r>
+        <w:t xml:space="preserve">Palindrome </w:t>
+      </w:r>
+      <w:proofErr w:type="spellStart"/>
+      <w:r>
+        <w:t>Partioning</w:t>
+      </w:r>
+      <w:proofErr w:type="spellEnd"/>
+      <w:r>
+        <w:t xml:space="preserve"> </w:t>
+      </w:r>
+      <w:r>
+        <w:t xml:space="preserve">    </w:t>
+      </w:r>
+    </w:p>
+    <w:p>
+      <w:pPr>
+        <w:numPr>
+          <w:ilvl w:val="0"/>
+          <w:numId w:val="10"/>
+        </w:numPr>
+        <w:ind w:left="705" w:hanging="360"/>
+      </w:pPr>
+      <w:r>
+        <w:t xml:space="preserve">Subset Sum-1  </w:t>
+      </w:r>
+    </w:p>
+    <w:p>
+      <w:pPr>
+        <w:numPr>
+          <w:ilvl w:val="0"/>
+          <w:numId w:val="10"/>
+        </w:numPr>
+        <w:ind w:left="705" w:hanging="360"/>
+      </w:pPr>
+      <w:r>
+        <w:t xml:space="preserve">Subset Sum-2  </w:t>
+      </w:r>
+    </w:p>
+    <w:p>
+      <w:pPr>
+        <w:numPr>
+          <w:ilvl w:val="0"/>
+          <w:numId w:val="10"/>
+        </w:numPr>
+        <w:ind w:left="705" w:hanging="360"/>
+      </w:pPr>
+      <w:r>
+        <w:t>K-</w:t>
+      </w:r>
+      <w:proofErr w:type="spellStart"/>
+      <w:r>
+        <w:t>th</w:t>
+      </w:r>
+      <w:proofErr w:type="spellEnd"/>
+      <w:r>
+        <w:t xml:space="preserve"> permutation </w:t>
+      </w:r>
+      <w:proofErr w:type="gramStart"/>
+      <w:r>
+        <w:t xml:space="preserve">Sequence  </w:t>
+      </w:r>
+      <w:r>
+        <w:rPr>
+          <w:b/>
+          <w:bCs/>
+          <w:color w:val="C00000"/>
+        </w:rPr>
+        <w:t>Nd</w:t>
+      </w:r>
+      <w:proofErr w:type="gramEnd"/>
+    </w:p>
+    <w:p>
+      <w:pPr>
+        <w:spacing w:after="27"/>
+        <w:ind w:left="721" w:firstLine="0"/>
+      </w:pPr>
+      <w:r>
+        <w:t xml:space="preserve"> </w:t>
+      </w:r>
+    </w:p>
+    <w:p>
+      <w:r>
+        <w:t xml:space="preserve">Day11: (Divide and </w:t>
+      </w:r>
+      <w:proofErr w:type="gramStart"/>
+      <w:r>
+        <w:t xml:space="preserve">Conquer) </w:t>
+      </w:r>
+      <w:r>
+        <w:t xml:space="preserve"> </w:t>
+      </w:r>
+      <w:r>
+        <w:t xml:space="preserve"> </w:t>
+      </w:r>
+      <w:proofErr w:type="gramEnd"/>
+      <w:r>
+        <w:t xml:space="preserve"> </w:t>
+      </w:r>
+      <w:r>
+        <w:rPr>
+          <w:b/>
+          <w:bCs/>
+          <w:color w:val="C00000"/>
+        </w:rPr>
+        <w:t>Nd</w:t>
+      </w:r>
+      <w:r>
+        <w:t xml:space="preserve">       </w:t>
+      </w:r>
+      <w:r>
+        <w:t xml:space="preserve"> </w:t>
+      </w:r>
+    </w:p>
+    <w:p>
+      <w:pPr>
+        <w:numPr>
+          <w:ilvl w:val="0"/>
+          <w:numId w:val="11"/>
+        </w:numPr>
+        <w:ind w:left="705" w:hanging="360"/>
+      </w:pPr>
+      <w:r>
+        <w:t>1/N-</w:t>
+      </w:r>
+      <w:proofErr w:type="spellStart"/>
+      <w:r>
+        <w:t>th</w:t>
+      </w:r>
+      <w:proofErr w:type="spellEnd"/>
+      <w:r>
+        <w:t xml:space="preserve"> root of an integer (use binary search) (square root, cube </w:t>
+      </w:r>
+      <w:proofErr w:type="gramStart"/>
+      <w:r>
+        <w:t>root, ..</w:t>
+      </w:r>
+      <w:proofErr w:type="gramEnd"/>
+      <w:r>
+        <w:t xml:space="preserve">) </w:t>
+      </w:r>
+    </w:p>
+    <w:p>
+      <w:pPr>
+        <w:numPr>
+          <w:ilvl w:val="0"/>
+          <w:numId w:val="11"/>
+        </w:numPr>
+        <w:ind w:left="705" w:hanging="360"/>
+      </w:pPr>
+      <w:r>
+        <w:t xml:space="preserve">Matrix Median </w:t>
+      </w:r>
+    </w:p>
+    <w:p>
+      <w:pPr>
+        <w:numPr>
+          <w:ilvl w:val="0"/>
+          <w:numId w:val="11"/>
+        </w:numPr>
+        <w:ind w:left="705" w:hanging="360"/>
+      </w:pPr>
+      <w:r>
+        <w:t xml:space="preserve">Find the element that appears once in sorted array, and rest element appears twice (Binary search)  </w:t>
+      </w:r>
+    </w:p>
+    <w:p>
+      <w:pPr>
+        <w:numPr>
+          <w:ilvl w:val="0"/>
+          <w:numId w:val="11"/>
+        </w:numPr>
+        <w:ind w:left="705" w:hanging="360"/>
+      </w:pPr>
+      <w:r>
+        <w:t xml:space="preserve">Search element in a sorted and rotated array/ find pivot where it is rotated  </w:t>
+      </w:r>
+    </w:p>
+    <w:p>
+      <w:pPr>
+        <w:numPr>
+          <w:ilvl w:val="0"/>
+          <w:numId w:val="11"/>
+        </w:numPr>
+        <w:ind w:left="705" w:hanging="360"/>
+      </w:pPr>
+      <w:r>
+        <w:t xml:space="preserve">Median of 2 sorted arrays  </w:t>
+      </w:r>
+    </w:p>
+    <w:p>
+      <w:pPr>
+        <w:numPr>
+          <w:ilvl w:val="0"/>
+          <w:numId w:val="11"/>
+        </w:numPr>
+        <w:ind w:left="705" w:hanging="360"/>
+      </w:pPr>
+      <w:r>
+        <w:t>K-</w:t>
+      </w:r>
+      <w:proofErr w:type="spellStart"/>
+      <w:r>
+        <w:t>th</w:t>
+      </w:r>
+      <w:proofErr w:type="spellEnd"/>
+      <w:r>
+        <w:t xml:space="preserve"> element of two sorted arrays  </w:t>
+      </w:r>
+    </w:p>
+    <w:p>
+      <w:pPr>
+        <w:spacing w:after="27"/>
+        <w:ind w:left="721" w:firstLine="0"/>
+      </w:pPr>
+      <w:r>
+        <w:t xml:space="preserve"> </w:t>
+      </w:r>
+    </w:p>
+    <w:p>
+      <w:r>
+        <w:t xml:space="preserve">Day12: (Bits) (Optional, very rare topic in interviews, but if you have time left, someone might </w:t>
+      </w:r>
+      <w:proofErr w:type="gramStart"/>
+      <w:r>
+        <w:t xml:space="preserve">ask) </w:t>
+      </w:r>
+      <w:r>
+        <w:t xml:space="preserve">  </w:t>
+      </w:r>
+      <w:proofErr w:type="gramEnd"/>
+      <w:r>
+        <w:rPr>
+          <w:b/>
+          <w:bCs/>
+          <w:color w:val="C00000"/>
+        </w:rPr>
+        <w:t>Nd</w:t>
+      </w:r>
+    </w:p>
+    <w:p>
+      <w:pPr>
+        <w:numPr>
+          <w:ilvl w:val="0"/>
+          <w:numId w:val="12"/>
+        </w:numPr>
+        <w:ind w:left="705" w:hanging="360"/>
+      </w:pPr>
+      <w:r>
+        <w:t xml:space="preserve">Check if a number if a power of 2 or not in </w:t>
+      </w:r>
+      <w:proofErr w:type="gramStart"/>
+      <w:r>
+        <w:t>O(</w:t>
+      </w:r>
+      <w:proofErr w:type="gramEnd"/>
+      <w:r>
+        <w:t xml:space="preserve">1)  </w:t>
+      </w:r>
+      <w:r>
+        <w:t xml:space="preserve"> </w:t>
       </w:r>
       <w:hyperlink r:id="rId88" w:history="1">
         <w:r>
@@ -2782,12 +3005,12 @@
       <w:pPr>
         <w:numPr>
           <w:ilvl w:val="0"/>
-          <w:numId w:val="13"/>
-        </w:numPr>
-        <w:ind w:left="705" w:hanging="360"/>
-      </w:pPr>
-      <w:r>
-        <w:t xml:space="preserve">Implement Stack using Queue </w:t>
+          <w:numId w:val="12"/>
+        </w:numPr>
+        <w:ind w:left="705" w:hanging="360"/>
+      </w:pPr>
+      <w:r>
+        <w:t xml:space="preserve">Count total set bits  </w:t>
       </w:r>
       <w:hyperlink r:id="rId89" w:history="1">
         <w:r>
@@ -2802,15 +3025,44 @@
       <w:pPr>
         <w:numPr>
           <w:ilvl w:val="0"/>
-          <w:numId w:val="13"/>
-        </w:numPr>
-        <w:ind w:left="705" w:hanging="360"/>
-      </w:pPr>
-      <w:r>
-        <w:t xml:space="preserve">Implement Queue using Stack  </w:t>
-      </w:r>
-      <w:r>
-        <w:t xml:space="preserve"> </w:t>
+          <w:numId w:val="12"/>
+        </w:numPr>
+        <w:ind w:left="705" w:hanging="360"/>
+      </w:pPr>
+      <w:r>
+        <w:t xml:space="preserve">Divide Integers without / operator  </w:t>
+      </w:r>
+    </w:p>
+    <w:p>
+      <w:pPr>
+        <w:numPr>
+          <w:ilvl w:val="0"/>
+          <w:numId w:val="12"/>
+        </w:numPr>
+        <w:ind w:left="705" w:hanging="360"/>
+      </w:pPr>
+      <w:r>
+        <w:t xml:space="preserve">Power Set (this is very important)  </w:t>
+      </w:r>
+    </w:p>
+    <w:p>
+      <w:pPr>
+        <w:numPr>
+          <w:ilvl w:val="0"/>
+          <w:numId w:val="12"/>
+        </w:numPr>
+        <w:ind w:left="705" w:hanging="360"/>
+      </w:pPr>
+      <w:r>
+        <w:t xml:space="preserve">Find MSB in </w:t>
+      </w:r>
+      <w:proofErr w:type="gramStart"/>
+      <w:r>
+        <w:t>o(</w:t>
+      </w:r>
+      <w:proofErr w:type="gramEnd"/>
+      <w:r>
+        <w:t xml:space="preserve">1)  </w:t>
       </w:r>
       <w:hyperlink r:id="rId90" w:history="1">
         <w:r>
@@ -2825,12 +3077,54 @@
       <w:pPr>
         <w:numPr>
           <w:ilvl w:val="0"/>
+          <w:numId w:val="12"/>
+        </w:numPr>
+        <w:ind w:left="705" w:hanging="360"/>
+      </w:pPr>
+      <w:r>
+        <w:t xml:space="preserve">Find square of a number without using multiplication or division operators.  </w:t>
+      </w:r>
+    </w:p>
+    <w:p>
+      <w:pPr>
+        <w:spacing w:after="27"/>
+        <w:ind w:left="721" w:firstLine="0"/>
+      </w:pPr>
+      <w:r>
+        <w:lastRenderedPageBreak/>
+        <w:t xml:space="preserve"> </w:t>
+      </w:r>
+    </w:p>
+    <w:p>
+      <w:r>
+        <w:t>Day13: (Stack and Queue)</w:t>
+      </w:r>
+      <w:r>
+        <w:t xml:space="preserve">         </w:t>
+      </w:r>
+    </w:p>
+    <w:p>
+      <w:pPr>
+        <w:numPr>
+          <w:ilvl w:val="0"/>
           <w:numId w:val="13"/>
         </w:numPr>
         <w:ind w:left="705" w:hanging="360"/>
       </w:pPr>
       <w:r>
-        <w:t xml:space="preserve">Check for balanced parentheses  </w:t>
+        <w:t xml:space="preserve">Implement Stack / Implement Queue </w:t>
+      </w:r>
+    </w:p>
+    <w:p>
+      <w:pPr>
+        <w:numPr>
+          <w:ilvl w:val="0"/>
+          <w:numId w:val="13"/>
+        </w:numPr>
+        <w:ind w:left="705" w:hanging="360"/>
+      </w:pPr>
+      <w:r>
+        <w:t xml:space="preserve">BFS  </w:t>
       </w:r>
       <w:hyperlink r:id="rId91" w:history="1">
         <w:r>
@@ -2850,7 +3144,7 @@
         <w:ind w:left="705" w:hanging="360"/>
       </w:pPr>
       <w:r>
-        <w:t xml:space="preserve">Next Greater Element  </w:t>
+        <w:t xml:space="preserve">Implement Stack using Queue </w:t>
       </w:r>
       <w:hyperlink r:id="rId92" w:history="1">
         <w:r>
@@ -2863,60 +3157,14 @@
     </w:p>
     <w:p>
       <w:pPr>
-        <w:spacing w:after="27"/>
-        <w:ind w:left="0" w:firstLine="0"/>
-      </w:pPr>
-      <w:r>
-        <w:t xml:space="preserve"> </w:t>
-      </w:r>
-    </w:p>
-    <w:p>
-      <w:r>
-        <w:t xml:space="preserve">Day14:  </w:t>
-      </w:r>
-    </w:p>
-    <w:p>
-      <w:pPr>
-        <w:numPr>
-          <w:ilvl w:val="0"/>
-          <w:numId w:val="14"/>
-        </w:numPr>
-        <w:ind w:left="705" w:hanging="360"/>
-      </w:pPr>
-      <w:r>
-        <w:t xml:space="preserve">Next Smaller Element  </w:t>
-      </w:r>
-    </w:p>
-    <w:p>
-      <w:pPr>
-        <w:numPr>
-          <w:ilvl w:val="0"/>
-          <w:numId w:val="14"/>
-        </w:numPr>
-        <w:ind w:left="705" w:hanging="360"/>
-      </w:pPr>
-      <w:r>
-        <w:t>LRU cache (</w:t>
-      </w:r>
-      <w:proofErr w:type="spellStart"/>
-      <w:r>
-        <w:t>vvvv</w:t>
-      </w:r>
-      <w:proofErr w:type="spellEnd"/>
-      <w:r>
-        <w:t xml:space="preserve">. imp)  </w:t>
-      </w:r>
-    </w:p>
-    <w:p>
-      <w:pPr>
-        <w:numPr>
-          <w:ilvl w:val="0"/>
-          <w:numId w:val="14"/>
-        </w:numPr>
-        <w:ind w:left="705" w:hanging="360"/>
-      </w:pPr>
-      <w:r>
-        <w:t xml:space="preserve">Largest rectangle in histogram  </w:t>
+        <w:numPr>
+          <w:ilvl w:val="0"/>
+          <w:numId w:val="13"/>
+        </w:numPr>
+        <w:ind w:left="705" w:hanging="360"/>
+      </w:pPr>
+      <w:r>
+        <w:t xml:space="preserve">Implement Queue using Stack  </w:t>
       </w:r>
       <w:r>
         <w:t xml:space="preserve"> </w:t>
@@ -2934,136 +3182,12 @@
       <w:pPr>
         <w:numPr>
           <w:ilvl w:val="0"/>
-          <w:numId w:val="14"/>
-        </w:numPr>
-        <w:ind w:left="705" w:hanging="360"/>
-      </w:pPr>
-      <w:r>
-        <w:t>Sliding Window maximum</w:t>
-      </w:r>
-    </w:p>
-    <w:p>
-      <w:pPr>
-        <w:numPr>
-          <w:ilvl w:val="0"/>
-          <w:numId w:val="14"/>
-        </w:numPr>
-        <w:ind w:left="705" w:hanging="360"/>
-      </w:pPr>
-      <w:r>
-        <w:t xml:space="preserve">Implement Min Stack  </w:t>
-      </w:r>
-      <w:r>
-        <w:t xml:space="preserve"> </w:t>
-      </w:r>
-      <w:r>
-        <w:rPr>
-          <w:b/>
-          <w:bCs/>
-          <w:color w:val="C00000"/>
-        </w:rPr>
-        <w:t>Nd</w:t>
-      </w:r>
-    </w:p>
-    <w:p>
-      <w:pPr>
-        <w:numPr>
-          <w:ilvl w:val="0"/>
-          <w:numId w:val="14"/>
-        </w:numPr>
-        <w:ind w:left="705" w:hanging="360"/>
-      </w:pPr>
-      <w:r>
-        <w:t xml:space="preserve">Rotten Orange (Using BFS)  </w:t>
-      </w:r>
-    </w:p>
-    <w:p>
-      <w:pPr>
-        <w:spacing w:after="27"/>
-        <w:ind w:left="0" w:firstLine="0"/>
-      </w:pPr>
-      <w:r>
-        <w:t xml:space="preserve"> </w:t>
-      </w:r>
-    </w:p>
-    <w:p>
-      <w:r>
-        <w:t xml:space="preserve">Day15: (String)  </w:t>
-      </w:r>
-    </w:p>
-    <w:p>
-      <w:pPr>
-        <w:numPr>
-          <w:ilvl w:val="0"/>
-          <w:numId w:val="15"/>
-        </w:numPr>
-        <w:ind w:left="705" w:hanging="360"/>
-      </w:pPr>
-      <w:r>
-        <w:t xml:space="preserve">Reverse Words in a String  </w:t>
-      </w:r>
-    </w:p>
-    <w:p>
-      <w:pPr>
-        <w:numPr>
-          <w:ilvl w:val="0"/>
-          <w:numId w:val="15"/>
-        </w:numPr>
-        <w:ind w:left="705" w:hanging="360"/>
-      </w:pPr>
-      <w:r>
-        <w:t xml:space="preserve">Longest Palindrome in a string  </w:t>
-      </w:r>
-    </w:p>
-    <w:p>
-      <w:pPr>
-        <w:numPr>
-          <w:ilvl w:val="0"/>
-          <w:numId w:val="15"/>
-        </w:numPr>
-        <w:ind w:left="705" w:hanging="360"/>
-      </w:pPr>
-      <w:r>
-        <w:t xml:space="preserve">Roman Number to Integer and vice versa </w:t>
-      </w:r>
-    </w:p>
-    <w:p>
-      <w:pPr>
-        <w:numPr>
-          <w:ilvl w:val="0"/>
-          <w:numId w:val="15"/>
-        </w:numPr>
-        <w:ind w:left="705" w:hanging="360"/>
-      </w:pPr>
-      <w:r>
-        <w:t xml:space="preserve">Implement ATOI/STRSTR  </w:t>
-      </w:r>
-    </w:p>
-    <w:p>
-      <w:pPr>
-        <w:numPr>
-          <w:ilvl w:val="0"/>
-          <w:numId w:val="15"/>
-        </w:numPr>
-        <w:ind w:left="705" w:hanging="360"/>
-      </w:pPr>
-      <w:r>
-        <w:t xml:space="preserve">Longest Common Prefix  </w:t>
-      </w:r>
-    </w:p>
-    <w:p>
-      <w:pPr>
-        <w:numPr>
-          <w:ilvl w:val="0"/>
-          <w:numId w:val="15"/>
-        </w:numPr>
-        <w:ind w:left="705" w:hanging="360"/>
-      </w:pPr>
-      <w:r>
-        <w:t xml:space="preserve">Rabin Karp  </w:t>
-      </w:r>
-      <w:r>
-        <w:t xml:space="preserve"> </w:t>
+          <w:numId w:val="13"/>
+        </w:numPr>
+        <w:ind w:left="705" w:hanging="360"/>
+      </w:pPr>
+      <w:r>
+        <w:t xml:space="preserve">Check for balanced parentheses  </w:t>
       </w:r>
       <w:hyperlink r:id="rId94" w:history="1">
         <w:r>
@@ -3076,6 +3200,239 @@
     </w:p>
     <w:p>
       <w:pPr>
+        <w:numPr>
+          <w:ilvl w:val="0"/>
+          <w:numId w:val="13"/>
+        </w:numPr>
+        <w:ind w:left="705" w:hanging="360"/>
+      </w:pPr>
+      <w:r>
+        <w:t xml:space="preserve">Next Greater Element  </w:t>
+      </w:r>
+      <w:hyperlink r:id="rId95" w:history="1">
+        <w:r>
+          <w:rPr>
+            <w:rStyle w:val="Hyperlink"/>
+          </w:rPr>
+          <w:t>Link</w:t>
+        </w:r>
+      </w:hyperlink>
+    </w:p>
+    <w:p>
+      <w:pPr>
+        <w:spacing w:after="27"/>
+        <w:ind w:left="0" w:firstLine="0"/>
+      </w:pPr>
+      <w:r>
+        <w:t xml:space="preserve"> </w:t>
+      </w:r>
+    </w:p>
+    <w:p>
+      <w:r>
+        <w:t xml:space="preserve">Day14:  </w:t>
+      </w:r>
+    </w:p>
+    <w:p>
+      <w:pPr>
+        <w:numPr>
+          <w:ilvl w:val="0"/>
+          <w:numId w:val="14"/>
+        </w:numPr>
+        <w:ind w:left="705" w:hanging="360"/>
+      </w:pPr>
+      <w:r>
+        <w:t xml:space="preserve">Next Smaller Element  </w:t>
+      </w:r>
+    </w:p>
+    <w:p>
+      <w:pPr>
+        <w:numPr>
+          <w:ilvl w:val="0"/>
+          <w:numId w:val="14"/>
+        </w:numPr>
+        <w:ind w:left="705" w:hanging="360"/>
+      </w:pPr>
+      <w:r>
+        <w:t>LRU cache (</w:t>
+      </w:r>
+      <w:proofErr w:type="spellStart"/>
+      <w:r>
+        <w:t>vvvv</w:t>
+      </w:r>
+      <w:proofErr w:type="spellEnd"/>
+      <w:r>
+        <w:t xml:space="preserve">. imp)  </w:t>
+      </w:r>
+    </w:p>
+    <w:p>
+      <w:pPr>
+        <w:numPr>
+          <w:ilvl w:val="0"/>
+          <w:numId w:val="14"/>
+        </w:numPr>
+        <w:ind w:left="705" w:hanging="360"/>
+      </w:pPr>
+      <w:r>
+        <w:t xml:space="preserve">Largest rectangle in histogram  </w:t>
+      </w:r>
+      <w:r>
+        <w:t xml:space="preserve"> </w:t>
+      </w:r>
+      <w:hyperlink r:id="rId96" w:history="1">
+        <w:r>
+          <w:rPr>
+            <w:rStyle w:val="Hyperlink"/>
+          </w:rPr>
+          <w:t>Link</w:t>
+        </w:r>
+      </w:hyperlink>
+    </w:p>
+    <w:p>
+      <w:pPr>
+        <w:numPr>
+          <w:ilvl w:val="0"/>
+          <w:numId w:val="14"/>
+        </w:numPr>
+        <w:ind w:left="705" w:hanging="360"/>
+      </w:pPr>
+      <w:r>
+        <w:t>Sliding Window maximum</w:t>
+      </w:r>
+    </w:p>
+    <w:p>
+      <w:pPr>
+        <w:numPr>
+          <w:ilvl w:val="0"/>
+          <w:numId w:val="14"/>
+        </w:numPr>
+        <w:ind w:left="705" w:hanging="360"/>
+      </w:pPr>
+      <w:r>
+        <w:t xml:space="preserve">Implement Min Stack  </w:t>
+      </w:r>
+      <w:r>
+        <w:t xml:space="preserve"> </w:t>
+      </w:r>
+      <w:r>
+        <w:rPr>
+          <w:b/>
+          <w:bCs/>
+          <w:color w:val="C00000"/>
+        </w:rPr>
+        <w:t>Nd</w:t>
+      </w:r>
+    </w:p>
+    <w:p>
+      <w:pPr>
+        <w:numPr>
+          <w:ilvl w:val="0"/>
+          <w:numId w:val="14"/>
+        </w:numPr>
+        <w:ind w:left="705" w:hanging="360"/>
+      </w:pPr>
+      <w:r>
+        <w:t xml:space="preserve">Rotten Orange (Using BFS)  </w:t>
+      </w:r>
+    </w:p>
+    <w:p>
+      <w:pPr>
+        <w:spacing w:after="27"/>
+        <w:ind w:left="0" w:firstLine="0"/>
+      </w:pPr>
+      <w:r>
+        <w:t xml:space="preserve"> </w:t>
+      </w:r>
+    </w:p>
+    <w:p>
+      <w:r>
+        <w:t xml:space="preserve">Day15: (String)  </w:t>
+      </w:r>
+    </w:p>
+    <w:p>
+      <w:pPr>
+        <w:numPr>
+          <w:ilvl w:val="0"/>
+          <w:numId w:val="15"/>
+        </w:numPr>
+        <w:ind w:left="705" w:hanging="360"/>
+      </w:pPr>
+      <w:r>
+        <w:t xml:space="preserve">Reverse Words in a String  </w:t>
+      </w:r>
+    </w:p>
+    <w:p>
+      <w:pPr>
+        <w:numPr>
+          <w:ilvl w:val="0"/>
+          <w:numId w:val="15"/>
+        </w:numPr>
+        <w:ind w:left="705" w:hanging="360"/>
+      </w:pPr>
+      <w:r>
+        <w:t xml:space="preserve">Longest Palindrome in a string  </w:t>
+      </w:r>
+    </w:p>
+    <w:p>
+      <w:pPr>
+        <w:numPr>
+          <w:ilvl w:val="0"/>
+          <w:numId w:val="15"/>
+        </w:numPr>
+        <w:ind w:left="705" w:hanging="360"/>
+      </w:pPr>
+      <w:r>
+        <w:t xml:space="preserve">Roman Number to Integer and vice versa </w:t>
+      </w:r>
+    </w:p>
+    <w:p>
+      <w:pPr>
+        <w:numPr>
+          <w:ilvl w:val="0"/>
+          <w:numId w:val="15"/>
+        </w:numPr>
+        <w:ind w:left="705" w:hanging="360"/>
+      </w:pPr>
+      <w:r>
+        <w:t xml:space="preserve">Implement ATOI/STRSTR  </w:t>
+      </w:r>
+    </w:p>
+    <w:p>
+      <w:pPr>
+        <w:numPr>
+          <w:ilvl w:val="0"/>
+          <w:numId w:val="15"/>
+        </w:numPr>
+        <w:ind w:left="705" w:hanging="360"/>
+      </w:pPr>
+      <w:r>
+        <w:t xml:space="preserve">Longest Common Prefix  </w:t>
+      </w:r>
+    </w:p>
+    <w:p>
+      <w:pPr>
+        <w:numPr>
+          <w:ilvl w:val="0"/>
+          <w:numId w:val="15"/>
+        </w:numPr>
+        <w:ind w:left="705" w:hanging="360"/>
+      </w:pPr>
+      <w:r>
+        <w:t xml:space="preserve">Rabin Karp  </w:t>
+      </w:r>
+      <w:r>
+        <w:t xml:space="preserve"> </w:t>
+      </w:r>
+      <w:hyperlink r:id="rId97" w:history="1">
+        <w:r>
+          <w:rPr>
+            <w:rStyle w:val="Hyperlink"/>
+          </w:rPr>
+          <w:t>Link</w:t>
+        </w:r>
+      </w:hyperlink>
+    </w:p>
+    <w:p>
+      <w:pPr>
         <w:spacing w:after="27"/>
         <w:ind w:left="721" w:firstLine="0"/>
       </w:pPr>
@@ -3085,7 +3442,11 @@
     </w:p>
     <w:p>
       <w:r>
-        <w:t xml:space="preserve">Day16: (String)  </w:t>
+        <w:t>Day16: (</w:t>
+      </w:r>
+      <w:proofErr w:type="gramStart"/>
+      <w:r>
+        <w:t xml:space="preserve">String)  </w:t>
       </w:r>
       <w:r>
         <w:rPr>
@@ -3095,6 +3456,7 @@
         </w:rPr>
         <w:t>Done</w:t>
       </w:r>
+      <w:proofErr w:type="gramEnd"/>
     </w:p>
     <w:p>
       <w:pPr>
@@ -3139,7 +3501,7 @@
         </w:rPr>
         <w:t xml:space="preserve"> </w:t>
       </w:r>
-      <w:hyperlink r:id="rId95" w:history="1">
+      <w:hyperlink r:id="rId98" w:history="1">
         <w:r>
           <w:rPr>
             <w:rStyle w:val="Hyperlink"/>
@@ -3171,7 +3533,15 @@
         <w:ind w:left="705" w:hanging="360"/>
       </w:pPr>
       <w:r>
-        <w:t xml:space="preserve">Count and Say  </w:t>
+        <w:t xml:space="preserve">Count and </w:t>
+      </w:r>
+      <w:proofErr w:type="gramStart"/>
+      <w:r>
+        <w:t>Say</w:t>
+      </w:r>
+      <w:proofErr w:type="gramEnd"/>
+      <w:r>
+        <w:t xml:space="preserve">  </w:t>
       </w:r>
     </w:p>
     <w:p>
@@ -3428,7 +3798,7 @@
       <w:r>
         <w:t xml:space="preserve"> </w:t>
       </w:r>
-      <w:hyperlink r:id="rId96" w:history="1">
+      <w:hyperlink r:id="rId99" w:history="1">
         <w:r>
           <w:rPr>
             <w:rStyle w:val="Hyperlink"/>
@@ -3528,7 +3898,7 @@
       <w:r>
         <w:t xml:space="preserve">Check if Binary Tree is mirror of itself or not  </w:t>
       </w:r>
-      <w:hyperlink r:id="rId97" w:history="1">
+      <w:hyperlink r:id="rId100" w:history="1">
         <w:r>
           <w:rPr>
             <w:rStyle w:val="Hyperlink"/>
@@ -3641,323 +4011,6 @@
       <w:r>
         <w:t xml:space="preserve"> </w:t>
       </w:r>
-      <w:hyperlink r:id="rId98" w:history="1">
-        <w:r>
-          <w:rPr>
-            <w:rStyle w:val="Hyperlink"/>
-          </w:rPr>
-          <w:t>Link</w:t>
-        </w:r>
-      </w:hyperlink>
-      <w:r>
-        <w:t xml:space="preserve"> </w:t>
-      </w:r>
-    </w:p>
-    <w:p>
-      <w:pPr>
-        <w:spacing w:after="27"/>
-        <w:ind w:left="0" w:firstLine="0"/>
-      </w:pPr>
-      <w:r>
-        <w:t xml:space="preserve"> </w:t>
-      </w:r>
-    </w:p>
-    <w:p>
-      <w:r>
-        <w:t>Day21: (BinarySearchTree</w:t>
-      </w:r>
-      <w:r>
-        <w:t>2</w:t>
-      </w:r>
-      <w:r>
-        <w:t xml:space="preserve">)  </w:t>
-      </w:r>
-    </w:p>
-    <w:p>
-      <w:pPr>
-        <w:numPr>
-          <w:ilvl w:val="0"/>
-          <w:numId w:val="21"/>
-        </w:numPr>
-        <w:ind w:left="705" w:hanging="360"/>
-      </w:pPr>
-      <w:r>
-        <w:t xml:space="preserve">Floor and Ceil in a BST  </w:t>
-      </w:r>
-    </w:p>
-    <w:p>
-      <w:pPr>
-        <w:numPr>
-          <w:ilvl w:val="0"/>
-          <w:numId w:val="21"/>
-        </w:numPr>
-        <w:ind w:left="705" w:hanging="360"/>
-      </w:pPr>
-      <w:r>
-        <w:t>Find K-</w:t>
-      </w:r>
-      <w:proofErr w:type="spellStart"/>
-      <w:r>
-        <w:t>th</w:t>
-      </w:r>
-      <w:proofErr w:type="spellEnd"/>
-      <w:r>
-        <w:t xml:space="preserve"> smallest and K-</w:t>
-      </w:r>
-      <w:proofErr w:type="spellStart"/>
-      <w:r>
-        <w:t>th</w:t>
-      </w:r>
-      <w:proofErr w:type="spellEnd"/>
-      <w:r>
-        <w:t xml:space="preserve"> largest element in BST (2 different Questions)  </w:t>
-      </w:r>
-    </w:p>
-    <w:p>
-      <w:pPr>
-        <w:numPr>
-          <w:ilvl w:val="0"/>
-          <w:numId w:val="21"/>
-        </w:numPr>
-        <w:ind w:left="705" w:hanging="360"/>
-      </w:pPr>
-      <w:r>
-        <w:t xml:space="preserve">Find a pair with a given sum in BST </w:t>
-      </w:r>
-      <w:hyperlink r:id="rId99" w:history="1">
-        <w:r>
-          <w:rPr>
-            <w:rStyle w:val="Hyperlink"/>
-          </w:rPr>
-          <w:t>Link</w:t>
-        </w:r>
-      </w:hyperlink>
-    </w:p>
-    <w:p>
-      <w:pPr>
-        <w:numPr>
-          <w:ilvl w:val="0"/>
-          <w:numId w:val="21"/>
-        </w:numPr>
-        <w:ind w:left="705" w:hanging="360"/>
-      </w:pPr>
-      <w:r>
-        <w:t xml:space="preserve">BST iterator  </w:t>
-      </w:r>
-    </w:p>
-    <w:p>
-      <w:pPr>
-        <w:numPr>
-          <w:ilvl w:val="0"/>
-          <w:numId w:val="21"/>
-        </w:numPr>
-        <w:ind w:left="705" w:hanging="360"/>
-      </w:pPr>
-      <w:r>
-        <w:t xml:space="preserve">Size of the largest BST in a Binary Tree  </w:t>
-      </w:r>
-    </w:p>
-    <w:p>
-      <w:pPr>
-        <w:numPr>
-          <w:ilvl w:val="0"/>
-          <w:numId w:val="21"/>
-        </w:numPr>
-        <w:ind w:left="705" w:hanging="360"/>
-      </w:pPr>
-      <w:r>
-        <w:t xml:space="preserve">Serialize and deserialize Binary Tree </w:t>
-      </w:r>
-    </w:p>
-    <w:p>
-      <w:pPr>
-        <w:spacing w:after="27"/>
-        <w:ind w:left="0" w:firstLine="0"/>
-      </w:pPr>
-      <w:r>
-        <w:t xml:space="preserve"> </w:t>
-      </w:r>
-    </w:p>
-    <w:p>
-      <w:r>
-        <w:t xml:space="preserve">Day22: (Mixed Questions)  </w:t>
-      </w:r>
-    </w:p>
-    <w:p>
-      <w:pPr>
-        <w:numPr>
-          <w:ilvl w:val="0"/>
-          <w:numId w:val="22"/>
-        </w:numPr>
-        <w:ind w:left="705" w:hanging="360"/>
-      </w:pPr>
-      <w:r>
-        <w:t xml:space="preserve">Binary Tree to Double Linked List  </w:t>
-      </w:r>
-    </w:p>
-    <w:p>
-      <w:pPr>
-        <w:numPr>
-          <w:ilvl w:val="0"/>
-          <w:numId w:val="22"/>
-        </w:numPr>
-        <w:ind w:left="705" w:hanging="360"/>
-      </w:pPr>
-      <w:r>
-        <w:t xml:space="preserve">Find median in a stream of running integers.  </w:t>
-      </w:r>
-    </w:p>
-    <w:p>
-      <w:pPr>
-        <w:numPr>
-          <w:ilvl w:val="0"/>
-          <w:numId w:val="22"/>
-        </w:numPr>
-        <w:ind w:left="705" w:hanging="360"/>
-      </w:pPr>
-      <w:r>
-        <w:t>K-</w:t>
-      </w:r>
-      <w:proofErr w:type="spellStart"/>
-      <w:r>
-        <w:t>th</w:t>
-      </w:r>
-      <w:proofErr w:type="spellEnd"/>
-      <w:r>
-        <w:t xml:space="preserve"> largest element in a stream.  </w:t>
-      </w:r>
-    </w:p>
-    <w:p>
-      <w:pPr>
-        <w:numPr>
-          <w:ilvl w:val="0"/>
-          <w:numId w:val="22"/>
-        </w:numPr>
-        <w:ind w:left="705" w:hanging="360"/>
-      </w:pPr>
-      <w:r>
-        <w:t xml:space="preserve">Distinct numbers in Window.  </w:t>
-      </w:r>
-    </w:p>
-    <w:p>
-      <w:pPr>
-        <w:numPr>
-          <w:ilvl w:val="0"/>
-          <w:numId w:val="22"/>
-        </w:numPr>
-        <w:ind w:left="705" w:hanging="360"/>
-      </w:pPr>
-      <w:r>
-        <w:t>K-</w:t>
-      </w:r>
-      <w:proofErr w:type="spellStart"/>
-      <w:r>
-        <w:t>th</w:t>
-      </w:r>
-      <w:proofErr w:type="spellEnd"/>
-      <w:r>
-        <w:t xml:space="preserve"> largest element in an unsorted array.  </w:t>
-      </w:r>
-    </w:p>
-    <w:p>
-      <w:pPr>
-        <w:numPr>
-          <w:ilvl w:val="0"/>
-          <w:numId w:val="22"/>
-        </w:numPr>
-        <w:ind w:left="705" w:hanging="360"/>
-      </w:pPr>
-      <w:r>
-        <w:t xml:space="preserve">Flood-fill Algorithm  </w:t>
-      </w:r>
-      <w:hyperlink r:id="rId100" w:history="1">
-        <w:r>
-          <w:rPr>
-            <w:rStyle w:val="Hyperlink"/>
-          </w:rPr>
-          <w:t>Link</w:t>
-        </w:r>
-      </w:hyperlink>
-    </w:p>
-    <w:p>
-      <w:pPr>
-        <w:spacing w:after="27"/>
-        <w:ind w:left="0" w:firstLine="0"/>
-      </w:pPr>
-      <w:r>
-        <w:t xml:space="preserve"> </w:t>
-      </w:r>
-    </w:p>
-    <w:p>
-      <w:r>
-        <w:t xml:space="preserve">Day23: (Graph)  </w:t>
-      </w:r>
-    </w:p>
-    <w:p>
-      <w:pPr>
-        <w:numPr>
-          <w:ilvl w:val="0"/>
-          <w:numId w:val="23"/>
-        </w:numPr>
-        <w:ind w:left="705" w:hanging="360"/>
-      </w:pPr>
-      <w:r>
-        <w:t xml:space="preserve">Clone a graph (Not that easy as it looks)  </w:t>
-      </w:r>
-    </w:p>
-    <w:p>
-      <w:pPr>
-        <w:numPr>
-          <w:ilvl w:val="0"/>
-          <w:numId w:val="23"/>
-        </w:numPr>
-        <w:ind w:left="705" w:hanging="360"/>
-      </w:pPr>
-      <w:r>
-        <w:t xml:space="preserve">DFS </w:t>
-      </w:r>
-    </w:p>
-    <w:p>
-      <w:pPr>
-        <w:numPr>
-          <w:ilvl w:val="0"/>
-          <w:numId w:val="23"/>
-        </w:numPr>
-        <w:ind w:left="705" w:hanging="360"/>
-      </w:pPr>
-      <w:r>
-        <w:t xml:space="preserve">BFS </w:t>
-      </w:r>
-    </w:p>
-    <w:p>
-      <w:pPr>
-        <w:numPr>
-          <w:ilvl w:val="0"/>
-          <w:numId w:val="23"/>
-        </w:numPr>
-        <w:ind w:left="705" w:hanging="360"/>
-      </w:pPr>
-      <w:r>
-        <w:lastRenderedPageBreak/>
-        <w:t xml:space="preserve">Detect A cycle in Undirected Graph/Directed Graph  </w:t>
-      </w:r>
-    </w:p>
-    <w:p>
-      <w:pPr>
-        <w:numPr>
-          <w:ilvl w:val="0"/>
-          <w:numId w:val="23"/>
-        </w:numPr>
-        <w:ind w:left="705" w:hanging="360"/>
-      </w:pPr>
-      <w:proofErr w:type="spellStart"/>
-      <w:r>
-        <w:t>Topo</w:t>
-      </w:r>
-      <w:proofErr w:type="spellEnd"/>
-      <w:r>
-        <w:t xml:space="preserve"> Sort </w:t>
-      </w:r>
       <w:hyperlink r:id="rId101" w:history="1">
         <w:r>
           <w:rPr>
@@ -3966,35 +4019,14 @@
           <w:t>Link</w:t>
         </w:r>
       </w:hyperlink>
-    </w:p>
-    <w:p>
-      <w:pPr>
-        <w:numPr>
-          <w:ilvl w:val="0"/>
-          <w:numId w:val="23"/>
-        </w:numPr>
-        <w:ind w:left="705" w:hanging="360"/>
-      </w:pPr>
-      <w:r>
-        <w:t xml:space="preserve">Number of islands (Do in Grid and Graph both)  </w:t>
-      </w:r>
-    </w:p>
-    <w:p>
-      <w:pPr>
-        <w:numPr>
-          <w:ilvl w:val="0"/>
-          <w:numId w:val="23"/>
-        </w:numPr>
-        <w:ind w:left="705" w:hanging="360"/>
-      </w:pPr>
-      <w:r>
-        <w:t xml:space="preserve">Bipartite Check  </w:t>
+      <w:r>
+        <w:t xml:space="preserve"> </w:t>
       </w:r>
     </w:p>
     <w:p>
       <w:pPr>
         <w:spacing w:after="27"/>
-        <w:ind w:left="721" w:firstLine="0"/>
+        <w:ind w:left="0" w:firstLine="0"/>
       </w:pPr>
       <w:r>
         <w:t xml:space="preserve"> </w:t>
@@ -4002,38 +4034,65 @@
     </w:p>
     <w:p>
       <w:r>
-        <w:t xml:space="preserve">Day24: (Graph) </w:t>
-      </w:r>
-      <w:r>
-        <w:rPr>
-          <w:b/>
-          <w:bCs/>
-          <w:color w:val="C00000"/>
-        </w:rPr>
-        <w:t>Nd</w:t>
-      </w:r>
-    </w:p>
-    <w:p>
-      <w:pPr>
-        <w:numPr>
-          <w:ilvl w:val="0"/>
-          <w:numId w:val="24"/>
-        </w:numPr>
-        <w:ind w:left="705" w:hanging="360"/>
-      </w:pPr>
-      <w:r>
-        <w:t xml:space="preserve">SCC(using </w:t>
+        <w:t>Day21: (BinarySearchTree</w:t>
+      </w:r>
+      <w:r>
+        <w:t>2</w:t>
+      </w:r>
+      <w:r>
+        <w:t xml:space="preserve">)  </w:t>
+      </w:r>
+    </w:p>
+    <w:p>
+      <w:pPr>
+        <w:numPr>
+          <w:ilvl w:val="0"/>
+          <w:numId w:val="21"/>
+        </w:numPr>
+        <w:ind w:left="705" w:hanging="360"/>
+      </w:pPr>
+      <w:r>
+        <w:t xml:space="preserve">Floor and Ceil in a BST  </w:t>
+      </w:r>
+    </w:p>
+    <w:p>
+      <w:pPr>
+        <w:numPr>
+          <w:ilvl w:val="0"/>
+          <w:numId w:val="21"/>
+        </w:numPr>
+        <w:ind w:left="705" w:hanging="360"/>
+      </w:pPr>
+      <w:r>
+        <w:t>Find K-</w:t>
       </w:r>
       <w:proofErr w:type="spellStart"/>
       <w:r>
-        <w:t>KosaRaju’s</w:t>
+        <w:t>th</w:t>
       </w:r>
       <w:proofErr w:type="spellEnd"/>
       <w:r>
-        <w:t xml:space="preserve"> algo)  </w:t>
-      </w:r>
-      <w:r>
-        <w:t xml:space="preserve"> </w:t>
+        <w:t xml:space="preserve"> smallest and K-</w:t>
+      </w:r>
+      <w:proofErr w:type="spellStart"/>
+      <w:r>
+        <w:t>th</w:t>
+      </w:r>
+      <w:proofErr w:type="spellEnd"/>
+      <w:r>
+        <w:t xml:space="preserve"> largest element in BST (2 different Questions)  </w:t>
+      </w:r>
+    </w:p>
+    <w:p>
+      <w:pPr>
+        <w:numPr>
+          <w:ilvl w:val="0"/>
+          <w:numId w:val="21"/>
+        </w:numPr>
+        <w:ind w:left="705" w:hanging="360"/>
+      </w:pPr>
+      <w:r>
+        <w:t xml:space="preserve">Find a pair with a given sum in BST </w:t>
       </w:r>
       <w:hyperlink r:id="rId102" w:history="1">
         <w:r>
@@ -4048,17 +4107,138 @@
       <w:pPr>
         <w:numPr>
           <w:ilvl w:val="0"/>
-          <w:numId w:val="24"/>
-        </w:numPr>
-        <w:ind w:left="705" w:hanging="360"/>
-      </w:pPr>
+          <w:numId w:val="21"/>
+        </w:numPr>
+        <w:ind w:left="705" w:hanging="360"/>
+      </w:pPr>
+      <w:r>
+        <w:t xml:space="preserve">BST iterator  </w:t>
+      </w:r>
+    </w:p>
+    <w:p>
+      <w:pPr>
+        <w:numPr>
+          <w:ilvl w:val="0"/>
+          <w:numId w:val="21"/>
+        </w:numPr>
+        <w:ind w:left="705" w:hanging="360"/>
+      </w:pPr>
+      <w:r>
+        <w:t xml:space="preserve">Size of the largest BST in a Binary Tree  </w:t>
+      </w:r>
+    </w:p>
+    <w:p>
+      <w:pPr>
+        <w:numPr>
+          <w:ilvl w:val="0"/>
+          <w:numId w:val="21"/>
+        </w:numPr>
+        <w:ind w:left="705" w:hanging="360"/>
+      </w:pPr>
+      <w:r>
+        <w:t xml:space="preserve">Serialize and deserialize Binary Tree </w:t>
+      </w:r>
+    </w:p>
+    <w:p>
+      <w:pPr>
+        <w:spacing w:after="27"/>
+        <w:ind w:left="0" w:firstLine="0"/>
+      </w:pPr>
+      <w:r>
+        <w:t xml:space="preserve"> </w:t>
+      </w:r>
+    </w:p>
+    <w:p>
+      <w:r>
+        <w:t xml:space="preserve">Day22: (Mixed Questions)  </w:t>
+      </w:r>
+    </w:p>
+    <w:p>
+      <w:pPr>
+        <w:numPr>
+          <w:ilvl w:val="0"/>
+          <w:numId w:val="22"/>
+        </w:numPr>
+        <w:ind w:left="705" w:hanging="360"/>
+      </w:pPr>
+      <w:r>
+        <w:t xml:space="preserve">Binary Tree to Double Linked List  </w:t>
+      </w:r>
+    </w:p>
+    <w:p>
+      <w:pPr>
+        <w:numPr>
+          <w:ilvl w:val="0"/>
+          <w:numId w:val="22"/>
+        </w:numPr>
+        <w:ind w:left="705" w:hanging="360"/>
+      </w:pPr>
+      <w:r>
+        <w:t xml:space="preserve">Find median in a stream of running integers.  </w:t>
+      </w:r>
+    </w:p>
+    <w:p>
+      <w:pPr>
+        <w:numPr>
+          <w:ilvl w:val="0"/>
+          <w:numId w:val="22"/>
+        </w:numPr>
+        <w:ind w:left="705" w:hanging="360"/>
+      </w:pPr>
+      <w:r>
+        <w:t>K-</w:t>
+      </w:r>
       <w:proofErr w:type="spellStart"/>
       <w:r>
-        <w:t>Djisktra’s</w:t>
+        <w:t>th</w:t>
       </w:r>
       <w:proofErr w:type="spellEnd"/>
       <w:r>
-        <w:t xml:space="preserve"> Algorithm  </w:t>
+        <w:t xml:space="preserve"> largest element in a stream.  </w:t>
+      </w:r>
+    </w:p>
+    <w:p>
+      <w:pPr>
+        <w:numPr>
+          <w:ilvl w:val="0"/>
+          <w:numId w:val="22"/>
+        </w:numPr>
+        <w:ind w:left="705" w:hanging="360"/>
+      </w:pPr>
+      <w:r>
+        <w:t xml:space="preserve">Distinct numbers in Window.  </w:t>
+      </w:r>
+    </w:p>
+    <w:p>
+      <w:pPr>
+        <w:numPr>
+          <w:ilvl w:val="0"/>
+          <w:numId w:val="22"/>
+        </w:numPr>
+        <w:ind w:left="705" w:hanging="360"/>
+      </w:pPr>
+      <w:r>
+        <w:t>K-</w:t>
+      </w:r>
+      <w:proofErr w:type="spellStart"/>
+      <w:r>
+        <w:t>th</w:t>
+      </w:r>
+      <w:proofErr w:type="spellEnd"/>
+      <w:r>
+        <w:t xml:space="preserve"> largest element in an unsorted array.  </w:t>
+      </w:r>
+    </w:p>
+    <w:p>
+      <w:pPr>
+        <w:numPr>
+          <w:ilvl w:val="0"/>
+          <w:numId w:val="22"/>
+        </w:numPr>
+        <w:ind w:left="705" w:hanging="360"/>
+      </w:pPr>
+      <w:r>
+        <w:t xml:space="preserve">Flood-fill Algorithm  </w:t>
       </w:r>
       <w:hyperlink r:id="rId103" w:history="1">
         <w:r>
@@ -4068,6 +4248,201 @@
           <w:t>Link</w:t>
         </w:r>
       </w:hyperlink>
+    </w:p>
+    <w:p>
+      <w:pPr>
+        <w:spacing w:after="27"/>
+        <w:ind w:left="0" w:firstLine="0"/>
+      </w:pPr>
+      <w:r>
+        <w:t xml:space="preserve"> </w:t>
+      </w:r>
+    </w:p>
+    <w:p>
+      <w:r>
+        <w:t xml:space="preserve">Day23: (Graph)  </w:t>
+      </w:r>
+    </w:p>
+    <w:p>
+      <w:pPr>
+        <w:numPr>
+          <w:ilvl w:val="0"/>
+          <w:numId w:val="23"/>
+        </w:numPr>
+        <w:ind w:left="705" w:hanging="360"/>
+      </w:pPr>
+      <w:r>
+        <w:t xml:space="preserve">Clone a graph (Not that easy as it looks)  </w:t>
+      </w:r>
+    </w:p>
+    <w:p>
+      <w:pPr>
+        <w:numPr>
+          <w:ilvl w:val="0"/>
+          <w:numId w:val="23"/>
+        </w:numPr>
+        <w:ind w:left="705" w:hanging="360"/>
+      </w:pPr>
+      <w:r>
+        <w:t xml:space="preserve">DFS </w:t>
+      </w:r>
+    </w:p>
+    <w:p>
+      <w:pPr>
+        <w:numPr>
+          <w:ilvl w:val="0"/>
+          <w:numId w:val="23"/>
+        </w:numPr>
+        <w:ind w:left="705" w:hanging="360"/>
+      </w:pPr>
+      <w:r>
+        <w:t xml:space="preserve">BFS </w:t>
+      </w:r>
+    </w:p>
+    <w:p>
+      <w:pPr>
+        <w:numPr>
+          <w:ilvl w:val="0"/>
+          <w:numId w:val="23"/>
+        </w:numPr>
+        <w:ind w:left="705" w:hanging="360"/>
+      </w:pPr>
+      <w:r>
+        <w:lastRenderedPageBreak/>
+        <w:t xml:space="preserve">Detect A cycle in Undirected Graph/Directed Graph  </w:t>
+      </w:r>
+    </w:p>
+    <w:p>
+      <w:pPr>
+        <w:numPr>
+          <w:ilvl w:val="0"/>
+          <w:numId w:val="23"/>
+        </w:numPr>
+        <w:ind w:left="705" w:hanging="360"/>
+      </w:pPr>
+      <w:proofErr w:type="spellStart"/>
+      <w:r>
+        <w:t>Topo</w:t>
+      </w:r>
+      <w:proofErr w:type="spellEnd"/>
+      <w:r>
+        <w:t xml:space="preserve"> Sort </w:t>
+      </w:r>
+      <w:hyperlink r:id="rId104" w:history="1">
+        <w:r>
+          <w:rPr>
+            <w:rStyle w:val="Hyperlink"/>
+          </w:rPr>
+          <w:t>Link</w:t>
+        </w:r>
+      </w:hyperlink>
+    </w:p>
+    <w:p>
+      <w:pPr>
+        <w:numPr>
+          <w:ilvl w:val="0"/>
+          <w:numId w:val="23"/>
+        </w:numPr>
+        <w:ind w:left="705" w:hanging="360"/>
+      </w:pPr>
+      <w:r>
+        <w:t xml:space="preserve">Number of islands (Do in Grid and Graph both)  </w:t>
+      </w:r>
+    </w:p>
+    <w:p>
+      <w:pPr>
+        <w:numPr>
+          <w:ilvl w:val="0"/>
+          <w:numId w:val="23"/>
+        </w:numPr>
+        <w:ind w:left="705" w:hanging="360"/>
+      </w:pPr>
+      <w:r>
+        <w:t xml:space="preserve">Bipartite Check  </w:t>
+      </w:r>
+    </w:p>
+    <w:p>
+      <w:pPr>
+        <w:spacing w:after="27"/>
+        <w:ind w:left="721" w:firstLine="0"/>
+      </w:pPr>
+      <w:r>
+        <w:t xml:space="preserve"> </w:t>
+      </w:r>
+    </w:p>
+    <w:p>
+      <w:r>
+        <w:t xml:space="preserve">Day24: (Graph) </w:t>
+      </w:r>
+      <w:r>
+        <w:rPr>
+          <w:b/>
+          <w:bCs/>
+          <w:color w:val="C00000"/>
+        </w:rPr>
+        <w:t>Nd</w:t>
+      </w:r>
+    </w:p>
+    <w:p>
+      <w:pPr>
+        <w:numPr>
+          <w:ilvl w:val="0"/>
+          <w:numId w:val="24"/>
+        </w:numPr>
+        <w:ind w:left="705" w:hanging="360"/>
+      </w:pPr>
+      <w:proofErr w:type="gramStart"/>
+      <w:r>
+        <w:t>SCC(</w:t>
+      </w:r>
+      <w:proofErr w:type="gramEnd"/>
+      <w:r>
+        <w:t xml:space="preserve">using </w:t>
+      </w:r>
+      <w:proofErr w:type="spellStart"/>
+      <w:r>
+        <w:t>KosaRaju’s</w:t>
+      </w:r>
+      <w:proofErr w:type="spellEnd"/>
+      <w:r>
+        <w:t xml:space="preserve"> algo)  </w:t>
+      </w:r>
+      <w:r>
+        <w:t xml:space="preserve"> </w:t>
+      </w:r>
+      <w:hyperlink r:id="rId105" w:history="1">
+        <w:r>
+          <w:rPr>
+            <w:rStyle w:val="Hyperlink"/>
+          </w:rPr>
+          <w:t>Link</w:t>
+        </w:r>
+      </w:hyperlink>
+    </w:p>
+    <w:p>
+      <w:pPr>
+        <w:numPr>
+          <w:ilvl w:val="0"/>
+          <w:numId w:val="24"/>
+        </w:numPr>
+        <w:ind w:left="705" w:hanging="360"/>
+      </w:pPr>
+      <w:proofErr w:type="spellStart"/>
+      <w:r>
+        <w:t>Djisktra’s</w:t>
+      </w:r>
+      <w:proofErr w:type="spellEnd"/>
+      <w:r>
+        <w:t xml:space="preserve"> Algorithm  </w:t>
+      </w:r>
+      <w:hyperlink r:id="rId106" w:history="1">
+        <w:r>
+          <w:rPr>
+            <w:rStyle w:val="Hyperlink"/>
+          </w:rPr>
+          <w:t>Link</w:t>
+        </w:r>
+      </w:hyperlink>
       <w:r>
         <w:rPr>
           <w:rStyle w:val="Hyperlink"/>
@@ -4147,7 +4522,11 @@
         <w:ind w:left="705" w:hanging="360"/>
       </w:pPr>
       <w:r>
-        <w:t xml:space="preserve">MST using Kruskal’s Algo  </w:t>
+        <w:t xml:space="preserve">MST using Kruskal’s </w:t>
+      </w:r>
+      <w:proofErr w:type="gramStart"/>
+      <w:r>
+        <w:t xml:space="preserve">Algo  </w:t>
       </w:r>
       <w:r>
         <w:rPr>
@@ -4157,6 +4536,7 @@
         </w:rPr>
         <w:t>Done</w:t>
       </w:r>
+      <w:proofErr w:type="gramEnd"/>
     </w:p>
     <w:p>
       <w:pPr>
@@ -4330,7 +4710,11 @@
         <w:ind w:left="705" w:hanging="360"/>
       </w:pPr>
       <w:r>
-        <w:t xml:space="preserve">Egg Dropping  </w:t>
+        <w:t xml:space="preserve">Egg </w:t>
+      </w:r>
+      <w:proofErr w:type="gramStart"/>
+      <w:r>
+        <w:t xml:space="preserve">Dropping  </w:t>
       </w:r>
       <w:r>
         <w:rPr>
@@ -4340,6 +4724,7 @@
         </w:rPr>
         <w:t>Nd</w:t>
       </w:r>
+      <w:proofErr w:type="gramEnd"/>
     </w:p>
     <w:p>
       <w:pPr>
@@ -4408,7 +4793,15 @@
         <w:ind w:left="705" w:hanging="360"/>
       </w:pPr>
       <w:r>
-        <w:t xml:space="preserve">If not made notes, spend 2 or 3  days and make notes from Knowledge Gate.  </w:t>
+        <w:t xml:space="preserve">If not made notes, spend 2 or </w:t>
+      </w:r>
+      <w:proofErr w:type="gramStart"/>
+      <w:r>
+        <w:t>3  days</w:t>
+      </w:r>
+      <w:proofErr w:type="gramEnd"/>
+      <w:r>
+        <w:t xml:space="preserve"> and make notes from Knowledge Gate.  </w:t>
       </w:r>
     </w:p>
     <w:p>
@@ -4446,7 +4839,15 @@
         <w:ind w:left="705" w:hanging="360"/>
       </w:pPr>
       <w:r>
-        <w:t xml:space="preserve">If not made notes, spend 2 or 3  days and make notes from Knowledge Gate.  </w:t>
+        <w:t xml:space="preserve">If not made notes, spend 2 or </w:t>
+      </w:r>
+      <w:proofErr w:type="gramStart"/>
+      <w:r>
+        <w:t>3  days</w:t>
+      </w:r>
+      <w:proofErr w:type="gramEnd"/>
+      <w:r>
+        <w:t xml:space="preserve"> and make notes from Knowledge Gate.  </w:t>
       </w:r>
     </w:p>
     <w:p>
@@ -4484,7 +4885,15 @@
         <w:ind w:left="705" w:hanging="360"/>
       </w:pPr>
       <w:r>
-        <w:t xml:space="preserve">If not made notes, spend 2 or 3  days and make notes from Knowledge Gate.  </w:t>
+        <w:t xml:space="preserve">If not made notes, spend 2 or </w:t>
+      </w:r>
+      <w:proofErr w:type="gramStart"/>
+      <w:r>
+        <w:t>3  days</w:t>
+      </w:r>
+      <w:proofErr w:type="gramEnd"/>
+      <w:r>
+        <w:t xml:space="preserve"> and make notes from Knowledge Gate.  </w:t>
       </w:r>
     </w:p>
     <w:p>
@@ -4517,7 +4926,15 @@
         <w:ind w:left="705" w:hanging="360"/>
       </w:pPr>
       <w:r>
-        <w:t xml:space="preserve">1. Make a note of how will your represent your projects, and prepare all questions related to tech which you have used in your projects. Prepare a note which you can say for 3-10 minutes when he asks you that say something about the project.  </w:t>
+        <w:t xml:space="preserve">1. Make a note of how will </w:t>
+      </w:r>
+      <w:proofErr w:type="gramStart"/>
+      <w:r>
+        <w:t>your</w:t>
+      </w:r>
+      <w:proofErr w:type="gramEnd"/>
+      <w:r>
+        <w:t xml:space="preserve"> represent your projects, and prepare all questions related to tech which you have used in your projects. Prepare a note which you can say for 3-10 minutes when he asks you that say something about the project.  </w:t>
       </w:r>
     </w:p>
     <w:p>
@@ -11558,6 +11975,79 @@
       <w:rFonts w:cs="Mangal"/>
     </w:rPr>
   </w:style>
+  <w:style w:type="character" w:styleId="CommentReference">
+    <w:name w:val="annotation reference"/>
+    <w:basedOn w:val="DefaultParagraphFont"/>
+    <w:uiPriority w:val="99"/>
+    <w:semiHidden/>
+    <w:unhideWhenUsed/>
+    <w:rsid w:val="0053071E"/>
+    <w:rPr>
+      <w:sz w:val="16"/>
+      <w:szCs w:val="16"/>
+    </w:rPr>
+  </w:style>
+  <w:style w:type="paragraph" w:styleId="CommentText">
+    <w:name w:val="annotation text"/>
+    <w:basedOn w:val="Normal"/>
+    <w:link w:val="CommentTextChar"/>
+    <w:uiPriority w:val="99"/>
+    <w:semiHidden/>
+    <w:unhideWhenUsed/>
+    <w:rsid w:val="0053071E"/>
+    <w:pPr>
+      <w:spacing w:line="240" w:lineRule="auto"/>
+    </w:pPr>
+    <w:rPr>
+      <w:rFonts w:cs="Mangal"/>
+      <w:sz w:val="20"/>
+      <w:szCs w:val="18"/>
+    </w:rPr>
+  </w:style>
+  <w:style w:type="character" w:customStyle="1" w:styleId="CommentTextChar">
+    <w:name w:val="Comment Text Char"/>
+    <w:basedOn w:val="DefaultParagraphFont"/>
+    <w:link w:val="CommentText"/>
+    <w:uiPriority w:val="99"/>
+    <w:semiHidden/>
+    <w:rsid w:val="0053071E"/>
+    <w:rPr>
+      <w:rFonts w:ascii="Arial" w:eastAsia="Arial" w:hAnsi="Arial" w:cs="Mangal"/>
+      <w:color w:val="000000"/>
+      <w:sz w:val="20"/>
+      <w:szCs w:val="18"/>
+    </w:rPr>
+  </w:style>
+  <w:style w:type="paragraph" w:styleId="CommentSubject">
+    <w:name w:val="annotation subject"/>
+    <w:basedOn w:val="CommentText"/>
+    <w:next w:val="CommentText"/>
+    <w:link w:val="CommentSubjectChar"/>
+    <w:uiPriority w:val="99"/>
+    <w:semiHidden/>
+    <w:unhideWhenUsed/>
+    <w:rsid w:val="0053071E"/>
+    <w:rPr>
+      <w:b/>
+      <w:bCs/>
+    </w:rPr>
+  </w:style>
+  <w:style w:type="character" w:customStyle="1" w:styleId="CommentSubjectChar">
+    <w:name w:val="Comment Subject Char"/>
+    <w:basedOn w:val="CommentTextChar"/>
+    <w:link w:val="CommentSubject"/>
+    <w:uiPriority w:val="99"/>
+    <w:semiHidden/>
+    <w:rsid w:val="0053071E"/>
+    <w:rPr>
+      <w:rFonts w:ascii="Arial" w:eastAsia="Arial" w:hAnsi="Arial" w:cs="Mangal"/>
+      <w:b/>
+      <w:bCs/>
+      <w:color w:val="000000"/>
+      <w:sz w:val="20"/>
+      <w:szCs w:val="18"/>
+    </w:rPr>
+  </w:style>
 </w:styles>
 </file>
 

--- a/Striver_Series/SDE-PROBLEMS.docx
+++ b/Striver_Series/SDE-PROBLEMS.docx
@@ -767,31 +767,7 @@
           <w:rPr>
             <w:rStyle w:val="Hyperlink"/>
           </w:rPr>
-          <w:t>https://www.</w:t>
-        </w:r>
-        <w:r>
-          <w:rPr>
-            <w:rStyle w:val="Hyperlink"/>
-          </w:rPr>
-          <w:t>y</w:t>
-        </w:r>
-        <w:r>
-          <w:rPr>
-            <w:rStyle w:val="Hyperlink"/>
-          </w:rPr>
-          <w:t>o</w:t>
-        </w:r>
-        <w:r>
-          <w:rPr>
-            <w:rStyle w:val="Hyperlink"/>
-          </w:rPr>
-          <w:t>u</w:t>
-        </w:r>
-        <w:r>
-          <w:rPr>
-            <w:rStyle w:val="Hyperlink"/>
-          </w:rPr>
-          <w:t>tube.com/watch?v=6FLvhQjZqvM&amp;list=PLgUwDviBIf0rPG3Ictpu74Y</w:t>
+          <w:t>https://www.youtube.com/watch?v=6FLvhQjZqvM&amp;list=PLgUwDviBIf0rPG3Ictpu74Y</w:t>
         </w:r>
       </w:hyperlink>
     </w:p>
@@ -862,19 +838,7 @@
           <w:rPr>
             <w:rStyle w:val="Hyperlink"/>
           </w:rPr>
-          <w:t>https://ww</w:t>
-        </w:r>
-        <w:r>
-          <w:rPr>
-            <w:rStyle w:val="Hyperlink"/>
-          </w:rPr>
-          <w:t>w</w:t>
-        </w:r>
-        <w:r>
-          <w:rPr>
-            <w:rStyle w:val="Hyperlink"/>
-          </w:rPr>
-          <w:t>.youtube.com/watch?v=LuLCLgMElus&amp;list=PLgUwDviBIf0rPG3Ictpu74Y</w:t>
+          <w:t>https://www.youtube.com/watch?v=LuLCLgMElus&amp;list=PLgUwDviBIf0rPG3Ictpu74Y</w:t>
         </w:r>
       </w:hyperlink>
     </w:p>
@@ -978,21 +942,7 @@
             <w:color w:val="1155CC"/>
             <w:u w:val="single" w:color="1155CC"/>
           </w:rPr>
-          <w:t>https://www.yo</w:t>
-        </w:r>
-        <w:r>
-          <w:rPr>
-            <w:color w:val="1155CC"/>
-            <w:u w:val="single" w:color="1155CC"/>
-          </w:rPr>
-          <w:t>u</w:t>
-        </w:r>
-        <w:r>
-          <w:rPr>
-            <w:color w:val="1155CC"/>
-            <w:u w:val="single" w:color="1155CC"/>
-          </w:rPr>
-          <w:t xml:space="preserve">tube.com/watch?v=kQ1mJlwW-c0&amp;list=PLgUwDviBIf0rPG3Ictpu74Y </w:t>
+          <w:t xml:space="preserve">https://www.youtube.com/watch?v=kQ1mJlwW-c0&amp;list=PLgUwDviBIf0rPG3Ictpu74Y </w:t>
         </w:r>
       </w:hyperlink>
       <w:hyperlink r:id="rId41">
@@ -1047,19 +997,7 @@
           <w:rPr>
             <w:rStyle w:val="Hyperlink"/>
           </w:rPr>
-          <w:t>https://www.you</w:t>
-        </w:r>
-        <w:r>
-          <w:rPr>
-            <w:rStyle w:val="Hyperlink"/>
-          </w:rPr>
-          <w:t>t</w:t>
-        </w:r>
-        <w:r>
-          <w:rPr>
-            <w:rStyle w:val="Hyperlink"/>
-          </w:rPr>
-          <w:t>ube.com/watch?v=eMSfBgbiEjk&amp;list=PLgUwDviBIf0rPG3Ictpu74YW</w:t>
+          <w:t>https://www.youtube.com/watch?v=eMSfBgbiEjk&amp;list=PLgUwDviBIf0rPG3Ictpu74YW</w:t>
         </w:r>
       </w:hyperlink>
     </w:p>
@@ -1126,19 +1064,7 @@
           <w:rPr>
             <w:rStyle w:val="Hyperlink"/>
           </w:rPr>
-          <w:t>https://www.youtube.</w:t>
-        </w:r>
-        <w:r>
-          <w:rPr>
-            <w:rStyle w:val="Hyperlink"/>
-          </w:rPr>
-          <w:t>c</w:t>
-        </w:r>
-        <w:r>
-          <w:rPr>
-            <w:rStyle w:val="Hyperlink"/>
-          </w:rPr>
-          <w:t>om/watch?v=Y72QeX0Efxw&amp;list=PLgUwDviBIf0rPG3Ictpu74Y</w:t>
+          <w:t>https://www.youtube.com/watch?v=Y72QeX0Efxw&amp;list=PLgUwDviBIf0rPG3Ictpu74Y</w:t>
         </w:r>
       </w:hyperlink>
     </w:p>
@@ -1209,22 +1135,46 @@
       <w:r>
         <w:t xml:space="preserve">  </w:t>
       </w:r>
-      <w:hyperlink r:id="rId48">
+      <w:hyperlink r:id="rId48" w:history="1">
         <w:r>
           <w:rPr>
-            <w:color w:val="1155CC"/>
-            <w:u w:val="single" w:color="1155CC"/>
+            <w:rStyle w:val="Hyperlink"/>
+            <w:b/>
+            <w:bCs/>
           </w:rPr>
-          <w:t>https://www.youtube.com/watch?v=ZYpYur0znng&amp;list=PLgUwDviBIf0rPG3Ictpu74Y</w:t>
+          <w:t>Link</w:t>
         </w:r>
       </w:hyperlink>
+      <w:r>
+        <w:t xml:space="preserve"> </w:t>
+      </w:r>
+      <w:hyperlink r:id="rId49" w:history="1">
+        <w:r>
+          <w:rPr>
+            <w:rStyle w:val="Hyperlink"/>
+          </w:rPr>
+          <w:t>https://www.</w:t>
+        </w:r>
+        <w:r>
+          <w:rPr>
+            <w:rStyle w:val="Hyperlink"/>
+          </w:rPr>
+          <w:t>y</w:t>
+        </w:r>
+        <w:r>
+          <w:rPr>
+            <w:rStyle w:val="Hyperlink"/>
+          </w:rPr>
+          <w:t>outube.com/watch?v=ZYpYur0znng&amp;list=PLgUwDviBIf0rPG3Ictpu74Y</w:t>
+        </w:r>
+      </w:hyperlink>
     </w:p>
     <w:p>
       <w:pPr>
         <w:spacing w:after="0" w:line="293" w:lineRule="auto"/>
         <w:ind w:left="721" w:firstLine="0"/>
       </w:pPr>
-      <w:hyperlink r:id="rId49">
+      <w:hyperlink r:id="rId50">
         <w:r>
           <w:rPr>
             <w:color w:val="1155CC"/>
@@ -1262,7 +1212,6 @@
         <w:t>Pow(</w:t>
       </w:r>
       <w:proofErr w:type="spellStart"/>
-      <w:proofErr w:type="gramStart"/>
       <w:r>
         <w:rPr>
           <w:b/>
@@ -1270,18 +1219,46 @@
         <w:t>X,n</w:t>
       </w:r>
       <w:proofErr w:type="spellEnd"/>
-      <w:proofErr w:type="gramEnd"/>
       <w:r>
         <w:rPr>
           <w:b/>
         </w:rPr>
         <w:t xml:space="preserve">)  </w:t>
       </w:r>
-      <w:hyperlink r:id="rId50">
+      <w:hyperlink r:id="rId51" w:history="1">
         <w:r>
           <w:rPr>
-            <w:color w:val="1155CC"/>
-            <w:u w:val="single" w:color="1155CC"/>
+            <w:rStyle w:val="Hyperlink"/>
+            <w:b/>
+          </w:rPr>
+          <w:t>Link</w:t>
+        </w:r>
+      </w:hyperlink>
+      <w:r>
+        <w:rPr>
+          <w:b/>
+        </w:rPr>
+        <w:t xml:space="preserve">  </w:t>
+      </w:r>
+      <w:hyperlink r:id="rId52" w:history="1">
+        <w:r>
+          <w:rPr>
+            <w:rStyle w:val="Hyperlink"/>
+            <w:b/>
+          </w:rPr>
+          <w:t xml:space="preserve">Link </w:t>
+        </w:r>
+      </w:hyperlink>
+      <w:r>
+        <w:rPr>
+          <w:b/>
+        </w:rPr>
+        <w:t xml:space="preserve"> </w:t>
+      </w:r>
+      <w:hyperlink r:id="rId53" w:history="1">
+        <w:r>
+          <w:rPr>
+            <w:rStyle w:val="Hyperlink"/>
           </w:rPr>
           <w:t>https://www.youtube.com/watch?v=l0YC3876qxg&amp;list=PLgUwDviBIf0rPG3Ictpu74Y</w:t>
         </w:r>
@@ -1292,7 +1269,7 @@
         <w:spacing w:after="0" w:line="293" w:lineRule="auto"/>
         <w:ind w:left="721" w:firstLine="0"/>
       </w:pPr>
-      <w:hyperlink r:id="rId51">
+      <w:hyperlink r:id="rId54">
         <w:r>
           <w:rPr>
             <w:color w:val="1155CC"/>
@@ -1335,7 +1312,7 @@
       <w:r>
         <w:t xml:space="preserve"> </w:t>
       </w:r>
-      <w:hyperlink r:id="rId52">
+      <w:hyperlink r:id="rId55">
         <w:r>
           <w:rPr>
             <w:color w:val="1155CC"/>
@@ -1344,7 +1321,7 @@
           <w:t xml:space="preserve">https://www.youtube.com/watch?v=AoX3BPWNnoE&amp;list=PLgUwDviBIf0rPG3Ictpu74 </w:t>
         </w:r>
       </w:hyperlink>
-      <w:hyperlink r:id="rId53">
+      <w:hyperlink r:id="rId56">
         <w:r>
           <w:rPr>
             <w:color w:val="1155CC"/>
@@ -1353,7 +1330,7 @@
           <w:t>YWBQ1CaBkm2&amp;index=15</w:t>
         </w:r>
       </w:hyperlink>
-      <w:hyperlink r:id="rId54">
+      <w:hyperlink r:id="rId57">
         <w:r>
           <w:t xml:space="preserve"> </w:t>
         </w:r>
@@ -1408,7 +1385,7 @@
         </w:rPr>
         <w:t xml:space="preserve"> </w:t>
       </w:r>
-      <w:hyperlink r:id="rId55">
+      <w:hyperlink r:id="rId58">
         <w:r>
           <w:rPr>
             <w:color w:val="1155CC"/>
@@ -1417,7 +1394,7 @@
           <w:t xml:space="preserve">https://www.youtube.com/watch?v=yDbkQd9t2ig&amp;list=PLgUwDviBIf0rPG3Ictpu74YW </w:t>
         </w:r>
       </w:hyperlink>
-      <w:hyperlink r:id="rId56">
+      <w:hyperlink r:id="rId59">
         <w:r>
           <w:rPr>
             <w:color w:val="1155CC"/>
@@ -1458,7 +1435,7 @@
         <w:lastRenderedPageBreak/>
         <w:t xml:space="preserve">Grid Unique Paths  </w:t>
       </w:r>
-      <w:hyperlink r:id="rId57">
+      <w:hyperlink r:id="rId60">
         <w:r>
           <w:rPr>
             <w:color w:val="1155CC"/>
@@ -1473,7 +1450,7 @@
         <w:spacing w:after="0" w:line="293" w:lineRule="auto"/>
         <w:ind w:left="721" w:firstLine="0"/>
       </w:pPr>
-      <w:hyperlink r:id="rId58">
+      <w:hyperlink r:id="rId61">
         <w:r>
           <w:rPr>
             <w:color w:val="1155CC"/>
@@ -1527,7 +1504,7 @@
         </w:rPr>
         <w:t xml:space="preserve">)  </w:t>
       </w:r>
-      <w:hyperlink r:id="rId59">
+      <w:hyperlink r:id="rId62">
         <w:r>
           <w:rPr>
             <w:color w:val="1155CC"/>
@@ -1542,7 +1519,7 @@
         <w:spacing w:after="0" w:line="293" w:lineRule="auto"/>
         <w:ind w:left="721" w:firstLine="0"/>
       </w:pPr>
-      <w:hyperlink r:id="rId60">
+      <w:hyperlink r:id="rId63">
         <w:r>
           <w:rPr>
             <w:color w:val="1155CC"/>
@@ -1692,7 +1669,7 @@
       <w:r>
         <w:t xml:space="preserve"> </w:t>
       </w:r>
-      <w:hyperlink r:id="rId61" w:history="1">
+      <w:hyperlink r:id="rId64" w:history="1">
         <w:r>
           <w:rPr>
             <w:rStyle w:val="Hyperlink"/>
@@ -1717,149 +1694,6 @@
       <w:r>
         <w:t xml:space="preserve"> </w:t>
       </w:r>
-      <w:hyperlink r:id="rId62" w:history="1">
-        <w:r>
-          <w:rPr>
-            <w:rStyle w:val="Hyperlink"/>
-          </w:rPr>
-          <w:t>Link</w:t>
-        </w:r>
-      </w:hyperlink>
-    </w:p>
-    <w:p>
-      <w:pPr>
-        <w:numPr>
-          <w:ilvl w:val="0"/>
-          <w:numId w:val="4"/>
-        </w:numPr>
-        <w:ind w:left="705" w:hanging="360"/>
-      </w:pPr>
-      <w:r>
-        <w:t xml:space="preserve">Longest Consecutive Sequence  </w:t>
-      </w:r>
-    </w:p>
-    <w:p>
-      <w:pPr>
-        <w:numPr>
-          <w:ilvl w:val="0"/>
-          <w:numId w:val="4"/>
-        </w:numPr>
-        <w:ind w:left="705" w:hanging="360"/>
-      </w:pPr>
-      <w:r>
-        <w:t xml:space="preserve">Longest Subarray with 0 sum  </w:t>
-      </w:r>
-    </w:p>
-    <w:p>
-      <w:pPr>
-        <w:numPr>
-          <w:ilvl w:val="0"/>
-          <w:numId w:val="4"/>
-        </w:numPr>
-        <w:ind w:left="705" w:hanging="360"/>
-      </w:pPr>
-      <w:r>
-        <w:t xml:space="preserve">Count number of subarrays with given </w:t>
-      </w:r>
-      <w:proofErr w:type="gramStart"/>
-      <w:r>
-        <w:t>XOR(</w:t>
-      </w:r>
-      <w:proofErr w:type="gramEnd"/>
-      <w:r>
-        <w:t xml:space="preserve">this clears a lot of problems)  </w:t>
-      </w:r>
-    </w:p>
-    <w:p>
-      <w:pPr>
-        <w:numPr>
-          <w:ilvl w:val="0"/>
-          <w:numId w:val="4"/>
-        </w:numPr>
-        <w:ind w:left="705" w:hanging="360"/>
-      </w:pPr>
-      <w:r>
-        <w:t xml:space="preserve">Longest substring without repeat  </w:t>
-      </w:r>
-    </w:p>
-    <w:p>
-      <w:pPr>
-        <w:spacing w:after="27"/>
-        <w:ind w:left="721" w:firstLine="0"/>
-      </w:pPr>
-      <w:r>
-        <w:t xml:space="preserve"> </w:t>
-      </w:r>
-    </w:p>
-    <w:p>
-      <w:r>
-        <w:t>Day5: (</w:t>
-      </w:r>
-      <w:proofErr w:type="gramStart"/>
-      <w:r>
-        <w:t xml:space="preserve">LinkedList)  </w:t>
-      </w:r>
-      <w:r>
-        <w:rPr>
-          <w:b/>
-          <w:bCs/>
-          <w:color w:val="00B050"/>
-        </w:rPr>
-        <w:t>Done</w:t>
-      </w:r>
-      <w:proofErr w:type="gramEnd"/>
-    </w:p>
-    <w:p>
-      <w:pPr>
-        <w:numPr>
-          <w:ilvl w:val="0"/>
-          <w:numId w:val="5"/>
-        </w:numPr>
-        <w:ind w:left="705" w:hanging="360"/>
-      </w:pPr>
-      <w:r>
-        <w:t xml:space="preserve">Reverse a LinkedList         </w:t>
-      </w:r>
-      <w:hyperlink r:id="rId63" w:history="1">
-        <w:r>
-          <w:rPr>
-            <w:rStyle w:val="Hyperlink"/>
-          </w:rPr>
-          <w:t>Link</w:t>
-        </w:r>
-      </w:hyperlink>
-    </w:p>
-    <w:p>
-      <w:pPr>
-        <w:numPr>
-          <w:ilvl w:val="0"/>
-          <w:numId w:val="5"/>
-        </w:numPr>
-        <w:ind w:left="705" w:hanging="360"/>
-      </w:pPr>
-      <w:r>
-        <w:t xml:space="preserve">Find middle of LinkedList  </w:t>
-      </w:r>
-      <w:hyperlink r:id="rId64" w:history="1">
-        <w:r>
-          <w:rPr>
-            <w:rStyle w:val="Hyperlink"/>
-          </w:rPr>
-          <w:t>Link</w:t>
-        </w:r>
-      </w:hyperlink>
-    </w:p>
-    <w:p>
-      <w:pPr>
-        <w:numPr>
-          <w:ilvl w:val="0"/>
-          <w:numId w:val="5"/>
-        </w:numPr>
-        <w:ind w:left="705" w:hanging="360"/>
-      </w:pPr>
-      <w:r>
-        <w:t xml:space="preserve">Merge two sorted Linked List  </w:t>
-      </w:r>
       <w:hyperlink r:id="rId65" w:history="1">
         <w:r>
           <w:rPr>
@@ -1873,20 +1707,95 @@
       <w:pPr>
         <w:numPr>
           <w:ilvl w:val="0"/>
+          <w:numId w:val="4"/>
+        </w:numPr>
+        <w:ind w:left="705" w:hanging="360"/>
+      </w:pPr>
+      <w:r>
+        <w:t xml:space="preserve">Longest Consecutive Sequence  </w:t>
+      </w:r>
+    </w:p>
+    <w:p>
+      <w:pPr>
+        <w:numPr>
+          <w:ilvl w:val="0"/>
+          <w:numId w:val="4"/>
+        </w:numPr>
+        <w:ind w:left="705" w:hanging="360"/>
+      </w:pPr>
+      <w:r>
+        <w:t xml:space="preserve">Longest Subarray with 0 sum  </w:t>
+      </w:r>
+    </w:p>
+    <w:p>
+      <w:pPr>
+        <w:numPr>
+          <w:ilvl w:val="0"/>
+          <w:numId w:val="4"/>
+        </w:numPr>
+        <w:ind w:left="705" w:hanging="360"/>
+      </w:pPr>
+      <w:r>
+        <w:t xml:space="preserve">Count number of subarrays with given </w:t>
+      </w:r>
+      <w:proofErr w:type="gramStart"/>
+      <w:r>
+        <w:t>XOR(</w:t>
+      </w:r>
+      <w:proofErr w:type="gramEnd"/>
+      <w:r>
+        <w:t xml:space="preserve">this clears a lot of problems)  </w:t>
+      </w:r>
+    </w:p>
+    <w:p>
+      <w:pPr>
+        <w:numPr>
+          <w:ilvl w:val="0"/>
+          <w:numId w:val="4"/>
+        </w:numPr>
+        <w:ind w:left="705" w:hanging="360"/>
+      </w:pPr>
+      <w:r>
+        <w:t xml:space="preserve">Longest substring without repeat  </w:t>
+      </w:r>
+    </w:p>
+    <w:p>
+      <w:pPr>
+        <w:spacing w:after="27"/>
+        <w:ind w:left="721" w:firstLine="0"/>
+      </w:pPr>
+      <w:r>
+        <w:t xml:space="preserve"> </w:t>
+      </w:r>
+    </w:p>
+    <w:p>
+      <w:r>
+        <w:t>Day5: (</w:t>
+      </w:r>
+      <w:proofErr w:type="gramStart"/>
+      <w:r>
+        <w:t xml:space="preserve">LinkedList)  </w:t>
+      </w:r>
+      <w:r>
+        <w:rPr>
+          <w:b/>
+          <w:bCs/>
+          <w:color w:val="00B050"/>
+        </w:rPr>
+        <w:t>Done</w:t>
+      </w:r>
+      <w:proofErr w:type="gramEnd"/>
+    </w:p>
+    <w:p>
+      <w:pPr>
+        <w:numPr>
+          <w:ilvl w:val="0"/>
           <w:numId w:val="5"/>
         </w:numPr>
         <w:ind w:left="705" w:hanging="360"/>
       </w:pPr>
       <w:r>
-        <w:t>Remove N-</w:t>
-      </w:r>
-      <w:proofErr w:type="spellStart"/>
-      <w:r>
-        <w:t>th</w:t>
-      </w:r>
-      <w:proofErr w:type="spellEnd"/>
-      <w:r>
-        <w:t xml:space="preserve"> node from back of LinkedList  </w:t>
+        <w:t xml:space="preserve">Reverse a LinkedList         </w:t>
       </w:r>
       <w:hyperlink r:id="rId66" w:history="1">
         <w:r>
@@ -1906,48 +1815,7 @@
         <w:ind w:left="705" w:hanging="360"/>
       </w:pPr>
       <w:r>
-        <w:t xml:space="preserve">Delete a given Node when a node is given. (0(1) </w:t>
-      </w:r>
-      <w:proofErr w:type="gramStart"/>
-      <w:r>
-        <w:t xml:space="preserve">solution)  </w:t>
-      </w:r>
-      <w:r>
-        <w:t xml:space="preserve"> </w:t>
-      </w:r>
-      <w:proofErr w:type="gramEnd"/>
-      <w:r>
-        <w:fldChar w:fldCharType="begin"/>
-      </w:r>
-      <w:r>
-        <w:instrText xml:space="preserve"> HYPERLINK "https://leetcode.com/submissions/detail/414234640/" </w:instrText>
-      </w:r>
-      <w:r>
-        <w:fldChar w:fldCharType="separate"/>
-      </w:r>
-      <w:r>
-        <w:rPr>
-          <w:rStyle w:val="Hyperlink"/>
-        </w:rPr>
-        <w:t>Link</w:t>
-      </w:r>
-      <w:r>
-        <w:rPr>
-          <w:rStyle w:val="Hyperlink"/>
-        </w:rPr>
-        <w:fldChar w:fldCharType="end"/>
-      </w:r>
-    </w:p>
-    <w:p>
-      <w:pPr>
-        <w:numPr>
-          <w:ilvl w:val="0"/>
-          <w:numId w:val="5"/>
-        </w:numPr>
-        <w:ind w:left="705" w:hanging="360"/>
-      </w:pPr>
-      <w:r>
-        <w:t xml:space="preserve">Add two numbers as LinkedList  </w:t>
+        <w:t xml:space="preserve">Find middle of LinkedList  </w:t>
       </w:r>
       <w:hyperlink r:id="rId67" w:history="1">
         <w:r>
@@ -1960,33 +1828,14 @@
     </w:p>
     <w:p>
       <w:pPr>
-        <w:spacing w:after="27"/>
-        <w:ind w:left="721" w:firstLine="0"/>
-      </w:pPr>
-      <w:r>
-        <w:t xml:space="preserve"> </w:t>
-      </w:r>
-    </w:p>
-    <w:p>
-      <w:r>
-        <w:t>Day6:</w:t>
-      </w:r>
-      <w:r>
-        <w:t xml:space="preserve"> (LinkedList2)</w:t>
-      </w:r>
-      <w:r>
-        <w:t xml:space="preserve">  </w:t>
-      </w:r>
-    </w:p>
-    <w:p>
-      <w:pPr>
-        <w:ind w:left="355" w:right="4220"/>
-      </w:pPr>
-      <w:r>
-        <w:t xml:space="preserve">1. Find intersection point of Y LinkedList </w:t>
-      </w:r>
-      <w:r>
-        <w:t xml:space="preserve"> </w:t>
+        <w:numPr>
+          <w:ilvl w:val="0"/>
+          <w:numId w:val="5"/>
+        </w:numPr>
+        <w:ind w:left="705" w:hanging="360"/>
+      </w:pPr>
+      <w:r>
+        <w:t xml:space="preserve">Merge two sorted Linked List  </w:t>
       </w:r>
       <w:hyperlink r:id="rId68" w:history="1">
         <w:r>
@@ -1999,13 +1848,22 @@
     </w:p>
     <w:p>
       <w:pPr>
-        <w:ind w:right="4220" w:firstLine="335"/>
-      </w:pPr>
-      <w:r>
-        <w:t>2. Check if a LinkedList is palindrome or not.</w:t>
-      </w:r>
-      <w:r>
-        <w:t xml:space="preserve"> </w:t>
+        <w:numPr>
+          <w:ilvl w:val="0"/>
+          <w:numId w:val="5"/>
+        </w:numPr>
+        <w:ind w:left="705" w:hanging="360"/>
+      </w:pPr>
+      <w:r>
+        <w:t>Remove N-</w:t>
+      </w:r>
+      <w:proofErr w:type="spellStart"/>
+      <w:r>
+        <w:t>th</w:t>
+      </w:r>
+      <w:proofErr w:type="spellEnd"/>
+      <w:r>
+        <w:t xml:space="preserve"> node from back of LinkedList  </w:t>
       </w:r>
       <w:hyperlink r:id="rId69" w:history="1">
         <w:r>
@@ -2020,15 +1878,53 @@
       <w:pPr>
         <w:numPr>
           <w:ilvl w:val="0"/>
-          <w:numId w:val="6"/>
-        </w:numPr>
-        <w:ind w:left="705" w:hanging="360"/>
-      </w:pPr>
-      <w:r>
-        <w:t xml:space="preserve">Reverse a LinkedList in groups.  </w:t>
+          <w:numId w:val="5"/>
+        </w:numPr>
+        <w:ind w:left="705" w:hanging="360"/>
+      </w:pPr>
+      <w:r>
+        <w:t xml:space="preserve">Delete a given Node when a node is given. (0(1) </w:t>
+      </w:r>
+      <w:proofErr w:type="gramStart"/>
+      <w:r>
+        <w:t xml:space="preserve">solution)  </w:t>
       </w:r>
       <w:r>
         <w:t xml:space="preserve"> </w:t>
+      </w:r>
+      <w:proofErr w:type="gramEnd"/>
+      <w:r>
+        <w:fldChar w:fldCharType="begin"/>
+      </w:r>
+      <w:r>
+        <w:instrText xml:space="preserve"> HYPERLINK "https://leetcode.com/submissions/detail/414234640/" </w:instrText>
+      </w:r>
+      <w:r>
+        <w:fldChar w:fldCharType="separate"/>
+      </w:r>
+      <w:r>
+        <w:rPr>
+          <w:rStyle w:val="Hyperlink"/>
+        </w:rPr>
+        <w:t>Link</w:t>
+      </w:r>
+      <w:r>
+        <w:rPr>
+          <w:rStyle w:val="Hyperlink"/>
+        </w:rPr>
+        <w:fldChar w:fldCharType="end"/>
+      </w:r>
+    </w:p>
+    <w:p>
+      <w:pPr>
+        <w:numPr>
+          <w:ilvl w:val="0"/>
+          <w:numId w:val="5"/>
+        </w:numPr>
+        <w:ind w:left="705" w:hanging="360"/>
+      </w:pPr>
+      <w:r>
+        <w:t xml:space="preserve">Add two numbers as LinkedList  </w:t>
       </w:r>
       <w:hyperlink r:id="rId70" w:history="1">
         <w:r>
@@ -2041,22 +1937,33 @@
     </w:p>
     <w:p>
       <w:pPr>
-        <w:numPr>
-          <w:ilvl w:val="0"/>
-          <w:numId w:val="6"/>
-        </w:numPr>
-        <w:ind w:left="705" w:hanging="360"/>
-      </w:pPr>
-      <w:r>
-        <w:t xml:space="preserve">Detect a cycle and removing </w:t>
-      </w:r>
-      <w:proofErr w:type="gramStart"/>
-      <w:r>
-        <w:t>loop(</w:t>
-      </w:r>
-      <w:proofErr w:type="gramEnd"/>
-      <w:r>
-        <w:t xml:space="preserve">two different questions and same concept)  </w:t>
+        <w:spacing w:after="27"/>
+        <w:ind w:left="721" w:firstLine="0"/>
+      </w:pPr>
+      <w:r>
+        <w:t xml:space="preserve"> </w:t>
+      </w:r>
+    </w:p>
+    <w:p>
+      <w:r>
+        <w:t>Day6:</w:t>
+      </w:r>
+      <w:r>
+        <w:t xml:space="preserve"> (LinkedList2)</w:t>
+      </w:r>
+      <w:r>
+        <w:t xml:space="preserve">  </w:t>
+      </w:r>
+    </w:p>
+    <w:p>
+      <w:pPr>
+        <w:ind w:left="355" w:right="4220"/>
+      </w:pPr>
+      <w:r>
+        <w:t xml:space="preserve">1. Find intersection point of Y LinkedList </w:t>
+      </w:r>
+      <w:r>
+        <w:t xml:space="preserve"> </w:t>
       </w:r>
       <w:hyperlink r:id="rId71" w:history="1">
         <w:r>
@@ -2069,14 +1976,13 @@
     </w:p>
     <w:p>
       <w:pPr>
-        <w:numPr>
-          <w:ilvl w:val="0"/>
-          <w:numId w:val="6"/>
-        </w:numPr>
-        <w:ind w:left="705" w:hanging="360"/>
-      </w:pPr>
-      <w:r>
-        <w:t xml:space="preserve">Flattening of a LinkedList  </w:t>
+        <w:ind w:right="4220" w:firstLine="335"/>
+      </w:pPr>
+      <w:r>
+        <w:t>2. Check if a LinkedList is palindrome or not.</w:t>
+      </w:r>
+      <w:r>
+        <w:t xml:space="preserve"> </w:t>
       </w:r>
       <w:hyperlink r:id="rId72" w:history="1">
         <w:r>
@@ -2096,7 +2002,7 @@
         <w:ind w:left="705" w:hanging="360"/>
       </w:pPr>
       <w:r>
-        <w:t xml:space="preserve">Rotate a LinkedList  </w:t>
+        <w:t xml:space="preserve">Reverse a LinkedList in groups.  </w:t>
       </w:r>
       <w:r>
         <w:t xml:space="preserve"> </w:t>
@@ -2119,7 +2025,15 @@
         <w:ind w:left="705" w:hanging="360"/>
       </w:pPr>
       <w:r>
-        <w:t xml:space="preserve">Clone a Linked List with random and next pointer.  </w:t>
+        <w:t xml:space="preserve">Detect a cycle and removing </w:t>
+      </w:r>
+      <w:proofErr w:type="gramStart"/>
+      <w:r>
+        <w:t>loop(</w:t>
+      </w:r>
+      <w:proofErr w:type="gramEnd"/>
+      <w:r>
+        <w:t xml:space="preserve">two different questions and same concept)  </w:t>
       </w:r>
       <w:hyperlink r:id="rId74" w:history="1">
         <w:r>
@@ -2129,70 +2043,17 @@
           <w:t>Link</w:t>
         </w:r>
       </w:hyperlink>
-      <w:r>
-        <w:t xml:space="preserve">  </w:t>
-      </w:r>
-    </w:p>
-    <w:p>
-      <w:pPr>
-        <w:spacing w:after="27"/>
-        <w:ind w:left="731"/>
-      </w:pPr>
-      <w:r>
-        <w:t xml:space="preserve">.  </w:t>
-      </w:r>
-    </w:p>
-    <w:p>
-      <w:pPr>
-        <w:spacing w:after="27"/>
-        <w:ind w:left="0" w:firstLine="0"/>
-      </w:pPr>
-      <w:r>
-        <w:t xml:space="preserve"> </w:t>
-      </w:r>
-    </w:p>
-    <w:p>
-      <w:r>
-        <w:t>Day7: (2-</w:t>
-      </w:r>
-      <w:proofErr w:type="gramStart"/>
-      <w:r>
-        <w:t xml:space="preserve">pointer)  </w:t>
-      </w:r>
-      <w:r>
-        <w:t xml:space="preserve"> </w:t>
-      </w:r>
-      <w:proofErr w:type="gramEnd"/>
-      <w:r>
-        <w:t xml:space="preserve"> </w:t>
-      </w:r>
-      <w:r>
-        <w:rPr>
-          <w:b/>
-          <w:bCs/>
-          <w:color w:val="00B050"/>
-        </w:rPr>
-        <w:t>Done</w:t>
-      </w:r>
-    </w:p>
-    <w:p>
-      <w:pPr>
-        <w:numPr>
-          <w:ilvl w:val="0"/>
-          <w:numId w:val="7"/>
-        </w:numPr>
-        <w:ind w:left="705" w:hanging="360"/>
-      </w:pPr>
-      <w:r>
-        <w:t xml:space="preserve">Merge two sorted </w:t>
-      </w:r>
-      <w:proofErr w:type="spellStart"/>
-      <w:r>
-        <w:t>LinkedLists</w:t>
-      </w:r>
-      <w:proofErr w:type="spellEnd"/>
-      <w:r>
-        <w:t xml:space="preserve">  </w:t>
+    </w:p>
+    <w:p>
+      <w:pPr>
+        <w:numPr>
+          <w:ilvl w:val="0"/>
+          <w:numId w:val="6"/>
+        </w:numPr>
+        <w:ind w:left="705" w:hanging="360"/>
+      </w:pPr>
+      <w:r>
+        <w:t xml:space="preserve">Flattening of a LinkedList  </w:t>
       </w:r>
       <w:hyperlink r:id="rId75" w:history="1">
         <w:r>
@@ -2207,67 +2068,15 @@
       <w:pPr>
         <w:numPr>
           <w:ilvl w:val="0"/>
-          <w:numId w:val="7"/>
-        </w:numPr>
-        <w:ind w:left="705" w:hanging="360"/>
-      </w:pPr>
-      <w:r>
-        <w:t>Find the starting point of the loop.</w:t>
-      </w:r>
-      <w:r>
-        <w:t xml:space="preserve"> (same as detect and remove </w:t>
-      </w:r>
-      <w:proofErr w:type="gramStart"/>
-      <w:r>
-        <w:t>loop)</w:t>
-      </w:r>
-      <w:r>
-        <w:t xml:space="preserve">  </w:t>
+          <w:numId w:val="6"/>
+        </w:numPr>
+        <w:ind w:left="705" w:hanging="360"/>
+      </w:pPr>
+      <w:r>
+        <w:t xml:space="preserve">Rotate a LinkedList  </w:t>
       </w:r>
       <w:r>
         <w:t xml:space="preserve"> </w:t>
-      </w:r>
-      <w:proofErr w:type="gramEnd"/>
-      <w:r>
-        <w:fldChar w:fldCharType="begin"/>
-      </w:r>
-      <w:r>
-        <w:instrText xml:space="preserve"> HYPERLINK "https://leetcode.com/problems/linked-list-cycle" </w:instrText>
-      </w:r>
-      <w:r>
-        <w:fldChar w:fldCharType="separate"/>
-      </w:r>
-      <w:r>
-        <w:rPr>
-          <w:rStyle w:val="Hyperlink"/>
-        </w:rPr>
-        <w:t>Link</w:t>
-      </w:r>
-      <w:r>
-        <w:rPr>
-          <w:rStyle w:val="Hyperlink"/>
-        </w:rPr>
-        <w:fldChar w:fldCharType="end"/>
-      </w:r>
-    </w:p>
-    <w:p>
-      <w:pPr>
-        <w:numPr>
-          <w:ilvl w:val="0"/>
-          <w:numId w:val="7"/>
-        </w:numPr>
-        <w:ind w:left="705" w:hanging="360"/>
-      </w:pPr>
-      <w:r>
-        <w:t xml:space="preserve">3 </w:t>
-      </w:r>
-      <w:proofErr w:type="gramStart"/>
-      <w:r>
-        <w:t>sum</w:t>
-      </w:r>
-      <w:proofErr w:type="gramEnd"/>
-      <w:r>
-        <w:t xml:space="preserve">  </w:t>
       </w:r>
       <w:hyperlink r:id="rId76" w:history="1">
         <w:r>
@@ -2282,12 +2091,12 @@
       <w:pPr>
         <w:numPr>
           <w:ilvl w:val="0"/>
-          <w:numId w:val="7"/>
-        </w:numPr>
-        <w:ind w:left="705" w:hanging="360"/>
-      </w:pPr>
-      <w:r>
-        <w:t xml:space="preserve">Trapping rainwater  </w:t>
+          <w:numId w:val="6"/>
+        </w:numPr>
+        <w:ind w:left="705" w:hanging="360"/>
+      </w:pPr>
+      <w:r>
+        <w:t xml:space="preserve">Clone a Linked List with random and next pointer.  </w:t>
       </w:r>
       <w:hyperlink r:id="rId77" w:history="1">
         <w:r>
@@ -2297,30 +2106,17 @@
           <w:t>Link</w:t>
         </w:r>
       </w:hyperlink>
-    </w:p>
-    <w:p>
-      <w:pPr>
-        <w:numPr>
-          <w:ilvl w:val="0"/>
-          <w:numId w:val="7"/>
-        </w:numPr>
-        <w:ind w:left="705" w:hanging="360"/>
-      </w:pPr>
-      <w:r>
-        <w:t xml:space="preserve">Remove Duplicate from Sorted array  </w:t>
-      </w:r>
-    </w:p>
-    <w:p>
-      <w:pPr>
-        <w:numPr>
-          <w:ilvl w:val="0"/>
-          <w:numId w:val="7"/>
-        </w:numPr>
-        <w:ind w:left="705" w:hanging="360"/>
-      </w:pPr>
-      <w:r>
-        <w:lastRenderedPageBreak/>
-        <w:t xml:space="preserve">Max continuous number of 1’s  </w:t>
+      <w:r>
+        <w:t xml:space="preserve">  </w:t>
+      </w:r>
+    </w:p>
+    <w:p>
+      <w:pPr>
+        <w:spacing w:after="27"/>
+        <w:ind w:left="731"/>
+      </w:pPr>
+      <w:r>
+        <w:t xml:space="preserve">.  </w:t>
       </w:r>
     </w:p>
     <w:p>
@@ -2334,7 +2130,18 @@
     </w:p>
     <w:p>
       <w:r>
-        <w:t xml:space="preserve">Day8: (Greedy) </w:t>
+        <w:t>Day7: (2-</w:t>
+      </w:r>
+      <w:proofErr w:type="gramStart"/>
+      <w:r>
+        <w:t xml:space="preserve">pointer)  </w:t>
+      </w:r>
+      <w:r>
+        <w:t xml:space="preserve"> </w:t>
+      </w:r>
+      <w:proofErr w:type="gramEnd"/>
+      <w:r>
+        <w:t xml:space="preserve"> </w:t>
       </w:r>
       <w:r>
         <w:rPr>
@@ -2349,12 +2156,20 @@
       <w:pPr>
         <w:numPr>
           <w:ilvl w:val="0"/>
-          <w:numId w:val="8"/>
-        </w:numPr>
-        <w:ind w:left="705" w:hanging="360"/>
-      </w:pPr>
-      <w:r>
-        <w:t xml:space="preserve">N meeting in one room  </w:t>
+          <w:numId w:val="7"/>
+        </w:numPr>
+        <w:ind w:left="705" w:hanging="360"/>
+      </w:pPr>
+      <w:r>
+        <w:t xml:space="preserve">Merge two sorted </w:t>
+      </w:r>
+      <w:proofErr w:type="spellStart"/>
+      <w:r>
+        <w:t>LinkedLists</w:t>
+      </w:r>
+      <w:proofErr w:type="spellEnd"/>
+      <w:r>
+        <w:t xml:space="preserve">  </w:t>
       </w:r>
       <w:hyperlink r:id="rId78" w:history="1">
         <w:r>
@@ -2369,38 +2184,67 @@
       <w:pPr>
         <w:numPr>
           <w:ilvl w:val="0"/>
-          <w:numId w:val="8"/>
-        </w:numPr>
-        <w:ind w:left="705" w:hanging="360"/>
-      </w:pPr>
-      <w:r>
-        <w:t xml:space="preserve">Activity </w:t>
+          <w:numId w:val="7"/>
+        </w:numPr>
+        <w:ind w:left="705" w:hanging="360"/>
+      </w:pPr>
+      <w:r>
+        <w:t>Find the starting point of the loop.</w:t>
+      </w:r>
+      <w:r>
+        <w:t xml:space="preserve"> (same as detect and remove </w:t>
       </w:r>
       <w:proofErr w:type="gramStart"/>
       <w:r>
-        <w:t xml:space="preserve">Selection  </w:t>
-      </w:r>
-      <w:r>
-        <w:t>(</w:t>
+        <w:t>loop)</w:t>
+      </w:r>
+      <w:r>
+        <w:t xml:space="preserve">  </w:t>
+      </w:r>
+      <w:r>
+        <w:t xml:space="preserve"> </w:t>
       </w:r>
       <w:proofErr w:type="gramEnd"/>
       <w:r>
-        <w:t>same as N meeting in one room)</w:t>
-      </w:r>
-    </w:p>
-    <w:p>
-      <w:pPr>
-        <w:numPr>
-          <w:ilvl w:val="0"/>
-          <w:numId w:val="8"/>
-        </w:numPr>
-        <w:ind w:left="705" w:hanging="360"/>
-      </w:pPr>
-      <w:r>
-        <w:t xml:space="preserve">Greedy algorithm to find minimum number of coins </w:t>
-      </w:r>
-      <w:r>
-        <w:t xml:space="preserve"> </w:t>
+        <w:fldChar w:fldCharType="begin"/>
+      </w:r>
+      <w:r>
+        <w:instrText xml:space="preserve"> HYPERLINK "https://leetcode.com/problems/linked-list-cycle" </w:instrText>
+      </w:r>
+      <w:r>
+        <w:fldChar w:fldCharType="separate"/>
+      </w:r>
+      <w:r>
+        <w:rPr>
+          <w:rStyle w:val="Hyperlink"/>
+        </w:rPr>
+        <w:t>Link</w:t>
+      </w:r>
+      <w:r>
+        <w:rPr>
+          <w:rStyle w:val="Hyperlink"/>
+        </w:rPr>
+        <w:fldChar w:fldCharType="end"/>
+      </w:r>
+    </w:p>
+    <w:p>
+      <w:pPr>
+        <w:numPr>
+          <w:ilvl w:val="0"/>
+          <w:numId w:val="7"/>
+        </w:numPr>
+        <w:ind w:left="705" w:hanging="360"/>
+      </w:pPr>
+      <w:r>
+        <w:t xml:space="preserve">3 </w:t>
+      </w:r>
+      <w:proofErr w:type="gramStart"/>
+      <w:r>
+        <w:t>sum</w:t>
+      </w:r>
+      <w:proofErr w:type="gramEnd"/>
+      <w:r>
+        <w:t xml:space="preserve">  </w:t>
       </w:r>
       <w:hyperlink r:id="rId79" w:history="1">
         <w:r>
@@ -2410,20 +2254,17 @@
           <w:t>Link</w:t>
         </w:r>
       </w:hyperlink>
-      <w:r>
-        <w:t xml:space="preserve">  </w:t>
-      </w:r>
-    </w:p>
-    <w:p>
-      <w:pPr>
-        <w:numPr>
-          <w:ilvl w:val="0"/>
-          <w:numId w:val="8"/>
-        </w:numPr>
-        <w:ind w:left="705" w:hanging="360"/>
-      </w:pPr>
-      <w:r>
-        <w:t xml:space="preserve">Fractional Knapsack Problem  </w:t>
+    </w:p>
+    <w:p>
+      <w:pPr>
+        <w:numPr>
+          <w:ilvl w:val="0"/>
+          <w:numId w:val="7"/>
+        </w:numPr>
+        <w:ind w:left="705" w:hanging="360"/>
+      </w:pPr>
+      <w:r>
+        <w:t xml:space="preserve">Trapping rainwater  </w:t>
       </w:r>
       <w:hyperlink r:id="rId80" w:history="1">
         <w:r>
@@ -2438,12 +2279,59 @@
       <w:pPr>
         <w:numPr>
           <w:ilvl w:val="0"/>
+          <w:numId w:val="7"/>
+        </w:numPr>
+        <w:ind w:left="705" w:hanging="360"/>
+      </w:pPr>
+      <w:r>
+        <w:t xml:space="preserve">Remove Duplicate from Sorted array  </w:t>
+      </w:r>
+    </w:p>
+    <w:p>
+      <w:pPr>
+        <w:numPr>
+          <w:ilvl w:val="0"/>
+          <w:numId w:val="7"/>
+        </w:numPr>
+        <w:ind w:left="705" w:hanging="360"/>
+      </w:pPr>
+      <w:r>
+        <w:lastRenderedPageBreak/>
+        <w:t xml:space="preserve">Max continuous number of 1’s  </w:t>
+      </w:r>
+    </w:p>
+    <w:p>
+      <w:pPr>
+        <w:spacing w:after="27"/>
+        <w:ind w:left="0" w:firstLine="0"/>
+      </w:pPr>
+      <w:r>
+        <w:t xml:space="preserve"> </w:t>
+      </w:r>
+    </w:p>
+    <w:p>
+      <w:r>
+        <w:t xml:space="preserve">Day8: (Greedy) </w:t>
+      </w:r>
+      <w:r>
+        <w:rPr>
+          <w:b/>
+          <w:bCs/>
+          <w:color w:val="00B050"/>
+        </w:rPr>
+        <w:t>Done</w:t>
+      </w:r>
+    </w:p>
+    <w:p>
+      <w:pPr>
+        <w:numPr>
+          <w:ilvl w:val="0"/>
           <w:numId w:val="8"/>
         </w:numPr>
         <w:ind w:left="705" w:hanging="360"/>
       </w:pPr>
       <w:r>
-        <w:t xml:space="preserve">Minimum number of platforms required for a railway  </w:t>
+        <w:t xml:space="preserve">N meeting in one room  </w:t>
       </w:r>
       <w:hyperlink r:id="rId81" w:history="1">
         <w:r>
@@ -2453,9 +2341,6 @@
           <w:t>Link</w:t>
         </w:r>
       </w:hyperlink>
-      <w:r>
-        <w:t xml:space="preserve">  </w:t>
-      </w:r>
     </w:p>
     <w:p>
       <w:pPr>
@@ -2466,7 +2351,33 @@
         <w:ind w:left="705" w:hanging="360"/>
       </w:pPr>
       <w:r>
-        <w:t xml:space="preserve">Job sequencing Problem  </w:t>
+        <w:t xml:space="preserve">Activity </w:t>
+      </w:r>
+      <w:proofErr w:type="gramStart"/>
+      <w:r>
+        <w:t xml:space="preserve">Selection  </w:t>
+      </w:r>
+      <w:r>
+        <w:t>(</w:t>
+      </w:r>
+      <w:proofErr w:type="gramEnd"/>
+      <w:r>
+        <w:t>same as N meeting in one room)</w:t>
+      </w:r>
+    </w:p>
+    <w:p>
+      <w:pPr>
+        <w:numPr>
+          <w:ilvl w:val="0"/>
+          <w:numId w:val="8"/>
+        </w:numPr>
+        <w:ind w:left="705" w:hanging="360"/>
+      </w:pPr>
+      <w:r>
+        <w:t xml:space="preserve">Greedy algorithm to find minimum number of coins </w:t>
+      </w:r>
+      <w:r>
+        <w:t xml:space="preserve"> </w:t>
       </w:r>
       <w:hyperlink r:id="rId82" w:history="1">
         <w:r>
@@ -2477,36 +2388,19 @@
         </w:r>
       </w:hyperlink>
       <w:r>
-        <w:t xml:space="preserve">     </w:t>
-      </w:r>
-    </w:p>
-    <w:p>
-      <w:pPr>
-        <w:spacing w:after="27"/>
-        <w:ind w:left="0" w:firstLine="0"/>
-      </w:pPr>
-      <w:r>
-        <w:t xml:space="preserve"> </w:t>
-      </w:r>
-    </w:p>
-    <w:p>
-      <w:r>
-        <w:t xml:space="preserve">Day9: (Backtracking)  </w:t>
-      </w:r>
-    </w:p>
-    <w:p>
-      <w:pPr>
-        <w:numPr>
-          <w:ilvl w:val="0"/>
-          <w:numId w:val="9"/>
-        </w:numPr>
-        <w:ind w:left="705" w:hanging="360"/>
-      </w:pPr>
-      <w:r>
-        <w:t xml:space="preserve">N queens Problem  </w:t>
-      </w:r>
-      <w:r>
-        <w:t xml:space="preserve"> </w:t>
+        <w:t xml:space="preserve">  </w:t>
+      </w:r>
+    </w:p>
+    <w:p>
+      <w:pPr>
+        <w:numPr>
+          <w:ilvl w:val="0"/>
+          <w:numId w:val="8"/>
+        </w:numPr>
+        <w:ind w:left="705" w:hanging="360"/>
+      </w:pPr>
+      <w:r>
+        <w:t xml:space="preserve">Fractional Knapsack Problem  </w:t>
       </w:r>
       <w:hyperlink r:id="rId83" w:history="1">
         <w:r>
@@ -2516,33 +2410,17 @@
           <w:t>Link</w:t>
         </w:r>
       </w:hyperlink>
-      <w:r>
-        <w:t xml:space="preserve">         </w:t>
-      </w:r>
-      <w:r>
-        <w:rPr>
-          <w:b/>
-          <w:bCs/>
-          <w:color w:val="C00000"/>
-        </w:rPr>
-        <w:t>Nd</w:t>
-      </w:r>
-    </w:p>
-    <w:p>
-      <w:pPr>
-        <w:numPr>
-          <w:ilvl w:val="0"/>
-          <w:numId w:val="9"/>
-        </w:numPr>
-        <w:ind w:left="705" w:hanging="360"/>
-      </w:pPr>
-      <w:proofErr w:type="spellStart"/>
-      <w:r>
-        <w:t>Sudoko</w:t>
-      </w:r>
-      <w:proofErr w:type="spellEnd"/>
-      <w:r>
-        <w:t xml:space="preserve">  </w:t>
+    </w:p>
+    <w:p>
+      <w:pPr>
+        <w:numPr>
+          <w:ilvl w:val="0"/>
+          <w:numId w:val="8"/>
+        </w:numPr>
+        <w:ind w:left="705" w:hanging="360"/>
+      </w:pPr>
+      <w:r>
+        <w:t xml:space="preserve">Minimum number of platforms required for a railway  </w:t>
       </w:r>
       <w:hyperlink r:id="rId84" w:history="1">
         <w:r>
@@ -2553,87 +2431,19 @@
         </w:r>
       </w:hyperlink>
       <w:r>
-        <w:t xml:space="preserve">         </w:t>
-      </w:r>
-      <w:r>
-        <w:rPr>
-          <w:b/>
-          <w:bCs/>
-          <w:color w:val="C00000"/>
-        </w:rPr>
-        <w:t>Nd</w:t>
-      </w:r>
-    </w:p>
-    <w:p>
-      <w:pPr>
-        <w:numPr>
-          <w:ilvl w:val="0"/>
-          <w:numId w:val="9"/>
-        </w:numPr>
-        <w:ind w:left="705" w:hanging="360"/>
-      </w:pPr>
-      <w:r>
-        <w:t xml:space="preserve">M </w:t>
-      </w:r>
-      <w:proofErr w:type="spellStart"/>
-      <w:r>
-        <w:t>coloring</w:t>
-      </w:r>
-      <w:proofErr w:type="spellEnd"/>
-      <w:r>
-        <w:t xml:space="preserve"> Problem (Graph </w:t>
-      </w:r>
-      <w:proofErr w:type="gramStart"/>
-      <w:r>
-        <w:t xml:space="preserve">prob)  </w:t>
-      </w:r>
-      <w:r>
-        <w:t xml:space="preserve"> </w:t>
-      </w:r>
-      <w:proofErr w:type="gramEnd"/>
-      <w:r>
-        <w:fldChar w:fldCharType="begin"/>
-      </w:r>
-      <w:r>
-        <w:instrText xml:space="preserve"> HYPERLINK "https://practice.geeksforgeeks.org/problems/m-coloring-problem-1587115620/1" </w:instrText>
-      </w:r>
-      <w:r>
-        <w:fldChar w:fldCharType="separate"/>
-      </w:r>
-      <w:r>
-        <w:rPr>
-          <w:rStyle w:val="Hyperlink"/>
-        </w:rPr>
-        <w:t>Link</w:t>
-      </w:r>
-      <w:r>
-        <w:rPr>
-          <w:rStyle w:val="Hyperlink"/>
-        </w:rPr>
-        <w:fldChar w:fldCharType="end"/>
-      </w:r>
-      <w:r>
-        <w:t xml:space="preserve">      </w:t>
-      </w:r>
-      <w:r>
-        <w:rPr>
-          <w:b/>
-          <w:bCs/>
-          <w:color w:val="C00000"/>
-        </w:rPr>
-        <w:t>Nd</w:t>
-      </w:r>
-    </w:p>
-    <w:p>
-      <w:pPr>
-        <w:numPr>
-          <w:ilvl w:val="0"/>
-          <w:numId w:val="9"/>
-        </w:numPr>
-        <w:ind w:left="705" w:hanging="360"/>
-      </w:pPr>
-      <w:r>
-        <w:t xml:space="preserve">Rat in a Maze  </w:t>
+        <w:t xml:space="preserve">  </w:t>
+      </w:r>
+    </w:p>
+    <w:p>
+      <w:pPr>
+        <w:numPr>
+          <w:ilvl w:val="0"/>
+          <w:numId w:val="8"/>
+        </w:numPr>
+        <w:ind w:left="705" w:hanging="360"/>
+      </w:pPr>
+      <w:r>
+        <w:t xml:space="preserve">Job sequencing Problem  </w:t>
       </w:r>
       <w:hyperlink r:id="rId85" w:history="1">
         <w:r>
@@ -2643,6 +2453,23 @@
           <w:t>Link</w:t>
         </w:r>
       </w:hyperlink>
+      <w:r>
+        <w:t xml:space="preserve">     </w:t>
+      </w:r>
+    </w:p>
+    <w:p>
+      <w:pPr>
+        <w:spacing w:after="27"/>
+        <w:ind w:left="0" w:firstLine="0"/>
+      </w:pPr>
+      <w:r>
+        <w:t xml:space="preserve"> </w:t>
+      </w:r>
+    </w:p>
+    <w:p>
+      <w:r>
+        <w:t xml:space="preserve">Day9: (Backtracking)  </w:t>
+      </w:r>
     </w:p>
     <w:p>
       <w:pPr>
@@ -2653,7 +2480,10 @@
         <w:ind w:left="705" w:hanging="360"/>
       </w:pPr>
       <w:r>
-        <w:t xml:space="preserve">Print all Permutations of a string/array  </w:t>
+        <w:t xml:space="preserve">N queens Problem  </w:t>
+      </w:r>
+      <w:r>
+        <w:t xml:space="preserve"> </w:t>
       </w:r>
       <w:hyperlink r:id="rId86" w:history="1">
         <w:r>
@@ -2663,6 +2493,17 @@
           <w:t>Link</w:t>
         </w:r>
       </w:hyperlink>
+      <w:r>
+        <w:t xml:space="preserve">         </w:t>
+      </w:r>
+      <w:r>
+        <w:rPr>
+          <w:b/>
+          <w:bCs/>
+          <w:color w:val="C00000"/>
+        </w:rPr>
+        <w:t>Nd</w:t>
+      </w:r>
     </w:p>
     <w:p>
       <w:pPr>
@@ -2672,8 +2513,13 @@
         </w:numPr>
         <w:ind w:left="705" w:hanging="360"/>
       </w:pPr>
-      <w:r>
-        <w:t xml:space="preserve">Word Break (print all ways)  </w:t>
+      <w:proofErr w:type="spellStart"/>
+      <w:r>
+        <w:t>Sudoko</w:t>
+      </w:r>
+      <w:proofErr w:type="spellEnd"/>
+      <w:r>
+        <w:t xml:space="preserve">  </w:t>
       </w:r>
       <w:hyperlink r:id="rId87" w:history="1">
         <w:r>
@@ -2683,114 +2529,8 @@
           <w:t>Link</w:t>
         </w:r>
       </w:hyperlink>
-    </w:p>
-    <w:p>
-      <w:pPr>
-        <w:spacing w:after="27"/>
-        <w:ind w:left="721" w:firstLine="0"/>
-      </w:pPr>
-      <w:r>
-        <w:t xml:space="preserve"> </w:t>
-      </w:r>
-    </w:p>
-    <w:p>
-      <w:r>
-        <w:t xml:space="preserve">Day10:  </w:t>
-      </w:r>
-    </w:p>
-    <w:p>
-      <w:pPr>
-        <w:numPr>
-          <w:ilvl w:val="0"/>
-          <w:numId w:val="10"/>
-        </w:numPr>
-        <w:ind w:left="705" w:hanging="360"/>
-      </w:pPr>
-      <w:r>
-        <w:t xml:space="preserve">Combination sum-1  </w:t>
-      </w:r>
-    </w:p>
-    <w:p>
-      <w:pPr>
-        <w:numPr>
-          <w:ilvl w:val="0"/>
-          <w:numId w:val="10"/>
-        </w:numPr>
-        <w:ind w:left="705" w:hanging="360"/>
-      </w:pPr>
-      <w:r>
-        <w:t xml:space="preserve">Combination sum-2  </w:t>
-      </w:r>
-    </w:p>
-    <w:p>
-      <w:pPr>
-        <w:numPr>
-          <w:ilvl w:val="0"/>
-          <w:numId w:val="10"/>
-        </w:numPr>
-        <w:ind w:left="705" w:hanging="360"/>
-      </w:pPr>
-      <w:r>
-        <w:t xml:space="preserve">Palindrome </w:t>
-      </w:r>
-      <w:proofErr w:type="spellStart"/>
-      <w:r>
-        <w:t>Partioning</w:t>
-      </w:r>
-      <w:proofErr w:type="spellEnd"/>
-      <w:r>
-        <w:t xml:space="preserve"> </w:t>
-      </w:r>
-      <w:r>
-        <w:t xml:space="preserve">    </w:t>
-      </w:r>
-    </w:p>
-    <w:p>
-      <w:pPr>
-        <w:numPr>
-          <w:ilvl w:val="0"/>
-          <w:numId w:val="10"/>
-        </w:numPr>
-        <w:ind w:left="705" w:hanging="360"/>
-      </w:pPr>
-      <w:r>
-        <w:t xml:space="preserve">Subset Sum-1  </w:t>
-      </w:r>
-    </w:p>
-    <w:p>
-      <w:pPr>
-        <w:numPr>
-          <w:ilvl w:val="0"/>
-          <w:numId w:val="10"/>
-        </w:numPr>
-        <w:ind w:left="705" w:hanging="360"/>
-      </w:pPr>
-      <w:r>
-        <w:t xml:space="preserve">Subset Sum-2  </w:t>
-      </w:r>
-    </w:p>
-    <w:p>
-      <w:pPr>
-        <w:numPr>
-          <w:ilvl w:val="0"/>
-          <w:numId w:val="10"/>
-        </w:numPr>
-        <w:ind w:left="705" w:hanging="360"/>
-      </w:pPr>
-      <w:r>
-        <w:t>K-</w:t>
-      </w:r>
-      <w:proofErr w:type="spellStart"/>
-      <w:r>
-        <w:t>th</w:t>
-      </w:r>
-      <w:proofErr w:type="spellEnd"/>
-      <w:r>
-        <w:t xml:space="preserve"> permutation </w:t>
-      </w:r>
-      <w:proofErr w:type="gramStart"/>
-      <w:r>
-        <w:t xml:space="preserve">Sequence  </w:t>
+      <w:r>
+        <w:t xml:space="preserve">         </w:t>
       </w:r>
       <w:r>
         <w:rPr>
@@ -2800,34 +2540,57 @@
         </w:rPr>
         <w:t>Nd</w:t>
       </w:r>
+    </w:p>
+    <w:p>
+      <w:pPr>
+        <w:numPr>
+          <w:ilvl w:val="0"/>
+          <w:numId w:val="9"/>
+        </w:numPr>
+        <w:ind w:left="705" w:hanging="360"/>
+      </w:pPr>
+      <w:r>
+        <w:t xml:space="preserve">M </w:t>
+      </w:r>
+      <w:proofErr w:type="spellStart"/>
+      <w:r>
+        <w:t>coloring</w:t>
+      </w:r>
+      <w:proofErr w:type="spellEnd"/>
+      <w:r>
+        <w:t xml:space="preserve"> Problem (Graph </w:t>
+      </w:r>
+      <w:proofErr w:type="gramStart"/>
+      <w:r>
+        <w:t xml:space="preserve">prob)  </w:t>
+      </w:r>
+      <w:r>
+        <w:t xml:space="preserve"> </w:t>
+      </w:r>
       <w:proofErr w:type="gramEnd"/>
-    </w:p>
-    <w:p>
-      <w:pPr>
-        <w:spacing w:after="27"/>
-        <w:ind w:left="721" w:firstLine="0"/>
-      </w:pPr>
-      <w:r>
-        <w:t xml:space="preserve"> </w:t>
-      </w:r>
-    </w:p>
-    <w:p>
-      <w:r>
-        <w:t xml:space="preserve">Day11: (Divide and </w:t>
-      </w:r>
-      <w:proofErr w:type="gramStart"/>
-      <w:r>
-        <w:t xml:space="preserve">Conquer) </w:t>
-      </w:r>
-      <w:r>
-        <w:t xml:space="preserve"> </w:t>
-      </w:r>
-      <w:r>
-        <w:t xml:space="preserve"> </w:t>
-      </w:r>
-      <w:proofErr w:type="gramEnd"/>
-      <w:r>
-        <w:t xml:space="preserve"> </w:t>
+      <w:r>
+        <w:fldChar w:fldCharType="begin"/>
+      </w:r>
+      <w:r>
+        <w:instrText xml:space="preserve"> HYPERLINK "https://practice.geeksforgeeks.org/problems/m-coloring-problem-1587115620/1" </w:instrText>
+      </w:r>
+      <w:r>
+        <w:fldChar w:fldCharType="separate"/>
+      </w:r>
+      <w:r>
+        <w:rPr>
+          <w:rStyle w:val="Hyperlink"/>
+        </w:rPr>
+        <w:t>Link</w:t>
+      </w:r>
+      <w:r>
+        <w:rPr>
+          <w:rStyle w:val="Hyperlink"/>
+        </w:rPr>
+        <w:fldChar w:fldCharType="end"/>
+      </w:r>
+      <w:r>
+        <w:t xml:space="preserve">      </w:t>
       </w:r>
       <w:r>
         <w:rPr>
@@ -2837,160 +2600,17 @@
         </w:rPr>
         <w:t>Nd</w:t>
       </w:r>
-      <w:r>
-        <w:t xml:space="preserve">       </w:t>
-      </w:r>
-      <w:r>
-        <w:t xml:space="preserve"> </w:t>
-      </w:r>
-    </w:p>
-    <w:p>
-      <w:pPr>
-        <w:numPr>
-          <w:ilvl w:val="0"/>
-          <w:numId w:val="11"/>
-        </w:numPr>
-        <w:ind w:left="705" w:hanging="360"/>
-      </w:pPr>
-      <w:r>
-        <w:t>1/N-</w:t>
-      </w:r>
-      <w:proofErr w:type="spellStart"/>
-      <w:r>
-        <w:t>th</w:t>
-      </w:r>
-      <w:proofErr w:type="spellEnd"/>
-      <w:r>
-        <w:t xml:space="preserve"> root of an integer (use binary search) (square root, cube </w:t>
-      </w:r>
-      <w:proofErr w:type="gramStart"/>
-      <w:r>
-        <w:t>root, ..</w:t>
-      </w:r>
-      <w:proofErr w:type="gramEnd"/>
-      <w:r>
-        <w:t xml:space="preserve">) </w:t>
-      </w:r>
-    </w:p>
-    <w:p>
-      <w:pPr>
-        <w:numPr>
-          <w:ilvl w:val="0"/>
-          <w:numId w:val="11"/>
-        </w:numPr>
-        <w:ind w:left="705" w:hanging="360"/>
-      </w:pPr>
-      <w:r>
-        <w:t xml:space="preserve">Matrix Median </w:t>
-      </w:r>
-    </w:p>
-    <w:p>
-      <w:pPr>
-        <w:numPr>
-          <w:ilvl w:val="0"/>
-          <w:numId w:val="11"/>
-        </w:numPr>
-        <w:ind w:left="705" w:hanging="360"/>
-      </w:pPr>
-      <w:r>
-        <w:t xml:space="preserve">Find the element that appears once in sorted array, and rest element appears twice (Binary search)  </w:t>
-      </w:r>
-    </w:p>
-    <w:p>
-      <w:pPr>
-        <w:numPr>
-          <w:ilvl w:val="0"/>
-          <w:numId w:val="11"/>
-        </w:numPr>
-        <w:ind w:left="705" w:hanging="360"/>
-      </w:pPr>
-      <w:r>
-        <w:t xml:space="preserve">Search element in a sorted and rotated array/ find pivot where it is rotated  </w:t>
-      </w:r>
-    </w:p>
-    <w:p>
-      <w:pPr>
-        <w:numPr>
-          <w:ilvl w:val="0"/>
-          <w:numId w:val="11"/>
-        </w:numPr>
-        <w:ind w:left="705" w:hanging="360"/>
-      </w:pPr>
-      <w:r>
-        <w:t xml:space="preserve">Median of 2 sorted arrays  </w:t>
-      </w:r>
-    </w:p>
-    <w:p>
-      <w:pPr>
-        <w:numPr>
-          <w:ilvl w:val="0"/>
-          <w:numId w:val="11"/>
-        </w:numPr>
-        <w:ind w:left="705" w:hanging="360"/>
-      </w:pPr>
-      <w:r>
-        <w:t>K-</w:t>
-      </w:r>
-      <w:proofErr w:type="spellStart"/>
-      <w:r>
-        <w:t>th</w:t>
-      </w:r>
-      <w:proofErr w:type="spellEnd"/>
-      <w:r>
-        <w:t xml:space="preserve"> element of two sorted arrays  </w:t>
-      </w:r>
-    </w:p>
-    <w:p>
-      <w:pPr>
-        <w:spacing w:after="27"/>
-        <w:ind w:left="721" w:firstLine="0"/>
-      </w:pPr>
-      <w:r>
-        <w:t xml:space="preserve"> </w:t>
-      </w:r>
-    </w:p>
-    <w:p>
-      <w:r>
-        <w:t xml:space="preserve">Day12: (Bits) (Optional, very rare topic in interviews, but if you have time left, someone might </w:t>
-      </w:r>
-      <w:proofErr w:type="gramStart"/>
-      <w:r>
-        <w:t xml:space="preserve">ask) </w:t>
-      </w:r>
-      <w:r>
-        <w:t xml:space="preserve">  </w:t>
-      </w:r>
-      <w:proofErr w:type="gramEnd"/>
-      <w:r>
-        <w:rPr>
-          <w:b/>
-          <w:bCs/>
-          <w:color w:val="C00000"/>
-        </w:rPr>
-        <w:t>Nd</w:t>
-      </w:r>
-    </w:p>
-    <w:p>
-      <w:pPr>
-        <w:numPr>
-          <w:ilvl w:val="0"/>
-          <w:numId w:val="12"/>
-        </w:numPr>
-        <w:ind w:left="705" w:hanging="360"/>
-      </w:pPr>
-      <w:r>
-        <w:t xml:space="preserve">Check if a number if a power of 2 or not in </w:t>
-      </w:r>
-      <w:proofErr w:type="gramStart"/>
-      <w:r>
-        <w:t>O(</w:t>
-      </w:r>
-      <w:proofErr w:type="gramEnd"/>
-      <w:r>
-        <w:t xml:space="preserve">1)  </w:t>
-      </w:r>
-      <w:r>
-        <w:t xml:space="preserve"> </w:t>
+    </w:p>
+    <w:p>
+      <w:pPr>
+        <w:numPr>
+          <w:ilvl w:val="0"/>
+          <w:numId w:val="9"/>
+        </w:numPr>
+        <w:ind w:left="705" w:hanging="360"/>
+      </w:pPr>
+      <w:r>
+        <w:t xml:space="preserve">Rat in a Maze  </w:t>
       </w:r>
       <w:hyperlink r:id="rId88" w:history="1">
         <w:r>
@@ -3005,12 +2625,12 @@
       <w:pPr>
         <w:numPr>
           <w:ilvl w:val="0"/>
-          <w:numId w:val="12"/>
-        </w:numPr>
-        <w:ind w:left="705" w:hanging="360"/>
-      </w:pPr>
-      <w:r>
-        <w:t xml:space="preserve">Count total set bits  </w:t>
+          <w:numId w:val="9"/>
+        </w:numPr>
+        <w:ind w:left="705" w:hanging="360"/>
+      </w:pPr>
+      <w:r>
+        <w:t xml:space="preserve">Print all Permutations of a string/array  </w:t>
       </w:r>
       <w:hyperlink r:id="rId89" w:history="1">
         <w:r>
@@ -3025,44 +2645,12 @@
       <w:pPr>
         <w:numPr>
           <w:ilvl w:val="0"/>
-          <w:numId w:val="12"/>
-        </w:numPr>
-        <w:ind w:left="705" w:hanging="360"/>
-      </w:pPr>
-      <w:r>
-        <w:t xml:space="preserve">Divide Integers without / operator  </w:t>
-      </w:r>
-    </w:p>
-    <w:p>
-      <w:pPr>
-        <w:numPr>
-          <w:ilvl w:val="0"/>
-          <w:numId w:val="12"/>
-        </w:numPr>
-        <w:ind w:left="705" w:hanging="360"/>
-      </w:pPr>
-      <w:r>
-        <w:t xml:space="preserve">Power Set (this is very important)  </w:t>
-      </w:r>
-    </w:p>
-    <w:p>
-      <w:pPr>
-        <w:numPr>
-          <w:ilvl w:val="0"/>
-          <w:numId w:val="12"/>
-        </w:numPr>
-        <w:ind w:left="705" w:hanging="360"/>
-      </w:pPr>
-      <w:r>
-        <w:t xml:space="preserve">Find MSB in </w:t>
-      </w:r>
-      <w:proofErr w:type="gramStart"/>
-      <w:r>
-        <w:t>o(</w:t>
-      </w:r>
-      <w:proofErr w:type="gramEnd"/>
-      <w:r>
-        <w:t xml:space="preserve">1)  </w:t>
+          <w:numId w:val="9"/>
+        </w:numPr>
+        <w:ind w:left="705" w:hanging="360"/>
+      </w:pPr>
+      <w:r>
+        <w:t xml:space="preserve">Word Break (print all ways)  </w:t>
       </w:r>
       <w:hyperlink r:id="rId90" w:history="1">
         <w:r>
@@ -3075,56 +2663,311 @@
     </w:p>
     <w:p>
       <w:pPr>
-        <w:numPr>
-          <w:ilvl w:val="0"/>
-          <w:numId w:val="12"/>
-        </w:numPr>
-        <w:ind w:left="705" w:hanging="360"/>
-      </w:pPr>
-      <w:r>
-        <w:t xml:space="preserve">Find square of a number without using multiplication or division operators.  </w:t>
-      </w:r>
-    </w:p>
-    <w:p>
-      <w:pPr>
         <w:spacing w:after="27"/>
         <w:ind w:left="721" w:firstLine="0"/>
       </w:pPr>
       <w:r>
-        <w:lastRenderedPageBreak/>
         <w:t xml:space="preserve"> </w:t>
       </w:r>
     </w:p>
     <w:p>
       <w:r>
-        <w:t>Day13: (Stack and Queue)</w:t>
-      </w:r>
-      <w:r>
-        <w:t xml:space="preserve">         </w:t>
-      </w:r>
-    </w:p>
-    <w:p>
-      <w:pPr>
-        <w:numPr>
-          <w:ilvl w:val="0"/>
-          <w:numId w:val="13"/>
-        </w:numPr>
-        <w:ind w:left="705" w:hanging="360"/>
-      </w:pPr>
-      <w:r>
-        <w:t xml:space="preserve">Implement Stack / Implement Queue </w:t>
-      </w:r>
-    </w:p>
-    <w:p>
-      <w:pPr>
-        <w:numPr>
-          <w:ilvl w:val="0"/>
-          <w:numId w:val="13"/>
-        </w:numPr>
-        <w:ind w:left="705" w:hanging="360"/>
-      </w:pPr>
-      <w:r>
-        <w:t xml:space="preserve">BFS  </w:t>
+        <w:t xml:space="preserve">Day10:  </w:t>
+      </w:r>
+    </w:p>
+    <w:p>
+      <w:pPr>
+        <w:numPr>
+          <w:ilvl w:val="0"/>
+          <w:numId w:val="10"/>
+        </w:numPr>
+        <w:ind w:left="705" w:hanging="360"/>
+      </w:pPr>
+      <w:r>
+        <w:t xml:space="preserve">Combination sum-1  </w:t>
+      </w:r>
+    </w:p>
+    <w:p>
+      <w:pPr>
+        <w:numPr>
+          <w:ilvl w:val="0"/>
+          <w:numId w:val="10"/>
+        </w:numPr>
+        <w:ind w:left="705" w:hanging="360"/>
+      </w:pPr>
+      <w:r>
+        <w:t xml:space="preserve">Combination sum-2  </w:t>
+      </w:r>
+    </w:p>
+    <w:p>
+      <w:pPr>
+        <w:numPr>
+          <w:ilvl w:val="0"/>
+          <w:numId w:val="10"/>
+        </w:numPr>
+        <w:ind w:left="705" w:hanging="360"/>
+      </w:pPr>
+      <w:r>
+        <w:t xml:space="preserve">Palindrome </w:t>
+      </w:r>
+      <w:proofErr w:type="spellStart"/>
+      <w:r>
+        <w:t>Partioning</w:t>
+      </w:r>
+      <w:proofErr w:type="spellEnd"/>
+      <w:r>
+        <w:t xml:space="preserve"> </w:t>
+      </w:r>
+      <w:r>
+        <w:t xml:space="preserve">    </w:t>
+      </w:r>
+    </w:p>
+    <w:p>
+      <w:pPr>
+        <w:numPr>
+          <w:ilvl w:val="0"/>
+          <w:numId w:val="10"/>
+        </w:numPr>
+        <w:ind w:left="705" w:hanging="360"/>
+      </w:pPr>
+      <w:r>
+        <w:t xml:space="preserve">Subset Sum-1  </w:t>
+      </w:r>
+    </w:p>
+    <w:p>
+      <w:pPr>
+        <w:numPr>
+          <w:ilvl w:val="0"/>
+          <w:numId w:val="10"/>
+        </w:numPr>
+        <w:ind w:left="705" w:hanging="360"/>
+      </w:pPr>
+      <w:r>
+        <w:t xml:space="preserve">Subset Sum-2  </w:t>
+      </w:r>
+    </w:p>
+    <w:p>
+      <w:pPr>
+        <w:numPr>
+          <w:ilvl w:val="0"/>
+          <w:numId w:val="10"/>
+        </w:numPr>
+        <w:ind w:left="705" w:hanging="360"/>
+      </w:pPr>
+      <w:r>
+        <w:t>K-</w:t>
+      </w:r>
+      <w:proofErr w:type="spellStart"/>
+      <w:r>
+        <w:t>th</w:t>
+      </w:r>
+      <w:proofErr w:type="spellEnd"/>
+      <w:r>
+        <w:t xml:space="preserve"> permutation </w:t>
+      </w:r>
+      <w:proofErr w:type="gramStart"/>
+      <w:r>
+        <w:t xml:space="preserve">Sequence  </w:t>
+      </w:r>
+      <w:r>
+        <w:rPr>
+          <w:b/>
+          <w:bCs/>
+          <w:color w:val="C00000"/>
+        </w:rPr>
+        <w:t>Nd</w:t>
+      </w:r>
+      <w:proofErr w:type="gramEnd"/>
+    </w:p>
+    <w:p>
+      <w:pPr>
+        <w:spacing w:after="27"/>
+        <w:ind w:left="721" w:firstLine="0"/>
+      </w:pPr>
+      <w:r>
+        <w:t xml:space="preserve"> </w:t>
+      </w:r>
+    </w:p>
+    <w:p>
+      <w:r>
+        <w:t xml:space="preserve">Day11: (Divide and </w:t>
+      </w:r>
+      <w:proofErr w:type="gramStart"/>
+      <w:r>
+        <w:t xml:space="preserve">Conquer) </w:t>
+      </w:r>
+      <w:r>
+        <w:t xml:space="preserve"> </w:t>
+      </w:r>
+      <w:r>
+        <w:t xml:space="preserve"> </w:t>
+      </w:r>
+      <w:proofErr w:type="gramEnd"/>
+      <w:r>
+        <w:t xml:space="preserve"> </w:t>
+      </w:r>
+      <w:r>
+        <w:rPr>
+          <w:b/>
+          <w:bCs/>
+          <w:color w:val="C00000"/>
+        </w:rPr>
+        <w:t>Nd</w:t>
+      </w:r>
+      <w:r>
+        <w:t xml:space="preserve">       </w:t>
+      </w:r>
+      <w:r>
+        <w:t xml:space="preserve"> </w:t>
+      </w:r>
+    </w:p>
+    <w:p>
+      <w:pPr>
+        <w:numPr>
+          <w:ilvl w:val="0"/>
+          <w:numId w:val="11"/>
+        </w:numPr>
+        <w:ind w:left="705" w:hanging="360"/>
+      </w:pPr>
+      <w:r>
+        <w:t>1/N-</w:t>
+      </w:r>
+      <w:proofErr w:type="spellStart"/>
+      <w:r>
+        <w:t>th</w:t>
+      </w:r>
+      <w:proofErr w:type="spellEnd"/>
+      <w:r>
+        <w:t xml:space="preserve"> root of an integer (use binary search) (square root, cube </w:t>
+      </w:r>
+      <w:proofErr w:type="gramStart"/>
+      <w:r>
+        <w:t>root, ..</w:t>
+      </w:r>
+      <w:proofErr w:type="gramEnd"/>
+      <w:r>
+        <w:t xml:space="preserve">) </w:t>
+      </w:r>
+    </w:p>
+    <w:p>
+      <w:pPr>
+        <w:numPr>
+          <w:ilvl w:val="0"/>
+          <w:numId w:val="11"/>
+        </w:numPr>
+        <w:ind w:left="705" w:hanging="360"/>
+      </w:pPr>
+      <w:r>
+        <w:t xml:space="preserve">Matrix Median </w:t>
+      </w:r>
+    </w:p>
+    <w:p>
+      <w:pPr>
+        <w:numPr>
+          <w:ilvl w:val="0"/>
+          <w:numId w:val="11"/>
+        </w:numPr>
+        <w:ind w:left="705" w:hanging="360"/>
+      </w:pPr>
+      <w:r>
+        <w:t xml:space="preserve">Find the element that appears once in sorted array, and rest element appears twice (Binary search)  </w:t>
+      </w:r>
+    </w:p>
+    <w:p>
+      <w:pPr>
+        <w:numPr>
+          <w:ilvl w:val="0"/>
+          <w:numId w:val="11"/>
+        </w:numPr>
+        <w:ind w:left="705" w:hanging="360"/>
+      </w:pPr>
+      <w:r>
+        <w:t xml:space="preserve">Search element in a sorted and rotated array/ find pivot where it is rotated  </w:t>
+      </w:r>
+    </w:p>
+    <w:p>
+      <w:pPr>
+        <w:numPr>
+          <w:ilvl w:val="0"/>
+          <w:numId w:val="11"/>
+        </w:numPr>
+        <w:ind w:left="705" w:hanging="360"/>
+      </w:pPr>
+      <w:r>
+        <w:t xml:space="preserve">Median of 2 sorted arrays  </w:t>
+      </w:r>
+    </w:p>
+    <w:p>
+      <w:pPr>
+        <w:numPr>
+          <w:ilvl w:val="0"/>
+          <w:numId w:val="11"/>
+        </w:numPr>
+        <w:ind w:left="705" w:hanging="360"/>
+      </w:pPr>
+      <w:r>
+        <w:t>K-</w:t>
+      </w:r>
+      <w:proofErr w:type="spellStart"/>
+      <w:r>
+        <w:t>th</w:t>
+      </w:r>
+      <w:proofErr w:type="spellEnd"/>
+      <w:r>
+        <w:t xml:space="preserve"> element of two sorted arrays  </w:t>
+      </w:r>
+    </w:p>
+    <w:p>
+      <w:pPr>
+        <w:spacing w:after="27"/>
+        <w:ind w:left="721" w:firstLine="0"/>
+      </w:pPr>
+      <w:r>
+        <w:t xml:space="preserve"> </w:t>
+      </w:r>
+    </w:p>
+    <w:p>
+      <w:r>
+        <w:t xml:space="preserve">Day12: (Bits) (Optional, very rare topic in interviews, but if you have time left, someone might </w:t>
+      </w:r>
+      <w:proofErr w:type="gramStart"/>
+      <w:r>
+        <w:t xml:space="preserve">ask) </w:t>
+      </w:r>
+      <w:r>
+        <w:t xml:space="preserve">  </w:t>
+      </w:r>
+      <w:proofErr w:type="gramEnd"/>
+      <w:r>
+        <w:rPr>
+          <w:b/>
+          <w:bCs/>
+          <w:color w:val="C00000"/>
+        </w:rPr>
+        <w:t>Nd</w:t>
+      </w:r>
+    </w:p>
+    <w:p>
+      <w:pPr>
+        <w:numPr>
+          <w:ilvl w:val="0"/>
+          <w:numId w:val="12"/>
+        </w:numPr>
+        <w:ind w:left="705" w:hanging="360"/>
+      </w:pPr>
+      <w:r>
+        <w:t xml:space="preserve">Check if a number if a power of 2 or not in </w:t>
+      </w:r>
+      <w:proofErr w:type="gramStart"/>
+      <w:r>
+        <w:t>O(</w:t>
+      </w:r>
+      <w:proofErr w:type="gramEnd"/>
+      <w:r>
+        <w:t xml:space="preserve">1)  </w:t>
+      </w:r>
+      <w:r>
+        <w:t xml:space="preserve"> </w:t>
       </w:r>
       <w:hyperlink r:id="rId91" w:history="1">
         <w:r>
@@ -3139,12 +2982,12 @@
       <w:pPr>
         <w:numPr>
           <w:ilvl w:val="0"/>
-          <w:numId w:val="13"/>
-        </w:numPr>
-        <w:ind w:left="705" w:hanging="360"/>
-      </w:pPr>
-      <w:r>
-        <w:t xml:space="preserve">Implement Stack using Queue </w:t>
+          <w:numId w:val="12"/>
+        </w:numPr>
+        <w:ind w:left="705" w:hanging="360"/>
+      </w:pPr>
+      <w:r>
+        <w:t xml:space="preserve">Count total set bits  </w:t>
       </w:r>
       <w:hyperlink r:id="rId92" w:history="1">
         <w:r>
@@ -3159,15 +3002,44 @@
       <w:pPr>
         <w:numPr>
           <w:ilvl w:val="0"/>
-          <w:numId w:val="13"/>
-        </w:numPr>
-        <w:ind w:left="705" w:hanging="360"/>
-      </w:pPr>
-      <w:r>
-        <w:t xml:space="preserve">Implement Queue using Stack  </w:t>
-      </w:r>
-      <w:r>
-        <w:t xml:space="preserve"> </w:t>
+          <w:numId w:val="12"/>
+        </w:numPr>
+        <w:ind w:left="705" w:hanging="360"/>
+      </w:pPr>
+      <w:r>
+        <w:t xml:space="preserve">Divide Integers without / operator  </w:t>
+      </w:r>
+    </w:p>
+    <w:p>
+      <w:pPr>
+        <w:numPr>
+          <w:ilvl w:val="0"/>
+          <w:numId w:val="12"/>
+        </w:numPr>
+        <w:ind w:left="705" w:hanging="360"/>
+      </w:pPr>
+      <w:r>
+        <w:t xml:space="preserve">Power Set (this is very important)  </w:t>
+      </w:r>
+    </w:p>
+    <w:p>
+      <w:pPr>
+        <w:numPr>
+          <w:ilvl w:val="0"/>
+          <w:numId w:val="12"/>
+        </w:numPr>
+        <w:ind w:left="705" w:hanging="360"/>
+      </w:pPr>
+      <w:r>
+        <w:t xml:space="preserve">Find MSB in </w:t>
+      </w:r>
+      <w:proofErr w:type="gramStart"/>
+      <w:r>
+        <w:t>o(</w:t>
+      </w:r>
+      <w:proofErr w:type="gramEnd"/>
+      <w:r>
+        <w:t xml:space="preserve">1)  </w:t>
       </w:r>
       <w:hyperlink r:id="rId93" w:history="1">
         <w:r>
@@ -3182,12 +3054,54 @@
       <w:pPr>
         <w:numPr>
           <w:ilvl w:val="0"/>
+          <w:numId w:val="12"/>
+        </w:numPr>
+        <w:ind w:left="705" w:hanging="360"/>
+      </w:pPr>
+      <w:r>
+        <w:t xml:space="preserve">Find square of a number without using multiplication or division operators.  </w:t>
+      </w:r>
+    </w:p>
+    <w:p>
+      <w:pPr>
+        <w:spacing w:after="27"/>
+        <w:ind w:left="721" w:firstLine="0"/>
+      </w:pPr>
+      <w:r>
+        <w:lastRenderedPageBreak/>
+        <w:t xml:space="preserve"> </w:t>
+      </w:r>
+    </w:p>
+    <w:p>
+      <w:r>
+        <w:t>Day13: (Stack and Queue)</w:t>
+      </w:r>
+      <w:r>
+        <w:t xml:space="preserve">         </w:t>
+      </w:r>
+    </w:p>
+    <w:p>
+      <w:pPr>
+        <w:numPr>
+          <w:ilvl w:val="0"/>
           <w:numId w:val="13"/>
         </w:numPr>
         <w:ind w:left="705" w:hanging="360"/>
       </w:pPr>
       <w:r>
-        <w:t xml:space="preserve">Check for balanced parentheses  </w:t>
+        <w:t xml:space="preserve">Implement Stack / Implement Queue </w:t>
+      </w:r>
+    </w:p>
+    <w:p>
+      <w:pPr>
+        <w:numPr>
+          <w:ilvl w:val="0"/>
+          <w:numId w:val="13"/>
+        </w:numPr>
+        <w:ind w:left="705" w:hanging="360"/>
+      </w:pPr>
+      <w:r>
+        <w:t xml:space="preserve">BFS  </w:t>
       </w:r>
       <w:hyperlink r:id="rId94" w:history="1">
         <w:r>
@@ -3207,7 +3121,7 @@
         <w:ind w:left="705" w:hanging="360"/>
       </w:pPr>
       <w:r>
-        <w:t xml:space="preserve">Next Greater Element  </w:t>
+        <w:t xml:space="preserve">Implement Stack using Queue </w:t>
       </w:r>
       <w:hyperlink r:id="rId95" w:history="1">
         <w:r>
@@ -3220,60 +3134,14 @@
     </w:p>
     <w:p>
       <w:pPr>
-        <w:spacing w:after="27"/>
-        <w:ind w:left="0" w:firstLine="0"/>
-      </w:pPr>
-      <w:r>
-        <w:t xml:space="preserve"> </w:t>
-      </w:r>
-    </w:p>
-    <w:p>
-      <w:r>
-        <w:t xml:space="preserve">Day14:  </w:t>
-      </w:r>
-    </w:p>
-    <w:p>
-      <w:pPr>
-        <w:numPr>
-          <w:ilvl w:val="0"/>
-          <w:numId w:val="14"/>
-        </w:numPr>
-        <w:ind w:left="705" w:hanging="360"/>
-      </w:pPr>
-      <w:r>
-        <w:t xml:space="preserve">Next Smaller Element  </w:t>
-      </w:r>
-    </w:p>
-    <w:p>
-      <w:pPr>
-        <w:numPr>
-          <w:ilvl w:val="0"/>
-          <w:numId w:val="14"/>
-        </w:numPr>
-        <w:ind w:left="705" w:hanging="360"/>
-      </w:pPr>
-      <w:r>
-        <w:t>LRU cache (</w:t>
-      </w:r>
-      <w:proofErr w:type="spellStart"/>
-      <w:r>
-        <w:t>vvvv</w:t>
-      </w:r>
-      <w:proofErr w:type="spellEnd"/>
-      <w:r>
-        <w:t xml:space="preserve">. imp)  </w:t>
-      </w:r>
-    </w:p>
-    <w:p>
-      <w:pPr>
-        <w:numPr>
-          <w:ilvl w:val="0"/>
-          <w:numId w:val="14"/>
-        </w:numPr>
-        <w:ind w:left="705" w:hanging="360"/>
-      </w:pPr>
-      <w:r>
-        <w:t xml:space="preserve">Largest rectangle in histogram  </w:t>
+        <w:numPr>
+          <w:ilvl w:val="0"/>
+          <w:numId w:val="13"/>
+        </w:numPr>
+        <w:ind w:left="705" w:hanging="360"/>
+      </w:pPr>
+      <w:r>
+        <w:t xml:space="preserve">Implement Queue using Stack  </w:t>
       </w:r>
       <w:r>
         <w:t xml:space="preserve"> </w:t>
@@ -3291,136 +3159,12 @@
       <w:pPr>
         <w:numPr>
           <w:ilvl w:val="0"/>
-          <w:numId w:val="14"/>
-        </w:numPr>
-        <w:ind w:left="705" w:hanging="360"/>
-      </w:pPr>
-      <w:r>
-        <w:t>Sliding Window maximum</w:t>
-      </w:r>
-    </w:p>
-    <w:p>
-      <w:pPr>
-        <w:numPr>
-          <w:ilvl w:val="0"/>
-          <w:numId w:val="14"/>
-        </w:numPr>
-        <w:ind w:left="705" w:hanging="360"/>
-      </w:pPr>
-      <w:r>
-        <w:t xml:space="preserve">Implement Min Stack  </w:t>
-      </w:r>
-      <w:r>
-        <w:t xml:space="preserve"> </w:t>
-      </w:r>
-      <w:r>
-        <w:rPr>
-          <w:b/>
-          <w:bCs/>
-          <w:color w:val="C00000"/>
-        </w:rPr>
-        <w:t>Nd</w:t>
-      </w:r>
-    </w:p>
-    <w:p>
-      <w:pPr>
-        <w:numPr>
-          <w:ilvl w:val="0"/>
-          <w:numId w:val="14"/>
-        </w:numPr>
-        <w:ind w:left="705" w:hanging="360"/>
-      </w:pPr>
-      <w:r>
-        <w:t xml:space="preserve">Rotten Orange (Using BFS)  </w:t>
-      </w:r>
-    </w:p>
-    <w:p>
-      <w:pPr>
-        <w:spacing w:after="27"/>
-        <w:ind w:left="0" w:firstLine="0"/>
-      </w:pPr>
-      <w:r>
-        <w:t xml:space="preserve"> </w:t>
-      </w:r>
-    </w:p>
-    <w:p>
-      <w:r>
-        <w:t xml:space="preserve">Day15: (String)  </w:t>
-      </w:r>
-    </w:p>
-    <w:p>
-      <w:pPr>
-        <w:numPr>
-          <w:ilvl w:val="0"/>
-          <w:numId w:val="15"/>
-        </w:numPr>
-        <w:ind w:left="705" w:hanging="360"/>
-      </w:pPr>
-      <w:r>
-        <w:t xml:space="preserve">Reverse Words in a String  </w:t>
-      </w:r>
-    </w:p>
-    <w:p>
-      <w:pPr>
-        <w:numPr>
-          <w:ilvl w:val="0"/>
-          <w:numId w:val="15"/>
-        </w:numPr>
-        <w:ind w:left="705" w:hanging="360"/>
-      </w:pPr>
-      <w:r>
-        <w:t xml:space="preserve">Longest Palindrome in a string  </w:t>
-      </w:r>
-    </w:p>
-    <w:p>
-      <w:pPr>
-        <w:numPr>
-          <w:ilvl w:val="0"/>
-          <w:numId w:val="15"/>
-        </w:numPr>
-        <w:ind w:left="705" w:hanging="360"/>
-      </w:pPr>
-      <w:r>
-        <w:t xml:space="preserve">Roman Number to Integer and vice versa </w:t>
-      </w:r>
-    </w:p>
-    <w:p>
-      <w:pPr>
-        <w:numPr>
-          <w:ilvl w:val="0"/>
-          <w:numId w:val="15"/>
-        </w:numPr>
-        <w:ind w:left="705" w:hanging="360"/>
-      </w:pPr>
-      <w:r>
-        <w:t xml:space="preserve">Implement ATOI/STRSTR  </w:t>
-      </w:r>
-    </w:p>
-    <w:p>
-      <w:pPr>
-        <w:numPr>
-          <w:ilvl w:val="0"/>
-          <w:numId w:val="15"/>
-        </w:numPr>
-        <w:ind w:left="705" w:hanging="360"/>
-      </w:pPr>
-      <w:r>
-        <w:t xml:space="preserve">Longest Common Prefix  </w:t>
-      </w:r>
-    </w:p>
-    <w:p>
-      <w:pPr>
-        <w:numPr>
-          <w:ilvl w:val="0"/>
-          <w:numId w:val="15"/>
-        </w:numPr>
-        <w:ind w:left="705" w:hanging="360"/>
-      </w:pPr>
-      <w:r>
-        <w:t xml:space="preserve">Rabin Karp  </w:t>
-      </w:r>
-      <w:r>
-        <w:t xml:space="preserve"> </w:t>
+          <w:numId w:val="13"/>
+        </w:numPr>
+        <w:ind w:left="705" w:hanging="360"/>
+      </w:pPr>
+      <w:r>
+        <w:t xml:space="preserve">Check for balanced parentheses  </w:t>
       </w:r>
       <w:hyperlink r:id="rId97" w:history="1">
         <w:r>
@@ -3433,6 +3177,239 @@
     </w:p>
     <w:p>
       <w:pPr>
+        <w:numPr>
+          <w:ilvl w:val="0"/>
+          <w:numId w:val="13"/>
+        </w:numPr>
+        <w:ind w:left="705" w:hanging="360"/>
+      </w:pPr>
+      <w:r>
+        <w:t xml:space="preserve">Next Greater Element  </w:t>
+      </w:r>
+      <w:hyperlink r:id="rId98" w:history="1">
+        <w:r>
+          <w:rPr>
+            <w:rStyle w:val="Hyperlink"/>
+          </w:rPr>
+          <w:t>Link</w:t>
+        </w:r>
+      </w:hyperlink>
+    </w:p>
+    <w:p>
+      <w:pPr>
+        <w:spacing w:after="27"/>
+        <w:ind w:left="0" w:firstLine="0"/>
+      </w:pPr>
+      <w:r>
+        <w:t xml:space="preserve"> </w:t>
+      </w:r>
+    </w:p>
+    <w:p>
+      <w:r>
+        <w:t xml:space="preserve">Day14:  </w:t>
+      </w:r>
+    </w:p>
+    <w:p>
+      <w:pPr>
+        <w:numPr>
+          <w:ilvl w:val="0"/>
+          <w:numId w:val="14"/>
+        </w:numPr>
+        <w:ind w:left="705" w:hanging="360"/>
+      </w:pPr>
+      <w:r>
+        <w:t xml:space="preserve">Next Smaller Element  </w:t>
+      </w:r>
+    </w:p>
+    <w:p>
+      <w:pPr>
+        <w:numPr>
+          <w:ilvl w:val="0"/>
+          <w:numId w:val="14"/>
+        </w:numPr>
+        <w:ind w:left="705" w:hanging="360"/>
+      </w:pPr>
+      <w:r>
+        <w:t>LRU cache (</w:t>
+      </w:r>
+      <w:proofErr w:type="spellStart"/>
+      <w:r>
+        <w:t>vvvv</w:t>
+      </w:r>
+      <w:proofErr w:type="spellEnd"/>
+      <w:r>
+        <w:t xml:space="preserve">. imp)  </w:t>
+      </w:r>
+    </w:p>
+    <w:p>
+      <w:pPr>
+        <w:numPr>
+          <w:ilvl w:val="0"/>
+          <w:numId w:val="14"/>
+        </w:numPr>
+        <w:ind w:left="705" w:hanging="360"/>
+      </w:pPr>
+      <w:r>
+        <w:t xml:space="preserve">Largest rectangle in histogram  </w:t>
+      </w:r>
+      <w:r>
+        <w:t xml:space="preserve"> </w:t>
+      </w:r>
+      <w:hyperlink r:id="rId99" w:history="1">
+        <w:r>
+          <w:rPr>
+            <w:rStyle w:val="Hyperlink"/>
+          </w:rPr>
+          <w:t>Link</w:t>
+        </w:r>
+      </w:hyperlink>
+    </w:p>
+    <w:p>
+      <w:pPr>
+        <w:numPr>
+          <w:ilvl w:val="0"/>
+          <w:numId w:val="14"/>
+        </w:numPr>
+        <w:ind w:left="705" w:hanging="360"/>
+      </w:pPr>
+      <w:r>
+        <w:t>Sliding Window maximum</w:t>
+      </w:r>
+    </w:p>
+    <w:p>
+      <w:pPr>
+        <w:numPr>
+          <w:ilvl w:val="0"/>
+          <w:numId w:val="14"/>
+        </w:numPr>
+        <w:ind w:left="705" w:hanging="360"/>
+      </w:pPr>
+      <w:r>
+        <w:t xml:space="preserve">Implement Min Stack  </w:t>
+      </w:r>
+      <w:r>
+        <w:t xml:space="preserve"> </w:t>
+      </w:r>
+      <w:r>
+        <w:rPr>
+          <w:b/>
+          <w:bCs/>
+          <w:color w:val="C00000"/>
+        </w:rPr>
+        <w:t>Nd</w:t>
+      </w:r>
+    </w:p>
+    <w:p>
+      <w:pPr>
+        <w:numPr>
+          <w:ilvl w:val="0"/>
+          <w:numId w:val="14"/>
+        </w:numPr>
+        <w:ind w:left="705" w:hanging="360"/>
+      </w:pPr>
+      <w:r>
+        <w:t xml:space="preserve">Rotten Orange (Using BFS)  </w:t>
+      </w:r>
+    </w:p>
+    <w:p>
+      <w:pPr>
+        <w:spacing w:after="27"/>
+        <w:ind w:left="0" w:firstLine="0"/>
+      </w:pPr>
+      <w:r>
+        <w:t xml:space="preserve"> </w:t>
+      </w:r>
+    </w:p>
+    <w:p>
+      <w:r>
+        <w:t xml:space="preserve">Day15: (String)  </w:t>
+      </w:r>
+    </w:p>
+    <w:p>
+      <w:pPr>
+        <w:numPr>
+          <w:ilvl w:val="0"/>
+          <w:numId w:val="15"/>
+        </w:numPr>
+        <w:ind w:left="705" w:hanging="360"/>
+      </w:pPr>
+      <w:r>
+        <w:t xml:space="preserve">Reverse Words in a String  </w:t>
+      </w:r>
+    </w:p>
+    <w:p>
+      <w:pPr>
+        <w:numPr>
+          <w:ilvl w:val="0"/>
+          <w:numId w:val="15"/>
+        </w:numPr>
+        <w:ind w:left="705" w:hanging="360"/>
+      </w:pPr>
+      <w:r>
+        <w:t xml:space="preserve">Longest Palindrome in a string  </w:t>
+      </w:r>
+    </w:p>
+    <w:p>
+      <w:pPr>
+        <w:numPr>
+          <w:ilvl w:val="0"/>
+          <w:numId w:val="15"/>
+        </w:numPr>
+        <w:ind w:left="705" w:hanging="360"/>
+      </w:pPr>
+      <w:r>
+        <w:t xml:space="preserve">Roman Number to Integer and vice versa </w:t>
+      </w:r>
+    </w:p>
+    <w:p>
+      <w:pPr>
+        <w:numPr>
+          <w:ilvl w:val="0"/>
+          <w:numId w:val="15"/>
+        </w:numPr>
+        <w:ind w:left="705" w:hanging="360"/>
+      </w:pPr>
+      <w:r>
+        <w:t xml:space="preserve">Implement ATOI/STRSTR  </w:t>
+      </w:r>
+    </w:p>
+    <w:p>
+      <w:pPr>
+        <w:numPr>
+          <w:ilvl w:val="0"/>
+          <w:numId w:val="15"/>
+        </w:numPr>
+        <w:ind w:left="705" w:hanging="360"/>
+      </w:pPr>
+      <w:r>
+        <w:t xml:space="preserve">Longest Common Prefix  </w:t>
+      </w:r>
+    </w:p>
+    <w:p>
+      <w:pPr>
+        <w:numPr>
+          <w:ilvl w:val="0"/>
+          <w:numId w:val="15"/>
+        </w:numPr>
+        <w:ind w:left="705" w:hanging="360"/>
+      </w:pPr>
+      <w:r>
+        <w:t xml:space="preserve">Rabin Karp  </w:t>
+      </w:r>
+      <w:r>
+        <w:t xml:space="preserve"> </w:t>
+      </w:r>
+      <w:hyperlink r:id="rId100" w:history="1">
+        <w:r>
+          <w:rPr>
+            <w:rStyle w:val="Hyperlink"/>
+          </w:rPr>
+          <w:t>Link</w:t>
+        </w:r>
+      </w:hyperlink>
+    </w:p>
+    <w:p>
+      <w:pPr>
         <w:spacing w:after="27"/>
         <w:ind w:left="721" w:firstLine="0"/>
       </w:pPr>
@@ -3501,7 +3478,7 @@
         </w:rPr>
         <w:t xml:space="preserve"> </w:t>
       </w:r>
-      <w:hyperlink r:id="rId98" w:history="1">
+      <w:hyperlink r:id="rId101" w:history="1">
         <w:r>
           <w:rPr>
             <w:rStyle w:val="Hyperlink"/>
@@ -3798,7 +3775,7 @@
       <w:r>
         <w:t xml:space="preserve"> </w:t>
       </w:r>
-      <w:hyperlink r:id="rId99" w:history="1">
+      <w:hyperlink r:id="rId102" w:history="1">
         <w:r>
           <w:rPr>
             <w:rStyle w:val="Hyperlink"/>
@@ -3898,7 +3875,7 @@
       <w:r>
         <w:t xml:space="preserve">Check if Binary Tree is mirror of itself or not  </w:t>
       </w:r>
-      <w:hyperlink r:id="rId100" w:history="1">
+      <w:hyperlink r:id="rId103" w:history="1">
         <w:r>
           <w:rPr>
             <w:rStyle w:val="Hyperlink"/>
@@ -4011,323 +3988,6 @@
       <w:r>
         <w:t xml:space="preserve"> </w:t>
       </w:r>
-      <w:hyperlink r:id="rId101" w:history="1">
-        <w:r>
-          <w:rPr>
-            <w:rStyle w:val="Hyperlink"/>
-          </w:rPr>
-          <w:t>Link</w:t>
-        </w:r>
-      </w:hyperlink>
-      <w:r>
-        <w:t xml:space="preserve"> </w:t>
-      </w:r>
-    </w:p>
-    <w:p>
-      <w:pPr>
-        <w:spacing w:after="27"/>
-        <w:ind w:left="0" w:firstLine="0"/>
-      </w:pPr>
-      <w:r>
-        <w:t xml:space="preserve"> </w:t>
-      </w:r>
-    </w:p>
-    <w:p>
-      <w:r>
-        <w:t>Day21: (BinarySearchTree</w:t>
-      </w:r>
-      <w:r>
-        <w:t>2</w:t>
-      </w:r>
-      <w:r>
-        <w:t xml:space="preserve">)  </w:t>
-      </w:r>
-    </w:p>
-    <w:p>
-      <w:pPr>
-        <w:numPr>
-          <w:ilvl w:val="0"/>
-          <w:numId w:val="21"/>
-        </w:numPr>
-        <w:ind w:left="705" w:hanging="360"/>
-      </w:pPr>
-      <w:r>
-        <w:t xml:space="preserve">Floor and Ceil in a BST  </w:t>
-      </w:r>
-    </w:p>
-    <w:p>
-      <w:pPr>
-        <w:numPr>
-          <w:ilvl w:val="0"/>
-          <w:numId w:val="21"/>
-        </w:numPr>
-        <w:ind w:left="705" w:hanging="360"/>
-      </w:pPr>
-      <w:r>
-        <w:t>Find K-</w:t>
-      </w:r>
-      <w:proofErr w:type="spellStart"/>
-      <w:r>
-        <w:t>th</w:t>
-      </w:r>
-      <w:proofErr w:type="spellEnd"/>
-      <w:r>
-        <w:t xml:space="preserve"> smallest and K-</w:t>
-      </w:r>
-      <w:proofErr w:type="spellStart"/>
-      <w:r>
-        <w:t>th</w:t>
-      </w:r>
-      <w:proofErr w:type="spellEnd"/>
-      <w:r>
-        <w:t xml:space="preserve"> largest element in BST (2 different Questions)  </w:t>
-      </w:r>
-    </w:p>
-    <w:p>
-      <w:pPr>
-        <w:numPr>
-          <w:ilvl w:val="0"/>
-          <w:numId w:val="21"/>
-        </w:numPr>
-        <w:ind w:left="705" w:hanging="360"/>
-      </w:pPr>
-      <w:r>
-        <w:t xml:space="preserve">Find a pair with a given sum in BST </w:t>
-      </w:r>
-      <w:hyperlink r:id="rId102" w:history="1">
-        <w:r>
-          <w:rPr>
-            <w:rStyle w:val="Hyperlink"/>
-          </w:rPr>
-          <w:t>Link</w:t>
-        </w:r>
-      </w:hyperlink>
-    </w:p>
-    <w:p>
-      <w:pPr>
-        <w:numPr>
-          <w:ilvl w:val="0"/>
-          <w:numId w:val="21"/>
-        </w:numPr>
-        <w:ind w:left="705" w:hanging="360"/>
-      </w:pPr>
-      <w:r>
-        <w:t xml:space="preserve">BST iterator  </w:t>
-      </w:r>
-    </w:p>
-    <w:p>
-      <w:pPr>
-        <w:numPr>
-          <w:ilvl w:val="0"/>
-          <w:numId w:val="21"/>
-        </w:numPr>
-        <w:ind w:left="705" w:hanging="360"/>
-      </w:pPr>
-      <w:r>
-        <w:t xml:space="preserve">Size of the largest BST in a Binary Tree  </w:t>
-      </w:r>
-    </w:p>
-    <w:p>
-      <w:pPr>
-        <w:numPr>
-          <w:ilvl w:val="0"/>
-          <w:numId w:val="21"/>
-        </w:numPr>
-        <w:ind w:left="705" w:hanging="360"/>
-      </w:pPr>
-      <w:r>
-        <w:t xml:space="preserve">Serialize and deserialize Binary Tree </w:t>
-      </w:r>
-    </w:p>
-    <w:p>
-      <w:pPr>
-        <w:spacing w:after="27"/>
-        <w:ind w:left="0" w:firstLine="0"/>
-      </w:pPr>
-      <w:r>
-        <w:t xml:space="preserve"> </w:t>
-      </w:r>
-    </w:p>
-    <w:p>
-      <w:r>
-        <w:t xml:space="preserve">Day22: (Mixed Questions)  </w:t>
-      </w:r>
-    </w:p>
-    <w:p>
-      <w:pPr>
-        <w:numPr>
-          <w:ilvl w:val="0"/>
-          <w:numId w:val="22"/>
-        </w:numPr>
-        <w:ind w:left="705" w:hanging="360"/>
-      </w:pPr>
-      <w:r>
-        <w:t xml:space="preserve">Binary Tree to Double Linked List  </w:t>
-      </w:r>
-    </w:p>
-    <w:p>
-      <w:pPr>
-        <w:numPr>
-          <w:ilvl w:val="0"/>
-          <w:numId w:val="22"/>
-        </w:numPr>
-        <w:ind w:left="705" w:hanging="360"/>
-      </w:pPr>
-      <w:r>
-        <w:t xml:space="preserve">Find median in a stream of running integers.  </w:t>
-      </w:r>
-    </w:p>
-    <w:p>
-      <w:pPr>
-        <w:numPr>
-          <w:ilvl w:val="0"/>
-          <w:numId w:val="22"/>
-        </w:numPr>
-        <w:ind w:left="705" w:hanging="360"/>
-      </w:pPr>
-      <w:r>
-        <w:t>K-</w:t>
-      </w:r>
-      <w:proofErr w:type="spellStart"/>
-      <w:r>
-        <w:t>th</w:t>
-      </w:r>
-      <w:proofErr w:type="spellEnd"/>
-      <w:r>
-        <w:t xml:space="preserve"> largest element in a stream.  </w:t>
-      </w:r>
-    </w:p>
-    <w:p>
-      <w:pPr>
-        <w:numPr>
-          <w:ilvl w:val="0"/>
-          <w:numId w:val="22"/>
-        </w:numPr>
-        <w:ind w:left="705" w:hanging="360"/>
-      </w:pPr>
-      <w:r>
-        <w:t xml:space="preserve">Distinct numbers in Window.  </w:t>
-      </w:r>
-    </w:p>
-    <w:p>
-      <w:pPr>
-        <w:numPr>
-          <w:ilvl w:val="0"/>
-          <w:numId w:val="22"/>
-        </w:numPr>
-        <w:ind w:left="705" w:hanging="360"/>
-      </w:pPr>
-      <w:r>
-        <w:t>K-</w:t>
-      </w:r>
-      <w:proofErr w:type="spellStart"/>
-      <w:r>
-        <w:t>th</w:t>
-      </w:r>
-      <w:proofErr w:type="spellEnd"/>
-      <w:r>
-        <w:t xml:space="preserve"> largest element in an unsorted array.  </w:t>
-      </w:r>
-    </w:p>
-    <w:p>
-      <w:pPr>
-        <w:numPr>
-          <w:ilvl w:val="0"/>
-          <w:numId w:val="22"/>
-        </w:numPr>
-        <w:ind w:left="705" w:hanging="360"/>
-      </w:pPr>
-      <w:r>
-        <w:t xml:space="preserve">Flood-fill Algorithm  </w:t>
-      </w:r>
-      <w:hyperlink r:id="rId103" w:history="1">
-        <w:r>
-          <w:rPr>
-            <w:rStyle w:val="Hyperlink"/>
-          </w:rPr>
-          <w:t>Link</w:t>
-        </w:r>
-      </w:hyperlink>
-    </w:p>
-    <w:p>
-      <w:pPr>
-        <w:spacing w:after="27"/>
-        <w:ind w:left="0" w:firstLine="0"/>
-      </w:pPr>
-      <w:r>
-        <w:t xml:space="preserve"> </w:t>
-      </w:r>
-    </w:p>
-    <w:p>
-      <w:r>
-        <w:t xml:space="preserve">Day23: (Graph)  </w:t>
-      </w:r>
-    </w:p>
-    <w:p>
-      <w:pPr>
-        <w:numPr>
-          <w:ilvl w:val="0"/>
-          <w:numId w:val="23"/>
-        </w:numPr>
-        <w:ind w:left="705" w:hanging="360"/>
-      </w:pPr>
-      <w:r>
-        <w:t xml:space="preserve">Clone a graph (Not that easy as it looks)  </w:t>
-      </w:r>
-    </w:p>
-    <w:p>
-      <w:pPr>
-        <w:numPr>
-          <w:ilvl w:val="0"/>
-          <w:numId w:val="23"/>
-        </w:numPr>
-        <w:ind w:left="705" w:hanging="360"/>
-      </w:pPr>
-      <w:r>
-        <w:t xml:space="preserve">DFS </w:t>
-      </w:r>
-    </w:p>
-    <w:p>
-      <w:pPr>
-        <w:numPr>
-          <w:ilvl w:val="0"/>
-          <w:numId w:val="23"/>
-        </w:numPr>
-        <w:ind w:left="705" w:hanging="360"/>
-      </w:pPr>
-      <w:r>
-        <w:t xml:space="preserve">BFS </w:t>
-      </w:r>
-    </w:p>
-    <w:p>
-      <w:pPr>
-        <w:numPr>
-          <w:ilvl w:val="0"/>
-          <w:numId w:val="23"/>
-        </w:numPr>
-        <w:ind w:left="705" w:hanging="360"/>
-      </w:pPr>
-      <w:r>
-        <w:lastRenderedPageBreak/>
-        <w:t xml:space="preserve">Detect A cycle in Undirected Graph/Directed Graph  </w:t>
-      </w:r>
-    </w:p>
-    <w:p>
-      <w:pPr>
-        <w:numPr>
-          <w:ilvl w:val="0"/>
-          <w:numId w:val="23"/>
-        </w:numPr>
-        <w:ind w:left="705" w:hanging="360"/>
-      </w:pPr>
-      <w:proofErr w:type="spellStart"/>
-      <w:r>
-        <w:t>Topo</w:t>
-      </w:r>
-      <w:proofErr w:type="spellEnd"/>
-      <w:r>
-        <w:t xml:space="preserve"> Sort </w:t>
-      </w:r>
       <w:hyperlink r:id="rId104" w:history="1">
         <w:r>
           <w:rPr>
@@ -4336,35 +3996,14 @@
           <w:t>Link</w:t>
         </w:r>
       </w:hyperlink>
-    </w:p>
-    <w:p>
-      <w:pPr>
-        <w:numPr>
-          <w:ilvl w:val="0"/>
-          <w:numId w:val="23"/>
-        </w:numPr>
-        <w:ind w:left="705" w:hanging="360"/>
-      </w:pPr>
-      <w:r>
-        <w:t xml:space="preserve">Number of islands (Do in Grid and Graph both)  </w:t>
-      </w:r>
-    </w:p>
-    <w:p>
-      <w:pPr>
-        <w:numPr>
-          <w:ilvl w:val="0"/>
-          <w:numId w:val="23"/>
-        </w:numPr>
-        <w:ind w:left="705" w:hanging="360"/>
-      </w:pPr>
-      <w:r>
-        <w:t xml:space="preserve">Bipartite Check  </w:t>
+      <w:r>
+        <w:t xml:space="preserve"> </w:t>
       </w:r>
     </w:p>
     <w:p>
       <w:pPr>
         <w:spacing w:after="27"/>
-        <w:ind w:left="721" w:firstLine="0"/>
+        <w:ind w:left="0" w:firstLine="0"/>
       </w:pPr>
       <w:r>
         <w:t xml:space="preserve"> </w:t>
@@ -4372,43 +4011,65 @@
     </w:p>
     <w:p>
       <w:r>
-        <w:t xml:space="preserve">Day24: (Graph) </w:t>
-      </w:r>
-      <w:r>
-        <w:rPr>
-          <w:b/>
-          <w:bCs/>
-          <w:color w:val="C00000"/>
-        </w:rPr>
-        <w:t>Nd</w:t>
-      </w:r>
-    </w:p>
-    <w:p>
-      <w:pPr>
-        <w:numPr>
-          <w:ilvl w:val="0"/>
-          <w:numId w:val="24"/>
-        </w:numPr>
-        <w:ind w:left="705" w:hanging="360"/>
-      </w:pPr>
-      <w:proofErr w:type="gramStart"/>
-      <w:r>
-        <w:t>SCC(</w:t>
-      </w:r>
-      <w:proofErr w:type="gramEnd"/>
-      <w:r>
-        <w:t xml:space="preserve">using </w:t>
+        <w:t>Day21: (BinarySearchTree</w:t>
+      </w:r>
+      <w:r>
+        <w:t>2</w:t>
+      </w:r>
+      <w:r>
+        <w:t xml:space="preserve">)  </w:t>
+      </w:r>
+    </w:p>
+    <w:p>
+      <w:pPr>
+        <w:numPr>
+          <w:ilvl w:val="0"/>
+          <w:numId w:val="21"/>
+        </w:numPr>
+        <w:ind w:left="705" w:hanging="360"/>
+      </w:pPr>
+      <w:r>
+        <w:t xml:space="preserve">Floor and Ceil in a BST  </w:t>
+      </w:r>
+    </w:p>
+    <w:p>
+      <w:pPr>
+        <w:numPr>
+          <w:ilvl w:val="0"/>
+          <w:numId w:val="21"/>
+        </w:numPr>
+        <w:ind w:left="705" w:hanging="360"/>
+      </w:pPr>
+      <w:r>
+        <w:t>Find K-</w:t>
       </w:r>
       <w:proofErr w:type="spellStart"/>
       <w:r>
-        <w:t>KosaRaju’s</w:t>
+        <w:t>th</w:t>
       </w:r>
       <w:proofErr w:type="spellEnd"/>
       <w:r>
-        <w:t xml:space="preserve"> algo)  </w:t>
-      </w:r>
-      <w:r>
-        <w:t xml:space="preserve"> </w:t>
+        <w:t xml:space="preserve"> smallest and K-</w:t>
+      </w:r>
+      <w:proofErr w:type="spellStart"/>
+      <w:r>
+        <w:t>th</w:t>
+      </w:r>
+      <w:proofErr w:type="spellEnd"/>
+      <w:r>
+        <w:t xml:space="preserve"> largest element in BST (2 different Questions)  </w:t>
+      </w:r>
+    </w:p>
+    <w:p>
+      <w:pPr>
+        <w:numPr>
+          <w:ilvl w:val="0"/>
+          <w:numId w:val="21"/>
+        </w:numPr>
+        <w:ind w:left="705" w:hanging="360"/>
+      </w:pPr>
+      <w:r>
+        <w:t xml:space="preserve">Find a pair with a given sum in BST </w:t>
       </w:r>
       <w:hyperlink r:id="rId105" w:history="1">
         <w:r>
@@ -4423,19 +4084,335 @@
       <w:pPr>
         <w:numPr>
           <w:ilvl w:val="0"/>
+          <w:numId w:val="21"/>
+        </w:numPr>
+        <w:ind w:left="705" w:hanging="360"/>
+      </w:pPr>
+      <w:r>
+        <w:t xml:space="preserve">BST iterator  </w:t>
+      </w:r>
+    </w:p>
+    <w:p>
+      <w:pPr>
+        <w:numPr>
+          <w:ilvl w:val="0"/>
+          <w:numId w:val="21"/>
+        </w:numPr>
+        <w:ind w:left="705" w:hanging="360"/>
+      </w:pPr>
+      <w:r>
+        <w:t xml:space="preserve">Size of the largest BST in a Binary Tree  </w:t>
+      </w:r>
+    </w:p>
+    <w:p>
+      <w:pPr>
+        <w:numPr>
+          <w:ilvl w:val="0"/>
+          <w:numId w:val="21"/>
+        </w:numPr>
+        <w:ind w:left="705" w:hanging="360"/>
+      </w:pPr>
+      <w:r>
+        <w:t xml:space="preserve">Serialize and deserialize Binary Tree </w:t>
+      </w:r>
+    </w:p>
+    <w:p>
+      <w:pPr>
+        <w:spacing w:after="27"/>
+        <w:ind w:left="0" w:firstLine="0"/>
+      </w:pPr>
+      <w:r>
+        <w:t xml:space="preserve"> </w:t>
+      </w:r>
+    </w:p>
+    <w:p>
+      <w:r>
+        <w:t xml:space="preserve">Day22: (Mixed Questions)  </w:t>
+      </w:r>
+    </w:p>
+    <w:p>
+      <w:pPr>
+        <w:numPr>
+          <w:ilvl w:val="0"/>
+          <w:numId w:val="22"/>
+        </w:numPr>
+        <w:ind w:left="705" w:hanging="360"/>
+      </w:pPr>
+      <w:r>
+        <w:t xml:space="preserve">Binary Tree to Double Linked List  </w:t>
+      </w:r>
+    </w:p>
+    <w:p>
+      <w:pPr>
+        <w:numPr>
+          <w:ilvl w:val="0"/>
+          <w:numId w:val="22"/>
+        </w:numPr>
+        <w:ind w:left="705" w:hanging="360"/>
+      </w:pPr>
+      <w:r>
+        <w:t xml:space="preserve">Find median in a stream of running integers.  </w:t>
+      </w:r>
+    </w:p>
+    <w:p>
+      <w:pPr>
+        <w:numPr>
+          <w:ilvl w:val="0"/>
+          <w:numId w:val="22"/>
+        </w:numPr>
+        <w:ind w:left="705" w:hanging="360"/>
+      </w:pPr>
+      <w:r>
+        <w:t>K-</w:t>
+      </w:r>
+      <w:proofErr w:type="spellStart"/>
+      <w:r>
+        <w:t>th</w:t>
+      </w:r>
+      <w:proofErr w:type="spellEnd"/>
+      <w:r>
+        <w:t xml:space="preserve"> largest element in a stream.  </w:t>
+      </w:r>
+    </w:p>
+    <w:p>
+      <w:pPr>
+        <w:numPr>
+          <w:ilvl w:val="0"/>
+          <w:numId w:val="22"/>
+        </w:numPr>
+        <w:ind w:left="705" w:hanging="360"/>
+      </w:pPr>
+      <w:r>
+        <w:t xml:space="preserve">Distinct numbers in Window.  </w:t>
+      </w:r>
+    </w:p>
+    <w:p>
+      <w:pPr>
+        <w:numPr>
+          <w:ilvl w:val="0"/>
+          <w:numId w:val="22"/>
+        </w:numPr>
+        <w:ind w:left="705" w:hanging="360"/>
+      </w:pPr>
+      <w:r>
+        <w:t>K-</w:t>
+      </w:r>
+      <w:proofErr w:type="spellStart"/>
+      <w:r>
+        <w:t>th</w:t>
+      </w:r>
+      <w:proofErr w:type="spellEnd"/>
+      <w:r>
+        <w:t xml:space="preserve"> largest element in an unsorted array.  </w:t>
+      </w:r>
+    </w:p>
+    <w:p>
+      <w:pPr>
+        <w:numPr>
+          <w:ilvl w:val="0"/>
+          <w:numId w:val="22"/>
+        </w:numPr>
+        <w:ind w:left="705" w:hanging="360"/>
+      </w:pPr>
+      <w:r>
+        <w:t xml:space="preserve">Flood-fill Algorithm  </w:t>
+      </w:r>
+      <w:hyperlink r:id="rId106" w:history="1">
+        <w:r>
+          <w:rPr>
+            <w:rStyle w:val="Hyperlink"/>
+          </w:rPr>
+          <w:t>Link</w:t>
+        </w:r>
+      </w:hyperlink>
+    </w:p>
+    <w:p>
+      <w:pPr>
+        <w:spacing w:after="27"/>
+        <w:ind w:left="0" w:firstLine="0"/>
+      </w:pPr>
+      <w:r>
+        <w:t xml:space="preserve"> </w:t>
+      </w:r>
+    </w:p>
+    <w:p>
+      <w:r>
+        <w:t xml:space="preserve">Day23: (Graph)  </w:t>
+      </w:r>
+    </w:p>
+    <w:p>
+      <w:pPr>
+        <w:numPr>
+          <w:ilvl w:val="0"/>
+          <w:numId w:val="23"/>
+        </w:numPr>
+        <w:ind w:left="705" w:hanging="360"/>
+      </w:pPr>
+      <w:r>
+        <w:t xml:space="preserve">Clone a graph (Not that easy as it looks)  </w:t>
+      </w:r>
+    </w:p>
+    <w:p>
+      <w:pPr>
+        <w:numPr>
+          <w:ilvl w:val="0"/>
+          <w:numId w:val="23"/>
+        </w:numPr>
+        <w:ind w:left="705" w:hanging="360"/>
+      </w:pPr>
+      <w:r>
+        <w:t xml:space="preserve">DFS </w:t>
+      </w:r>
+    </w:p>
+    <w:p>
+      <w:pPr>
+        <w:numPr>
+          <w:ilvl w:val="0"/>
+          <w:numId w:val="23"/>
+        </w:numPr>
+        <w:ind w:left="705" w:hanging="360"/>
+      </w:pPr>
+      <w:r>
+        <w:t xml:space="preserve">BFS </w:t>
+      </w:r>
+    </w:p>
+    <w:p>
+      <w:pPr>
+        <w:numPr>
+          <w:ilvl w:val="0"/>
+          <w:numId w:val="23"/>
+        </w:numPr>
+        <w:ind w:left="705" w:hanging="360"/>
+      </w:pPr>
+      <w:r>
+        <w:lastRenderedPageBreak/>
+        <w:t xml:space="preserve">Detect A cycle in Undirected Graph/Directed Graph  </w:t>
+      </w:r>
+    </w:p>
+    <w:p>
+      <w:pPr>
+        <w:numPr>
+          <w:ilvl w:val="0"/>
+          <w:numId w:val="23"/>
+        </w:numPr>
+        <w:ind w:left="705" w:hanging="360"/>
+      </w:pPr>
+      <w:proofErr w:type="spellStart"/>
+      <w:r>
+        <w:t>Topo</w:t>
+      </w:r>
+      <w:proofErr w:type="spellEnd"/>
+      <w:r>
+        <w:t xml:space="preserve"> Sort </w:t>
+      </w:r>
+      <w:hyperlink r:id="rId107" w:history="1">
+        <w:r>
+          <w:rPr>
+            <w:rStyle w:val="Hyperlink"/>
+          </w:rPr>
+          <w:t>Link</w:t>
+        </w:r>
+      </w:hyperlink>
+    </w:p>
+    <w:p>
+      <w:pPr>
+        <w:numPr>
+          <w:ilvl w:val="0"/>
+          <w:numId w:val="23"/>
+        </w:numPr>
+        <w:ind w:left="705" w:hanging="360"/>
+      </w:pPr>
+      <w:r>
+        <w:t xml:space="preserve">Number of islands (Do in Grid and Graph both)  </w:t>
+      </w:r>
+    </w:p>
+    <w:p>
+      <w:pPr>
+        <w:numPr>
+          <w:ilvl w:val="0"/>
+          <w:numId w:val="23"/>
+        </w:numPr>
+        <w:ind w:left="705" w:hanging="360"/>
+      </w:pPr>
+      <w:r>
+        <w:t xml:space="preserve">Bipartite Check  </w:t>
+      </w:r>
+    </w:p>
+    <w:p>
+      <w:pPr>
+        <w:spacing w:after="27"/>
+        <w:ind w:left="721" w:firstLine="0"/>
+      </w:pPr>
+      <w:r>
+        <w:t xml:space="preserve"> </w:t>
+      </w:r>
+    </w:p>
+    <w:p>
+      <w:r>
+        <w:t xml:space="preserve">Day24: (Graph) </w:t>
+      </w:r>
+      <w:r>
+        <w:rPr>
+          <w:b/>
+          <w:bCs/>
+          <w:color w:val="C00000"/>
+        </w:rPr>
+        <w:t>Nd</w:t>
+      </w:r>
+    </w:p>
+    <w:p>
+      <w:pPr>
+        <w:numPr>
+          <w:ilvl w:val="0"/>
           <w:numId w:val="24"/>
         </w:numPr>
         <w:ind w:left="705" w:hanging="360"/>
       </w:pPr>
+      <w:proofErr w:type="gramStart"/>
+      <w:r>
+        <w:t>SCC(</w:t>
+      </w:r>
+      <w:proofErr w:type="gramEnd"/>
+      <w:r>
+        <w:t xml:space="preserve">using </w:t>
+      </w:r>
       <w:proofErr w:type="spellStart"/>
       <w:r>
+        <w:t>KosaRaju’s</w:t>
+      </w:r>
+      <w:proofErr w:type="spellEnd"/>
+      <w:r>
+        <w:t xml:space="preserve"> algo)  </w:t>
+      </w:r>
+      <w:r>
+        <w:t xml:space="preserve"> </w:t>
+      </w:r>
+      <w:hyperlink r:id="rId108" w:history="1">
+        <w:r>
+          <w:rPr>
+            <w:rStyle w:val="Hyperlink"/>
+          </w:rPr>
+          <w:t>Link</w:t>
+        </w:r>
+      </w:hyperlink>
+    </w:p>
+    <w:p>
+      <w:pPr>
+        <w:numPr>
+          <w:ilvl w:val="0"/>
+          <w:numId w:val="24"/>
+        </w:numPr>
+        <w:ind w:left="705" w:hanging="360"/>
+      </w:pPr>
+      <w:proofErr w:type="spellStart"/>
+      <w:r>
         <w:t>Djisktra’s</w:t>
       </w:r>
       <w:proofErr w:type="spellEnd"/>
       <w:r>
         <w:t xml:space="preserve"> Algorithm  </w:t>
       </w:r>
-      <w:hyperlink r:id="rId106" w:history="1">
+      <w:hyperlink r:id="rId109" w:history="1">
         <w:r>
           <w:rPr>
             <w:rStyle w:val="Hyperlink"/>
